--- a/src/assets/template/ChangeOrderTemplate.docx
+++ b/src/assets/template/ChangeOrderTemplate.docx
@@ -245,14 +245,30 @@
                 <w:sz w:val="20"/>
                 <w:szCs w:val="20"/>
               </w:rPr>
-              <w:t xml:space="preserve">Date:  </w:t>
-            </w:r>
-            <w:r>
-              <w:rPr>
-                <w:sz w:val="20"/>
-                <w:szCs w:val="20"/>
-              </w:rPr>
-              <w:t>{Date}</w:t>
+              <w:t>Date</w:t>
+            </w:r>
+            <w:proofErr w:type="gramStart"/>
+            <w:r>
+              <w:rPr>
+                <w:sz w:val="20"/>
+                <w:szCs w:val="20"/>
+              </w:rPr>
+              <w:t xml:space="preserve">:  </w:t>
+            </w:r>
+            <w:r>
+              <w:rPr>
+                <w:sz w:val="20"/>
+                <w:szCs w:val="20"/>
+              </w:rPr>
+              <w:t>{</w:t>
+            </w:r>
+            <w:proofErr w:type="gramEnd"/>
+            <w:r>
+              <w:rPr>
+                <w:sz w:val="20"/>
+                <w:szCs w:val="20"/>
+              </w:rPr>
+              <w:t>Date}</w:t>
             </w:r>
           </w:p>
         </w:tc>
@@ -471,7 +487,15 @@
                 <w:sz w:val="20"/>
                 <w:szCs w:val="20"/>
               </w:rPr>
-              <w:t xml:space="preserve">Contract Date:  </w:t>
+              <w:t>Contract Date</w:t>
+            </w:r>
+            <w:proofErr w:type="gramStart"/>
+            <w:r>
+              <w:rPr>
+                <w:sz w:val="20"/>
+                <w:szCs w:val="20"/>
+              </w:rPr>
+              <w:t xml:space="preserve">:  </w:t>
             </w:r>
             <w:r>
               <w:rPr>
@@ -481,6 +505,7 @@
               <w:t>{</w:t>
             </w:r>
             <w:proofErr w:type="spellStart"/>
+            <w:proofErr w:type="gramEnd"/>
             <w:r>
               <w:rPr>
                 <w:sz w:val="20"/>
@@ -1254,23 +1279,7 @@
                 <w:sz w:val="20"/>
                 <w:szCs w:val="20"/>
               </w:rPr>
-              <w:t>{</w:t>
-            </w:r>
-            <w:proofErr w:type="spellStart"/>
-            <w:r>
-              <w:rPr>
-                <w:sz w:val="20"/>
-                <w:szCs w:val="20"/>
-              </w:rPr>
-              <w:t>ContractTime</w:t>
-            </w:r>
-            <w:proofErr w:type="spellEnd"/>
-            <w:r>
-              <w:rPr>
-                <w:sz w:val="20"/>
-                <w:szCs w:val="20"/>
-              </w:rPr>
-              <w:t>}</w:t>
+              <w:t>Contract Time</w:t>
             </w:r>
             <w:r>
               <w:rPr>
@@ -1739,15 +1748,16 @@
           <w:sz w:val="20"/>
           <w:szCs w:val="20"/>
         </w:rPr>
-        <w:t>NOT VALID UNTIL SIGNED BY</w:t>
-      </w:r>
+        <w:t xml:space="preserve">NOT VALID UNTIL SIGNED </w:t>
+      </w:r>
+      <w:proofErr w:type="gramStart"/>
       <w:r>
         <w:rPr>
           <w:b/>
           <w:sz w:val="20"/>
           <w:szCs w:val="20"/>
         </w:rPr>
-        <w:t xml:space="preserve"> </w:t>
+        <w:t>BY</w:t>
       </w:r>
       <w:r>
         <w:rPr>
@@ -1763,7 +1773,24 @@
           <w:sz w:val="20"/>
           <w:szCs w:val="20"/>
         </w:rPr>
-        <w:t>CONTRACTOR AND OWNER.</w:t>
+        <w:t xml:space="preserve"> </w:t>
+      </w:r>
+      <w:r>
+        <w:rPr>
+          <w:b/>
+          <w:sz w:val="20"/>
+          <w:szCs w:val="20"/>
+        </w:rPr>
+        <w:t>CONTRACTOR</w:t>
+      </w:r>
+      <w:proofErr w:type="gramEnd"/>
+      <w:r>
+        <w:rPr>
+          <w:b/>
+          <w:sz w:val="20"/>
+          <w:szCs w:val="20"/>
+        </w:rPr>
+        <w:t xml:space="preserve"> AND OWNER.</w:t>
       </w:r>
     </w:p>
     <w:p>
@@ -2463,7 +2490,25 @@
           <w:b/>
           <w:u w:val="single"/>
         </w:rPr>
-        <w:t>ADDITIONAL [WORK][SCOPE OF WORK]</w:t>
+        <w:t>ADDITIONAL [WORK</w:t>
+      </w:r>
+      <w:proofErr w:type="gramStart"/>
+      <w:r>
+        <w:rPr>
+          <w:rFonts w:cs="Times New Roman"/>
+          <w:b/>
+          <w:u w:val="single"/>
+        </w:rPr>
+        <w:t>][</w:t>
+      </w:r>
+      <w:proofErr w:type="gramEnd"/>
+      <w:r>
+        <w:rPr>
+          <w:rFonts w:cs="Times New Roman"/>
+          <w:b/>
+          <w:u w:val="single"/>
+        </w:rPr>
+        <w:t>SCOPE OF WORK]</w:t>
       </w:r>
       <w:r>
         <w:rPr>
@@ -5403,6 +5448,52 @@
 </file>
 
 <file path=customXml/item1.xml><?xml version="1.0" encoding="utf-8"?>
+<?mso-contentType ?>
+<spe:Receivers xmlns:spe="http://schemas.microsoft.com/sharepoint/events">
+  <Receiver>
+    <Name>Document ID Generator</Name>
+    <Synchronization>Synchronous</Synchronization>
+    <Type>10001</Type>
+    <SequenceNumber>1000</SequenceNumber>
+    <Assembly>Microsoft.Office.DocumentManagement, Version=14.0.0.0, Culture=neutral, PublicKeyToken=71e9bce111e9429c</Assembly>
+    <Class>Microsoft.Office.DocumentManagement.Internal.DocIdHandler</Class>
+    <Data/>
+    <Filter/>
+  </Receiver>
+  <Receiver>
+    <Name>Document ID Generator</Name>
+    <Synchronization>Synchronous</Synchronization>
+    <Type>10002</Type>
+    <SequenceNumber>1001</SequenceNumber>
+    <Assembly>Microsoft.Office.DocumentManagement, Version=14.0.0.0, Culture=neutral, PublicKeyToken=71e9bce111e9429c</Assembly>
+    <Class>Microsoft.Office.DocumentManagement.Internal.DocIdHandler</Class>
+    <Data/>
+    <Filter/>
+  </Receiver>
+  <Receiver>
+    <Name>Document ID Generator</Name>
+    <Synchronization>Synchronous</Synchronization>
+    <Type>10004</Type>
+    <SequenceNumber>1002</SequenceNumber>
+    <Assembly>Microsoft.Office.DocumentManagement, Version=14.0.0.0, Culture=neutral, PublicKeyToken=71e9bce111e9429c</Assembly>
+    <Class>Microsoft.Office.DocumentManagement.Internal.DocIdHandler</Class>
+    <Data/>
+    <Filter/>
+  </Receiver>
+  <Receiver>
+    <Name>Document ID Generator</Name>
+    <Synchronization>Synchronous</Synchronization>
+    <Type>10006</Type>
+    <SequenceNumber>1003</SequenceNumber>
+    <Assembly>Microsoft.Office.DocumentManagement, Version=14.0.0.0, Culture=neutral, PublicKeyToken=71e9bce111e9429c</Assembly>
+    <Class>Microsoft.Office.DocumentManagement.Internal.DocIdHandler</Class>
+    <Data/>
+    <Filter/>
+  </Receiver>
+</spe:Receivers>
+</file>
+
+<file path=customXml/item2.xml><?xml version="1.0" encoding="utf-8"?>
 <ct:contentTypeSchema xmlns:ct="http://schemas.microsoft.com/office/2006/metadata/contentType" xmlns:ma="http://schemas.microsoft.com/office/2006/metadata/properties/metaAttributes" ct:_="" ma:_="" ma:contentTypeName="Document" ma:contentTypeID="0x010100D05482A9483CF24EA1E9BDCF04C6539B" ma:contentTypeVersion="2" ma:contentTypeDescription="Create a new document." ma:contentTypeScope="" ma:versionID="15f7c9c08207ea2c0ba963da39d82fa3">
   <xsd:schema xmlns:xsd="http://www.w3.org/2001/XMLSchema" xmlns:xs="http://www.w3.org/2001/XMLSchema" xmlns:p="http://schemas.microsoft.com/office/2006/metadata/properties" xmlns:ns2="590759e7-0ec1-4891-9b36-3e7724153386" xmlns:ns3="14dd35a3-b6ba-491d-bdd3-a8db8ac736d1" targetNamespace="http://schemas.microsoft.com/office/2006/metadata/properties" ma:root="true" ma:fieldsID="fb638fbbbd3088c94e3fd7e43c2842c4" ns2:_="" ns3:_="">
     <xsd:import namespace="590759e7-0ec1-4891-9b36-3e7724153386"/>
@@ -5572,53 +5663,16 @@
 </ct:contentTypeSchema>
 </file>
 
-<file path=customXml/item2.xml><?xml version="1.0" encoding="utf-8"?>
+<file path=customXml/item3.xml><?xml version="1.0" encoding="utf-8"?>
 <?mso-contentType ?>
-<spe:Receivers xmlns:spe="http://schemas.microsoft.com/sharepoint/events">
-  <Receiver>
-    <Name>Document ID Generator</Name>
-    <Synchronization>Synchronous</Synchronization>
-    <Type>10001</Type>
-    <SequenceNumber>1000</SequenceNumber>
-    <Assembly>Microsoft.Office.DocumentManagement, Version=14.0.0.0, Culture=neutral, PublicKeyToken=71e9bce111e9429c</Assembly>
-    <Class>Microsoft.Office.DocumentManagement.Internal.DocIdHandler</Class>
-    <Data/>
-    <Filter/>
-  </Receiver>
-  <Receiver>
-    <Name>Document ID Generator</Name>
-    <Synchronization>Synchronous</Synchronization>
-    <Type>10002</Type>
-    <SequenceNumber>1001</SequenceNumber>
-    <Assembly>Microsoft.Office.DocumentManagement, Version=14.0.0.0, Culture=neutral, PublicKeyToken=71e9bce111e9429c</Assembly>
-    <Class>Microsoft.Office.DocumentManagement.Internal.DocIdHandler</Class>
-    <Data/>
-    <Filter/>
-  </Receiver>
-  <Receiver>
-    <Name>Document ID Generator</Name>
-    <Synchronization>Synchronous</Synchronization>
-    <Type>10004</Type>
-    <SequenceNumber>1002</SequenceNumber>
-    <Assembly>Microsoft.Office.DocumentManagement, Version=14.0.0.0, Culture=neutral, PublicKeyToken=71e9bce111e9429c</Assembly>
-    <Class>Microsoft.Office.DocumentManagement.Internal.DocIdHandler</Class>
-    <Data/>
-    <Filter/>
-  </Receiver>
-  <Receiver>
-    <Name>Document ID Generator</Name>
-    <Synchronization>Synchronous</Synchronization>
-    <Type>10006</Type>
-    <SequenceNumber>1003</SequenceNumber>
-    <Assembly>Microsoft.Office.DocumentManagement, Version=14.0.0.0, Culture=neutral, PublicKeyToken=71e9bce111e9429c</Assembly>
-    <Class>Microsoft.Office.DocumentManagement.Internal.DocIdHandler</Class>
-    <Data/>
-    <Filter/>
-  </Receiver>
-</spe:Receivers>
+<FormTemplates xmlns="http://schemas.microsoft.com/sharepoint/v3/contenttype/forms">
+  <Display>DocumentLibraryForm</Display>
+  <Edit>DocumentLibraryForm</Edit>
+  <New>DocumentLibraryForm</New>
+</FormTemplates>
 </file>
 
-<file path=customXml/item3.xml><?xml version="1.0" encoding="utf-8"?>
+<file path=customXml/item4.xml><?xml version="1.0" encoding="utf-8"?>
 <p:properties xmlns:p="http://schemas.microsoft.com/office/2006/metadata/properties" xmlns:xsi="http://www.w3.org/2001/XMLSchema-instance" xmlns:pc="http://schemas.microsoft.com/office/infopath/2007/PartnerControls">
   <documentManagement>
     <_dlc_DocId xmlns="590759e7-0ec1-4891-9b36-3e7724153386">CPS3UU4EYWFU-111-617</_dlc_DocId>
@@ -5630,16 +5684,15 @@
 </p:properties>
 </file>
 
-<file path=customXml/item4.xml><?xml version="1.0" encoding="utf-8"?>
-<?mso-contentType ?>
-<FormTemplates xmlns="http://schemas.microsoft.com/sharepoint/v3/contenttype/forms">
-  <Display>DocumentLibraryForm</Display>
-  <Edit>DocumentLibraryForm</Edit>
-  <New>DocumentLibraryForm</New>
-</FormTemplates>
+<file path=customXml/itemProps1.xml><?xml version="1.0" encoding="utf-8"?>
+<ds:datastoreItem xmlns:ds="http://schemas.openxmlformats.org/officeDocument/2006/customXml" ds:itemID="{0E5D37B6-49FB-4455-A7D8-73B6F4FDABD3}">
+  <ds:schemaRefs>
+    <ds:schemaRef ds:uri="http://schemas.microsoft.com/sharepoint/events"/>
+  </ds:schemaRefs>
+</ds:datastoreItem>
 </file>
 
-<file path=customXml/itemProps1.xml><?xml version="1.0" encoding="utf-8"?>
+<file path=customXml/itemProps2.xml><?xml version="1.0" encoding="utf-8"?>
 <ds:datastoreItem xmlns:ds="http://schemas.openxmlformats.org/officeDocument/2006/customXml" ds:itemID="{72F97A3A-ACE2-4287-948C-9A2C868BFB3C}">
   <ds:schemaRefs>
     <ds:schemaRef ds:uri="http://schemas.microsoft.com/office/2006/metadata/contentType"/>
@@ -5658,15 +5711,15 @@
 </ds:datastoreItem>
 </file>
 
-<file path=customXml/itemProps2.xml><?xml version="1.0" encoding="utf-8"?>
-<ds:datastoreItem xmlns:ds="http://schemas.openxmlformats.org/officeDocument/2006/customXml" ds:itemID="{0E5D37B6-49FB-4455-A7D8-73B6F4FDABD3}">
+<file path=customXml/itemProps3.xml><?xml version="1.0" encoding="utf-8"?>
+<ds:datastoreItem xmlns:ds="http://schemas.openxmlformats.org/officeDocument/2006/customXml" ds:itemID="{FA77F8CB-838C-453E-B103-5225C8B575CD}">
   <ds:schemaRefs>
-    <ds:schemaRef ds:uri="http://schemas.microsoft.com/sharepoint/events"/>
+    <ds:schemaRef ds:uri="http://schemas.microsoft.com/sharepoint/v3/contenttype/forms"/>
   </ds:schemaRefs>
 </ds:datastoreItem>
 </file>
 
-<file path=customXml/itemProps3.xml><?xml version="1.0" encoding="utf-8"?>
+<file path=customXml/itemProps4.xml><?xml version="1.0" encoding="utf-8"?>
 <ds:datastoreItem xmlns:ds="http://schemas.openxmlformats.org/officeDocument/2006/customXml" ds:itemID="{4EDD70C8-A3E3-4893-BCF9-32C942EF03EF}">
   <ds:schemaRefs>
     <ds:schemaRef ds:uri="http://schemas.microsoft.com/office/2006/metadata/properties"/>
@@ -5674,12 +5727,4 @@
     <ds:schemaRef ds:uri="590759e7-0ec1-4891-9b36-3e7724153386"/>
   </ds:schemaRefs>
 </ds:datastoreItem>
-</file>
-
-<file path=customXml/itemProps4.xml><?xml version="1.0" encoding="utf-8"?>
-<ds:datastoreItem xmlns:ds="http://schemas.openxmlformats.org/officeDocument/2006/customXml" ds:itemID="{FA77F8CB-838C-453E-B103-5225C8B575CD}">
-  <ds:schemaRefs>
-    <ds:schemaRef ds:uri="http://schemas.microsoft.com/sharepoint/v3/contenttype/forms"/>
-  </ds:schemaRefs>
-</ds:datastoreItem>
 </file>
--- a/src/assets/template/ChangeOrderTemplate.docx
+++ b/src/assets/template/ChangeOrderTemplate.docx
@@ -94,25 +94,7 @@
                 <w:sz w:val="20"/>
                 <w:szCs w:val="20"/>
               </w:rPr>
-              <w:t>{</w:t>
-            </w:r>
-            <w:proofErr w:type="spellStart"/>
-            <w:r>
-              <w:rPr>
-                <w:smallCaps/>
-                <w:sz w:val="20"/>
-                <w:szCs w:val="20"/>
-              </w:rPr>
-              <w:t>PropertyAddress</w:t>
-            </w:r>
-            <w:proofErr w:type="spellEnd"/>
-            <w:r>
-              <w:rPr>
-                <w:smallCaps/>
-                <w:sz w:val="20"/>
-                <w:szCs w:val="20"/>
-              </w:rPr>
-              <w:t>}</w:t>
+              <w:t>{PropertyAddress}</w:t>
             </w:r>
           </w:p>
         </w:tc>
@@ -149,25 +131,7 @@
                 <w:sz w:val="20"/>
                 <w:szCs w:val="20"/>
               </w:rPr>
-              <w:t>{</w:t>
-            </w:r>
-            <w:proofErr w:type="spellStart"/>
-            <w:r>
-              <w:rPr>
-                <w:rStyle w:val="bold"/>
-                <w:sz w:val="20"/>
-                <w:szCs w:val="20"/>
-              </w:rPr>
-              <w:t>CO_Num</w:t>
-            </w:r>
-            <w:proofErr w:type="spellEnd"/>
-            <w:r>
-              <w:rPr>
-                <w:rStyle w:val="bold"/>
-                <w:sz w:val="20"/>
-                <w:szCs w:val="20"/>
-              </w:rPr>
-              <w:t>}</w:t>
+              <w:t>{CO_Num}</w:t>
             </w:r>
           </w:p>
         </w:tc>
@@ -202,23 +166,7 @@
                 <w:sz w:val="20"/>
                 <w:szCs w:val="20"/>
               </w:rPr>
-              <w:t>{</w:t>
-            </w:r>
-            <w:proofErr w:type="spellStart"/>
-            <w:r>
-              <w:rPr>
-                <w:sz w:val="20"/>
-                <w:szCs w:val="20"/>
-              </w:rPr>
-              <w:t>PropertyAddress</w:t>
-            </w:r>
-            <w:proofErr w:type="spellEnd"/>
-            <w:r>
-              <w:rPr>
-                <w:sz w:val="20"/>
-                <w:szCs w:val="20"/>
-              </w:rPr>
-              <w:t>}</w:t>
+              <w:t>{PropertyAddress}</w:t>
             </w:r>
           </w:p>
         </w:tc>
@@ -245,30 +193,14 @@
                 <w:sz w:val="20"/>
                 <w:szCs w:val="20"/>
               </w:rPr>
-              <w:t>Date</w:t>
-            </w:r>
-            <w:proofErr w:type="gramStart"/>
-            <w:r>
-              <w:rPr>
-                <w:sz w:val="20"/>
-                <w:szCs w:val="20"/>
-              </w:rPr>
-              <w:t xml:space="preserve">:  </w:t>
-            </w:r>
-            <w:r>
-              <w:rPr>
-                <w:sz w:val="20"/>
-                <w:szCs w:val="20"/>
-              </w:rPr>
-              <w:t>{</w:t>
-            </w:r>
-            <w:proofErr w:type="gramEnd"/>
-            <w:r>
-              <w:rPr>
-                <w:sz w:val="20"/>
-                <w:szCs w:val="20"/>
-              </w:rPr>
-              <w:t>Date}</w:t>
+              <w:t xml:space="preserve">Date:  </w:t>
+            </w:r>
+            <w:r>
+              <w:rPr>
+                <w:sz w:val="20"/>
+                <w:szCs w:val="20"/>
+              </w:rPr>
+              <w:t>{Date}</w:t>
             </w:r>
           </w:p>
         </w:tc>
@@ -334,23 +266,7 @@
                 <w:sz w:val="20"/>
                 <w:szCs w:val="20"/>
               </w:rPr>
-              <w:t>{</w:t>
-            </w:r>
-            <w:proofErr w:type="spellStart"/>
-            <w:r>
-              <w:rPr>
-                <w:sz w:val="20"/>
-                <w:szCs w:val="20"/>
-              </w:rPr>
-              <w:t>ContractorName</w:t>
-            </w:r>
-            <w:proofErr w:type="spellEnd"/>
-            <w:r>
-              <w:rPr>
-                <w:sz w:val="20"/>
-                <w:szCs w:val="20"/>
-              </w:rPr>
-              <w:t>}</w:t>
+              <w:t>{ContractorName}</w:t>
             </w:r>
           </w:p>
           <w:p>
@@ -405,23 +321,7 @@
                 <w:sz w:val="20"/>
                 <w:szCs w:val="20"/>
               </w:rPr>
-              <w:t>{</w:t>
-            </w:r>
-            <w:proofErr w:type="spellStart"/>
-            <w:r>
-              <w:rPr>
-                <w:sz w:val="20"/>
-                <w:szCs w:val="20"/>
-              </w:rPr>
-              <w:t>ContractorStreetAddress</w:t>
-            </w:r>
-            <w:proofErr w:type="spellEnd"/>
-            <w:r>
-              <w:rPr>
-                <w:sz w:val="20"/>
-                <w:szCs w:val="20"/>
-              </w:rPr>
-              <w:t>}</w:t>
+              <w:t>{ContractorStreetAddress}</w:t>
             </w:r>
           </w:p>
           <w:p>
@@ -444,23 +344,7 @@
                 <w:sz w:val="20"/>
                 <w:szCs w:val="20"/>
               </w:rPr>
-              <w:t>}, {State} {</w:t>
-            </w:r>
-            <w:proofErr w:type="spellStart"/>
-            <w:r>
-              <w:rPr>
-                <w:sz w:val="20"/>
-                <w:szCs w:val="20"/>
-              </w:rPr>
-              <w:t>Zipcode</w:t>
-            </w:r>
-            <w:proofErr w:type="spellEnd"/>
-            <w:r>
-              <w:rPr>
-                <w:sz w:val="20"/>
-                <w:szCs w:val="20"/>
-              </w:rPr>
-              <w:t>}</w:t>
+              <w:t>}, {State} {Zipcode}</w:t>
             </w:r>
           </w:p>
         </w:tc>
@@ -487,39 +371,14 @@
                 <w:sz w:val="20"/>
                 <w:szCs w:val="20"/>
               </w:rPr>
-              <w:t>Contract Date</w:t>
-            </w:r>
-            <w:proofErr w:type="gramStart"/>
-            <w:r>
-              <w:rPr>
-                <w:sz w:val="20"/>
-                <w:szCs w:val="20"/>
-              </w:rPr>
-              <w:t xml:space="preserve">:  </w:t>
-            </w:r>
-            <w:r>
-              <w:rPr>
-                <w:sz w:val="20"/>
-                <w:szCs w:val="20"/>
-              </w:rPr>
-              <w:t>{</w:t>
-            </w:r>
-            <w:proofErr w:type="spellStart"/>
-            <w:proofErr w:type="gramEnd"/>
-            <w:r>
-              <w:rPr>
-                <w:sz w:val="20"/>
-                <w:szCs w:val="20"/>
-              </w:rPr>
-              <w:t>ContractDate</w:t>
-            </w:r>
-            <w:proofErr w:type="spellEnd"/>
-            <w:r>
-              <w:rPr>
-                <w:sz w:val="20"/>
-                <w:szCs w:val="20"/>
-              </w:rPr>
-              <w:t>}</w:t>
+              <w:t xml:space="preserve">Contract Date:  </w:t>
+            </w:r>
+            <w:r>
+              <w:rPr>
+                <w:sz w:val="20"/>
+                <w:szCs w:val="20"/>
+              </w:rPr>
+              <w:t>{ContractDate}</w:t>
             </w:r>
           </w:p>
         </w:tc>
@@ -556,15 +415,7 @@
                 <w:sz w:val="20"/>
                 <w:szCs w:val="20"/>
               </w:rPr>
-              <w:t>{</w:t>
-            </w:r>
-            <w:proofErr w:type="spellStart"/>
-            <w:r>
-              <w:rPr>
-                <w:sz w:val="20"/>
-                <w:szCs w:val="20"/>
-              </w:rPr>
-              <w:t>Projec</w:t>
+              <w:t>{Projec</w:t>
             </w:r>
             <w:r>
               <w:rPr>
@@ -578,15 +429,7 @@
                 <w:sz w:val="20"/>
                 <w:szCs w:val="20"/>
               </w:rPr>
-              <w:t>Number</w:t>
-            </w:r>
-            <w:proofErr w:type="spellEnd"/>
-            <w:r>
-              <w:rPr>
-                <w:sz w:val="20"/>
-                <w:szCs w:val="20"/>
-              </w:rPr>
-              <w:t>}</w:t>
+              <w:t>Number}</w:t>
             </w:r>
           </w:p>
         </w:tc>
@@ -752,23 +595,7 @@
                 <w:sz w:val="20"/>
                 <w:szCs w:val="20"/>
               </w:rPr>
-              <w:t>{</w:t>
-            </w:r>
-            <w:proofErr w:type="spellStart"/>
-            <w:r>
-              <w:rPr>
-                <w:sz w:val="20"/>
-                <w:szCs w:val="20"/>
-              </w:rPr>
-              <w:t>OriginalGMP</w:t>
-            </w:r>
-            <w:proofErr w:type="spellEnd"/>
-            <w:r>
-              <w:rPr>
-                <w:sz w:val="20"/>
-                <w:szCs w:val="20"/>
-              </w:rPr>
-              <w:t>}</w:t>
+              <w:t>{OriginalGMP}</w:t>
             </w:r>
           </w:p>
         </w:tc>
@@ -799,23 +626,7 @@
                 <w:sz w:val="20"/>
                 <w:szCs w:val="20"/>
               </w:rPr>
-              <w:t>{</w:t>
-            </w:r>
-            <w:proofErr w:type="spellStart"/>
-            <w:r>
-              <w:rPr>
-                <w:sz w:val="20"/>
-                <w:szCs w:val="20"/>
-              </w:rPr>
-              <w:t>NetIncDec</w:t>
-            </w:r>
-            <w:proofErr w:type="spellEnd"/>
-            <w:r>
-              <w:rPr>
-                <w:sz w:val="20"/>
-                <w:szCs w:val="20"/>
-              </w:rPr>
-              <w:t>}</w:t>
+              <w:t>{NetIncDec}</w:t>
             </w:r>
             <w:r>
               <w:rPr>
@@ -878,23 +689,7 @@
                 <w:sz w:val="20"/>
                 <w:szCs w:val="20"/>
               </w:rPr>
-              <w:t>{</w:t>
-            </w:r>
-            <w:proofErr w:type="spellStart"/>
-            <w:r>
-              <w:rPr>
-                <w:sz w:val="20"/>
-                <w:szCs w:val="20"/>
-              </w:rPr>
-              <w:t>NetChange</w:t>
-            </w:r>
-            <w:proofErr w:type="spellEnd"/>
-            <w:r>
-              <w:rPr>
-                <w:sz w:val="20"/>
-                <w:szCs w:val="20"/>
-              </w:rPr>
-              <w:t>}</w:t>
+              <w:t>{NetChange}</w:t>
             </w:r>
           </w:p>
         </w:tc>
@@ -981,23 +776,7 @@
                 <w:sz w:val="20"/>
                 <w:szCs w:val="20"/>
               </w:rPr>
-              <w:t>{</w:t>
-            </w:r>
-            <w:proofErr w:type="spellStart"/>
-            <w:r>
-              <w:rPr>
-                <w:sz w:val="20"/>
-                <w:szCs w:val="20"/>
-              </w:rPr>
-              <w:t>PreviousGMP</w:t>
-            </w:r>
-            <w:proofErr w:type="spellEnd"/>
-            <w:r>
-              <w:rPr>
-                <w:sz w:val="20"/>
-                <w:szCs w:val="20"/>
-              </w:rPr>
-              <w:t>}</w:t>
+              <w:t>{PreviousGMP}</w:t>
             </w:r>
           </w:p>
         </w:tc>
@@ -1042,23 +821,7 @@
                 <w:sz w:val="20"/>
                 <w:szCs w:val="20"/>
               </w:rPr>
-              <w:t>{</w:t>
-            </w:r>
-            <w:proofErr w:type="spellStart"/>
-            <w:r>
-              <w:rPr>
-                <w:sz w:val="20"/>
-                <w:szCs w:val="20"/>
-              </w:rPr>
-              <w:t>CO_IncDec</w:t>
-            </w:r>
-            <w:proofErr w:type="spellEnd"/>
-            <w:r>
-              <w:rPr>
-                <w:sz w:val="20"/>
-                <w:szCs w:val="20"/>
-              </w:rPr>
-              <w:t xml:space="preserve">} </w:t>
+              <w:t xml:space="preserve">{CO_IncDec} </w:t>
             </w:r>
             <w:r>
               <w:rPr>
@@ -1114,23 +877,7 @@
                 <w:sz w:val="20"/>
                 <w:szCs w:val="20"/>
               </w:rPr>
-              <w:t>{</w:t>
-            </w:r>
-            <w:proofErr w:type="spellStart"/>
-            <w:r>
-              <w:rPr>
-                <w:sz w:val="20"/>
-                <w:szCs w:val="20"/>
-              </w:rPr>
-              <w:t>CO_Amount</w:t>
-            </w:r>
-            <w:proofErr w:type="spellEnd"/>
-            <w:r>
-              <w:rPr>
-                <w:sz w:val="20"/>
-                <w:szCs w:val="20"/>
-              </w:rPr>
-              <w:t>}</w:t>
+              <w:t>{CO_Amount}</w:t>
             </w:r>
           </w:p>
         </w:tc>
@@ -1224,23 +971,7 @@
                 <w:sz w:val="20"/>
                 <w:szCs w:val="20"/>
               </w:rPr>
-              <w:t>{</w:t>
-            </w:r>
-            <w:proofErr w:type="spellStart"/>
-            <w:r>
-              <w:rPr>
-                <w:sz w:val="20"/>
-                <w:szCs w:val="20"/>
-              </w:rPr>
-              <w:t>NewGMP</w:t>
-            </w:r>
-            <w:proofErr w:type="spellEnd"/>
-            <w:r>
-              <w:rPr>
-                <w:sz w:val="20"/>
-                <w:szCs w:val="20"/>
-              </w:rPr>
-              <w:t>}</w:t>
+              <w:t>{NewGMP}</w:t>
             </w:r>
           </w:p>
         </w:tc>
@@ -1272,88 +1003,7 @@
                 <w:sz w:val="20"/>
                 <w:szCs w:val="20"/>
               </w:rPr>
-              <w:t xml:space="preserve">The </w:t>
-            </w:r>
-            <w:r>
-              <w:rPr>
-                <w:sz w:val="20"/>
-                <w:szCs w:val="20"/>
-              </w:rPr>
-              <w:t>Contract Time</w:t>
-            </w:r>
-            <w:r>
-              <w:rPr>
-                <w:sz w:val="20"/>
-                <w:szCs w:val="20"/>
-              </w:rPr>
-              <w:t xml:space="preserve"> will be </w:t>
-            </w:r>
-            <w:r>
-              <w:rPr>
-                <w:sz w:val="20"/>
-                <w:szCs w:val="20"/>
-              </w:rPr>
-              <w:t>{</w:t>
-            </w:r>
-            <w:proofErr w:type="spellStart"/>
-            <w:r>
-              <w:rPr>
-                <w:sz w:val="20"/>
-                <w:szCs w:val="20"/>
-              </w:rPr>
-              <w:t>TimeIncDec</w:t>
-            </w:r>
-            <w:proofErr w:type="spellEnd"/>
-            <w:r>
-              <w:rPr>
-                <w:sz w:val="20"/>
-                <w:szCs w:val="20"/>
-              </w:rPr>
-              <w:t xml:space="preserve">} </w:t>
-            </w:r>
-            <w:r>
-              <w:rPr>
-                <w:sz w:val="20"/>
-                <w:szCs w:val="20"/>
-              </w:rPr>
-              <w:t xml:space="preserve">by </w:t>
-            </w:r>
-            <w:r>
-              <w:rPr>
-                <w:sz w:val="20"/>
-                <w:szCs w:val="20"/>
-              </w:rPr>
-              <w:t>{</w:t>
-            </w:r>
-            <w:proofErr w:type="spellStart"/>
-            <w:r>
-              <w:rPr>
-                <w:sz w:val="20"/>
-                <w:szCs w:val="20"/>
-              </w:rPr>
-              <w:t>TimeChange</w:t>
-            </w:r>
-            <w:proofErr w:type="spellEnd"/>
-            <w:r>
-              <w:rPr>
-                <w:sz w:val="20"/>
-                <w:szCs w:val="20"/>
-              </w:rPr>
-              <w:t xml:space="preserve">} </w:t>
-            </w:r>
-            <w:r>
-              <w:rPr>
-                <w:sz w:val="20"/>
-                <w:szCs w:val="20"/>
-              </w:rPr>
-              <w:t>days</w:t>
-            </w:r>
-            <w:r>
-              <w:rPr>
-                <w:sz w:val="20"/>
-                <w:szCs w:val="20"/>
-              </w:rPr>
-              <w:t>.</w:t>
+              <w:t>{ContractTime}</w:t>
             </w:r>
           </w:p>
         </w:tc>
@@ -1405,23 +1055,7 @@
                 <w:sz w:val="20"/>
                 <w:szCs w:val="20"/>
               </w:rPr>
-              <w:t>{</w:t>
-            </w:r>
-            <w:proofErr w:type="spellStart"/>
-            <w:r>
-              <w:rPr>
-                <w:sz w:val="20"/>
-                <w:szCs w:val="20"/>
-              </w:rPr>
-              <w:t>SOW_Revised</w:t>
-            </w:r>
-            <w:proofErr w:type="spellEnd"/>
-            <w:r>
-              <w:rPr>
-                <w:sz w:val="20"/>
-                <w:szCs w:val="20"/>
-              </w:rPr>
-              <w:t>}</w:t>
+              <w:t>{SOW_Revised}</w:t>
             </w:r>
           </w:p>
         </w:tc>
@@ -1473,23 +1107,7 @@
                 <w:sz w:val="20"/>
                 <w:szCs w:val="20"/>
               </w:rPr>
-              <w:t>{</w:t>
-            </w:r>
-            <w:proofErr w:type="spellStart"/>
-            <w:r>
-              <w:rPr>
-                <w:sz w:val="20"/>
-                <w:szCs w:val="20"/>
-              </w:rPr>
-              <w:t>SubstantialCompletion</w:t>
-            </w:r>
-            <w:proofErr w:type="spellEnd"/>
-            <w:r>
-              <w:rPr>
-                <w:sz w:val="20"/>
-                <w:szCs w:val="20"/>
-              </w:rPr>
-              <w:t>}</w:t>
+              <w:t>{SubstantialCompletion}</w:t>
             </w:r>
             <w:r>
               <w:rPr>
@@ -1503,23 +1121,7 @@
                 <w:sz w:val="20"/>
                 <w:szCs w:val="20"/>
               </w:rPr>
-              <w:t>{</w:t>
-            </w:r>
-            <w:proofErr w:type="spellStart"/>
-            <w:r>
-              <w:rPr>
-                <w:sz w:val="20"/>
-                <w:szCs w:val="20"/>
-              </w:rPr>
-              <w:t>SubstantialCompletionDate</w:t>
-            </w:r>
-            <w:proofErr w:type="spellEnd"/>
-            <w:r>
-              <w:rPr>
-                <w:sz w:val="20"/>
-                <w:szCs w:val="20"/>
-              </w:rPr>
-              <w:t>}.</w:t>
+              <w:t>{SubstantialCompletionDate}.</w:t>
             </w:r>
           </w:p>
         </w:tc>
@@ -1635,25 +1237,23 @@
           <w:sz w:val="20"/>
           <w:szCs w:val="20"/>
         </w:rPr>
-        <w:t>{</w:t>
-      </w:r>
-      <w:proofErr w:type="spellStart"/>
+        <w:t>{ContractTime}</w:t>
+      </w:r>
       <w:r>
         <w:rPr>
           <w:color w:val="000000"/>
           <w:sz w:val="20"/>
           <w:szCs w:val="20"/>
         </w:rPr>
-        <w:t>ContractTime</w:t>
-      </w:r>
-      <w:proofErr w:type="spellEnd"/>
+        <w:t xml:space="preserve"> </w:t>
+      </w:r>
       <w:r>
         <w:rPr>
           <w:color w:val="000000"/>
           <w:sz w:val="20"/>
           <w:szCs w:val="20"/>
         </w:rPr>
-        <w:t>}</w:t>
+        <w:t>that</w:t>
       </w:r>
       <w:r>
         <w:rPr>
@@ -1661,7 +1261,7 @@
           <w:sz w:val="20"/>
           <w:szCs w:val="20"/>
         </w:rPr>
-        <w:t xml:space="preserve"> </w:t>
+        <w:t xml:space="preserve"> have been authorized by a construction change directive until the cost and time have been agreed upon by both Owner and Contractor, in which case a Change Order </w:t>
       </w:r>
       <w:r>
         <w:rPr>
@@ -1669,7 +1269,7 @@
           <w:sz w:val="20"/>
           <w:szCs w:val="20"/>
         </w:rPr>
-        <w:t>that</w:t>
+        <w:t>shall be</w:t>
       </w:r>
       <w:r>
         <w:rPr>
@@ -1677,7 +1277,7 @@
           <w:sz w:val="20"/>
           <w:szCs w:val="20"/>
         </w:rPr>
-        <w:t xml:space="preserve"> have been authorized by a construction change directive until the cost and time have been agreed upon by both Owner and Contractor, in which case a Change Order </w:t>
+        <w:t xml:space="preserve"> executed to supersede the construction change directive.</w:t>
       </w:r>
       <w:r>
         <w:rPr>
@@ -1685,7 +1285,7 @@
           <w:sz w:val="20"/>
           <w:szCs w:val="20"/>
         </w:rPr>
-        <w:t>shall be</w:t>
+        <w:t xml:space="preserve">  All costs to Contractor resulting from the change in work and this Change Order are included in the Change Order calculations above. </w:t>
       </w:r>
       <w:r>
         <w:rPr>
@@ -1693,22 +1293,6 @@
           <w:sz w:val="20"/>
           <w:szCs w:val="20"/>
         </w:rPr>
-        <w:t xml:space="preserve"> executed to supersede the construction change directive.</w:t>
-      </w:r>
-      <w:r>
-        <w:rPr>
-          <w:color w:val="000000"/>
-          <w:sz w:val="20"/>
-          <w:szCs w:val="20"/>
-        </w:rPr>
-        <w:t xml:space="preserve">  All costs to Contractor resulting from the change in work and this Change Order are included in the Change Order calculations above. </w:t>
-      </w:r>
-      <w:r>
-        <w:rPr>
-          <w:color w:val="000000"/>
-          <w:sz w:val="20"/>
-          <w:szCs w:val="20"/>
-        </w:rPr>
         <w:t xml:space="preserve">  </w:t>
       </w:r>
       <w:r>
@@ -1748,16 +1332,15 @@
           <w:sz w:val="20"/>
           <w:szCs w:val="20"/>
         </w:rPr>
-        <w:t xml:space="preserve">NOT VALID UNTIL SIGNED </w:t>
-      </w:r>
-      <w:proofErr w:type="gramStart"/>
+        <w:t>NOT VALID UNTIL SIGNED BY</w:t>
+      </w:r>
       <w:r>
         <w:rPr>
           <w:b/>
           <w:sz w:val="20"/>
           <w:szCs w:val="20"/>
         </w:rPr>
-        <w:t>BY</w:t>
+        <w:t xml:space="preserve"> </w:t>
       </w:r>
       <w:r>
         <w:rPr>
@@ -1773,24 +1356,7 @@
           <w:sz w:val="20"/>
           <w:szCs w:val="20"/>
         </w:rPr>
-        <w:t xml:space="preserve"> </w:t>
-      </w:r>
-      <w:r>
-        <w:rPr>
-          <w:b/>
-          <w:sz w:val="20"/>
-          <w:szCs w:val="20"/>
-        </w:rPr>
-        <w:t>CONTRACTOR</w:t>
-      </w:r>
-      <w:proofErr w:type="gramEnd"/>
-      <w:r>
-        <w:rPr>
-          <w:b/>
-          <w:sz w:val="20"/>
-          <w:szCs w:val="20"/>
-        </w:rPr>
-        <w:t xml:space="preserve"> AND OWNER.</w:t>
+        <w:t>CONTRACTOR AND OWNER.</w:t>
       </w:r>
     </w:p>
     <w:p>
@@ -2107,14 +1673,7 @@
         <w:rPr>
           <w:rFonts w:cs="Times New Roman"/>
         </w:rPr>
-        <w:t>{</w:t>
-      </w:r>
-      <w:proofErr w:type="spellStart"/>
-      <w:r>
-        <w:rPr>
-          <w:rFonts w:cs="Times New Roman"/>
-        </w:rPr>
-        <w:t>Contractor</w:t>
+        <w:t>{Contractor</w:t>
       </w:r>
       <w:r>
         <w:rPr>
@@ -2122,7 +1681,6 @@
         </w:rPr>
         <w:t>Name</w:t>
       </w:r>
-      <w:proofErr w:type="spellEnd"/>
       <w:r>
         <w:rPr>
           <w:rFonts w:cs="Times New Roman"/>
@@ -2490,25 +2048,7 @@
           <w:b/>
           <w:u w:val="single"/>
         </w:rPr>
-        <w:t>ADDITIONAL [WORK</w:t>
-      </w:r>
-      <w:proofErr w:type="gramStart"/>
-      <w:r>
-        <w:rPr>
-          <w:rFonts w:cs="Times New Roman"/>
-          <w:b/>
-          <w:u w:val="single"/>
-        </w:rPr>
-        <w:t>][</w:t>
-      </w:r>
-      <w:proofErr w:type="gramEnd"/>
-      <w:r>
-        <w:rPr>
-          <w:rFonts w:cs="Times New Roman"/>
-          <w:b/>
-          <w:u w:val="single"/>
-        </w:rPr>
-        <w:t>SCOPE OF WORK]</w:t>
+        <w:t>ADDITIONAL [WORK][SCOPE OF WORK]</w:t>
       </w:r>
       <w:r>
         <w:rPr>
@@ -5494,6 +5034,27 @@
 </file>
 
 <file path=customXml/item2.xml><?xml version="1.0" encoding="utf-8"?>
+<p:properties xmlns:p="http://schemas.microsoft.com/office/2006/metadata/properties" xmlns:xsi="http://www.w3.org/2001/XMLSchema-instance" xmlns:pc="http://schemas.microsoft.com/office/infopath/2007/PartnerControls">
+  <documentManagement>
+    <_dlc_DocId xmlns="590759e7-0ec1-4891-9b36-3e7724153386">CPS3UU4EYWFU-111-617</_dlc_DocId>
+    <_dlc_DocIdUrl xmlns="590759e7-0ec1-4891-9b36-3e7724153386">
+      <Url>http://bmrnews/Legal/_layouts/15/DocIdRedir.aspx?ID=CPS3UU4EYWFU-111-617</Url>
+      <Description>CPS3UU4EYWFU-111-617</Description>
+    </_dlc_DocIdUrl>
+  </documentManagement>
+</p:properties>
+</file>
+
+<file path=customXml/item3.xml><?xml version="1.0" encoding="utf-8"?>
+<?mso-contentType ?>
+<FormTemplates xmlns="http://schemas.microsoft.com/sharepoint/v3/contenttype/forms">
+  <Display>DocumentLibraryForm</Display>
+  <Edit>DocumentLibraryForm</Edit>
+  <New>DocumentLibraryForm</New>
+</FormTemplates>
+</file>
+
+<file path=customXml/item4.xml><?xml version="1.0" encoding="utf-8"?>
 <ct:contentTypeSchema xmlns:ct="http://schemas.microsoft.com/office/2006/metadata/contentType" xmlns:ma="http://schemas.microsoft.com/office/2006/metadata/properties/metaAttributes" ct:_="" ma:_="" ma:contentTypeName="Document" ma:contentTypeID="0x010100D05482A9483CF24EA1E9BDCF04C6539B" ma:contentTypeVersion="2" ma:contentTypeDescription="Create a new document." ma:contentTypeScope="" ma:versionID="15f7c9c08207ea2c0ba963da39d82fa3">
   <xsd:schema xmlns:xsd="http://www.w3.org/2001/XMLSchema" xmlns:xs="http://www.w3.org/2001/XMLSchema" xmlns:p="http://schemas.microsoft.com/office/2006/metadata/properties" xmlns:ns2="590759e7-0ec1-4891-9b36-3e7724153386" xmlns:ns3="14dd35a3-b6ba-491d-bdd3-a8db8ac736d1" targetNamespace="http://schemas.microsoft.com/office/2006/metadata/properties" ma:root="true" ma:fieldsID="fb638fbbbd3088c94e3fd7e43c2842c4" ns2:_="" ns3:_="">
     <xsd:import namespace="590759e7-0ec1-4891-9b36-3e7724153386"/>
@@ -5663,27 +5224,6 @@
 </ct:contentTypeSchema>
 </file>
 
-<file path=customXml/item3.xml><?xml version="1.0" encoding="utf-8"?>
-<?mso-contentType ?>
-<FormTemplates xmlns="http://schemas.microsoft.com/sharepoint/v3/contenttype/forms">
-  <Display>DocumentLibraryForm</Display>
-  <Edit>DocumentLibraryForm</Edit>
-  <New>DocumentLibraryForm</New>
-</FormTemplates>
-</file>
-
-<file path=customXml/item4.xml><?xml version="1.0" encoding="utf-8"?>
-<p:properties xmlns:p="http://schemas.microsoft.com/office/2006/metadata/properties" xmlns:xsi="http://www.w3.org/2001/XMLSchema-instance" xmlns:pc="http://schemas.microsoft.com/office/infopath/2007/PartnerControls">
-  <documentManagement>
-    <_dlc_DocId xmlns="590759e7-0ec1-4891-9b36-3e7724153386">CPS3UU4EYWFU-111-617</_dlc_DocId>
-    <_dlc_DocIdUrl xmlns="590759e7-0ec1-4891-9b36-3e7724153386">
-      <Url>http://bmrnews/Legal/_layouts/15/DocIdRedir.aspx?ID=CPS3UU4EYWFU-111-617</Url>
-      <Description>CPS3UU4EYWFU-111-617</Description>
-    </_dlc_DocIdUrl>
-  </documentManagement>
-</p:properties>
-</file>
-
 <file path=customXml/itemProps1.xml><?xml version="1.0" encoding="utf-8"?>
 <ds:datastoreItem xmlns:ds="http://schemas.openxmlformats.org/officeDocument/2006/customXml" ds:itemID="{0E5D37B6-49FB-4455-A7D8-73B6F4FDABD3}">
   <ds:schemaRefs>
@@ -5693,6 +5233,24 @@
 </file>
 
 <file path=customXml/itemProps2.xml><?xml version="1.0" encoding="utf-8"?>
+<ds:datastoreItem xmlns:ds="http://schemas.openxmlformats.org/officeDocument/2006/customXml" ds:itemID="{4EDD70C8-A3E3-4893-BCF9-32C942EF03EF}">
+  <ds:schemaRefs>
+    <ds:schemaRef ds:uri="http://schemas.microsoft.com/office/2006/metadata/properties"/>
+    <ds:schemaRef ds:uri="http://schemas.microsoft.com/office/infopath/2007/PartnerControls"/>
+    <ds:schemaRef ds:uri="590759e7-0ec1-4891-9b36-3e7724153386"/>
+  </ds:schemaRefs>
+</ds:datastoreItem>
+</file>
+
+<file path=customXml/itemProps3.xml><?xml version="1.0" encoding="utf-8"?>
+<ds:datastoreItem xmlns:ds="http://schemas.openxmlformats.org/officeDocument/2006/customXml" ds:itemID="{FA77F8CB-838C-453E-B103-5225C8B575CD}">
+  <ds:schemaRefs>
+    <ds:schemaRef ds:uri="http://schemas.microsoft.com/sharepoint/v3/contenttype/forms"/>
+  </ds:schemaRefs>
+</ds:datastoreItem>
+</file>
+
+<file path=customXml/itemProps4.xml><?xml version="1.0" encoding="utf-8"?>
 <ds:datastoreItem xmlns:ds="http://schemas.openxmlformats.org/officeDocument/2006/customXml" ds:itemID="{72F97A3A-ACE2-4287-948C-9A2C868BFB3C}">
   <ds:schemaRefs>
     <ds:schemaRef ds:uri="http://schemas.microsoft.com/office/2006/metadata/contentType"/>
@@ -5709,22 +5267,4 @@
     <ds:schemaRef ds:uri="http://schemas.microsoft.com/internal/obd"/>
   </ds:schemaRefs>
 </ds:datastoreItem>
-</file>
-
-<file path=customXml/itemProps3.xml><?xml version="1.0" encoding="utf-8"?>
-<ds:datastoreItem xmlns:ds="http://schemas.openxmlformats.org/officeDocument/2006/customXml" ds:itemID="{FA77F8CB-838C-453E-B103-5225C8B575CD}">
-  <ds:schemaRefs>
-    <ds:schemaRef ds:uri="http://schemas.microsoft.com/sharepoint/v3/contenttype/forms"/>
-  </ds:schemaRefs>
-</ds:datastoreItem>
-</file>
-
-<file path=customXml/itemProps4.xml><?xml version="1.0" encoding="utf-8"?>
-<ds:datastoreItem xmlns:ds="http://schemas.openxmlformats.org/officeDocument/2006/customXml" ds:itemID="{4EDD70C8-A3E3-4893-BCF9-32C942EF03EF}">
-  <ds:schemaRefs>
-    <ds:schemaRef ds:uri="http://schemas.microsoft.com/office/2006/metadata/properties"/>
-    <ds:schemaRef ds:uri="http://schemas.microsoft.com/office/infopath/2007/PartnerControls"/>
-    <ds:schemaRef ds:uri="590759e7-0ec1-4891-9b36-3e7724153386"/>
-  </ds:schemaRefs>
-</ds:datastoreItem>
 </file>
--- a/src/assets/template/ChangeOrderTemplate.docx
+++ b/src/assets/template/ChangeOrderTemplate.docx
@@ -94,7 +94,25 @@
                 <w:sz w:val="20"/>
                 <w:szCs w:val="20"/>
               </w:rPr>
-              <w:t>{PropertyAddress}</w:t>
+              <w:t>{</w:t>
+            </w:r>
+            <w:proofErr w:type="spellStart"/>
+            <w:r>
+              <w:rPr>
+                <w:smallCaps/>
+                <w:sz w:val="20"/>
+                <w:szCs w:val="20"/>
+              </w:rPr>
+              <w:t>PropertyAddress</w:t>
+            </w:r>
+            <w:proofErr w:type="spellEnd"/>
+            <w:r>
+              <w:rPr>
+                <w:smallCaps/>
+                <w:sz w:val="20"/>
+                <w:szCs w:val="20"/>
+              </w:rPr>
+              <w:t>}</w:t>
             </w:r>
           </w:p>
         </w:tc>
@@ -131,7 +149,25 @@
                 <w:sz w:val="20"/>
                 <w:szCs w:val="20"/>
               </w:rPr>
-              <w:t>{CO_Num}</w:t>
+              <w:t>{</w:t>
+            </w:r>
+            <w:proofErr w:type="spellStart"/>
+            <w:r>
+              <w:rPr>
+                <w:rStyle w:val="bold"/>
+                <w:sz w:val="20"/>
+                <w:szCs w:val="20"/>
+              </w:rPr>
+              <w:t>CO_Num</w:t>
+            </w:r>
+            <w:proofErr w:type="spellEnd"/>
+            <w:r>
+              <w:rPr>
+                <w:rStyle w:val="bold"/>
+                <w:sz w:val="20"/>
+                <w:szCs w:val="20"/>
+              </w:rPr>
+              <w:t>}</w:t>
             </w:r>
           </w:p>
         </w:tc>
@@ -166,7 +202,23 @@
                 <w:sz w:val="20"/>
                 <w:szCs w:val="20"/>
               </w:rPr>
-              <w:t>{PropertyAddress}</w:t>
+              <w:t>{</w:t>
+            </w:r>
+            <w:proofErr w:type="spellStart"/>
+            <w:r>
+              <w:rPr>
+                <w:sz w:val="20"/>
+                <w:szCs w:val="20"/>
+              </w:rPr>
+              <w:t>PropertyAddress</w:t>
+            </w:r>
+            <w:proofErr w:type="spellEnd"/>
+            <w:r>
+              <w:rPr>
+                <w:sz w:val="20"/>
+                <w:szCs w:val="20"/>
+              </w:rPr>
+              <w:t>}</w:t>
             </w:r>
           </w:p>
         </w:tc>
@@ -266,7 +318,23 @@
                 <w:sz w:val="20"/>
                 <w:szCs w:val="20"/>
               </w:rPr>
-              <w:t>{ContractorName}</w:t>
+              <w:t>{</w:t>
+            </w:r>
+            <w:proofErr w:type="spellStart"/>
+            <w:r>
+              <w:rPr>
+                <w:sz w:val="20"/>
+                <w:szCs w:val="20"/>
+              </w:rPr>
+              <w:t>ContractorName</w:t>
+            </w:r>
+            <w:proofErr w:type="spellEnd"/>
+            <w:r>
+              <w:rPr>
+                <w:sz w:val="20"/>
+                <w:szCs w:val="20"/>
+              </w:rPr>
+              <w:t>}</w:t>
             </w:r>
           </w:p>
           <w:p>
@@ -321,7 +389,23 @@
                 <w:sz w:val="20"/>
                 <w:szCs w:val="20"/>
               </w:rPr>
-              <w:t>{ContractorStreetAddress}</w:t>
+              <w:t>{</w:t>
+            </w:r>
+            <w:proofErr w:type="spellStart"/>
+            <w:r>
+              <w:rPr>
+                <w:sz w:val="20"/>
+                <w:szCs w:val="20"/>
+              </w:rPr>
+              <w:t>ContractorStreetAddress</w:t>
+            </w:r>
+            <w:proofErr w:type="spellEnd"/>
+            <w:r>
+              <w:rPr>
+                <w:sz w:val="20"/>
+                <w:szCs w:val="20"/>
+              </w:rPr>
+              <w:t>}</w:t>
             </w:r>
           </w:p>
           <w:p>
@@ -344,7 +428,23 @@
                 <w:sz w:val="20"/>
                 <w:szCs w:val="20"/>
               </w:rPr>
-              <w:t>}, {State} {Zipcode}</w:t>
+              <w:t>}, {State} {</w:t>
+            </w:r>
+            <w:proofErr w:type="spellStart"/>
+            <w:r>
+              <w:rPr>
+                <w:sz w:val="20"/>
+                <w:szCs w:val="20"/>
+              </w:rPr>
+              <w:t>Zipcode</w:t>
+            </w:r>
+            <w:proofErr w:type="spellEnd"/>
+            <w:r>
+              <w:rPr>
+                <w:sz w:val="20"/>
+                <w:szCs w:val="20"/>
+              </w:rPr>
+              <w:t>}</w:t>
             </w:r>
           </w:p>
         </w:tc>
@@ -378,7 +478,23 @@
                 <w:sz w:val="20"/>
                 <w:szCs w:val="20"/>
               </w:rPr>
-              <w:t>{ContractDate}</w:t>
+              <w:t>{</w:t>
+            </w:r>
+            <w:proofErr w:type="spellStart"/>
+            <w:r>
+              <w:rPr>
+                <w:sz w:val="20"/>
+                <w:szCs w:val="20"/>
+              </w:rPr>
+              <w:t>ContractDate</w:t>
+            </w:r>
+            <w:proofErr w:type="spellEnd"/>
+            <w:r>
+              <w:rPr>
+                <w:sz w:val="20"/>
+                <w:szCs w:val="20"/>
+              </w:rPr>
+              <w:t>}</w:t>
             </w:r>
           </w:p>
         </w:tc>
@@ -415,7 +531,15 @@
                 <w:sz w:val="20"/>
                 <w:szCs w:val="20"/>
               </w:rPr>
-              <w:t>{Projec</w:t>
+              <w:t>{</w:t>
+            </w:r>
+            <w:proofErr w:type="spellStart"/>
+            <w:r>
+              <w:rPr>
+                <w:sz w:val="20"/>
+                <w:szCs w:val="20"/>
+              </w:rPr>
+              <w:t>Projec</w:t>
             </w:r>
             <w:r>
               <w:rPr>
@@ -429,7 +553,15 @@
                 <w:sz w:val="20"/>
                 <w:szCs w:val="20"/>
               </w:rPr>
-              <w:t>Number}</w:t>
+              <w:t>Number</w:t>
+            </w:r>
+            <w:proofErr w:type="spellEnd"/>
+            <w:r>
+              <w:rPr>
+                <w:sz w:val="20"/>
+                <w:szCs w:val="20"/>
+              </w:rPr>
+              <w:t>}</w:t>
             </w:r>
           </w:p>
         </w:tc>
@@ -595,7 +727,23 @@
                 <w:sz w:val="20"/>
                 <w:szCs w:val="20"/>
               </w:rPr>
-              <w:t>{OriginalGMP}</w:t>
+              <w:t>{</w:t>
+            </w:r>
+            <w:proofErr w:type="spellStart"/>
+            <w:r>
+              <w:rPr>
+                <w:sz w:val="20"/>
+                <w:szCs w:val="20"/>
+              </w:rPr>
+              <w:t>OriginalGMP</w:t>
+            </w:r>
+            <w:proofErr w:type="spellEnd"/>
+            <w:r>
+              <w:rPr>
+                <w:sz w:val="20"/>
+                <w:szCs w:val="20"/>
+              </w:rPr>
+              <w:t>}</w:t>
             </w:r>
           </w:p>
         </w:tc>
@@ -626,7 +774,23 @@
                 <w:sz w:val="20"/>
                 <w:szCs w:val="20"/>
               </w:rPr>
-              <w:t>{NetIncDec}</w:t>
+              <w:t>{</w:t>
+            </w:r>
+            <w:proofErr w:type="spellStart"/>
+            <w:r>
+              <w:rPr>
+                <w:sz w:val="20"/>
+                <w:szCs w:val="20"/>
+              </w:rPr>
+              <w:t>NetIncDec</w:t>
+            </w:r>
+            <w:proofErr w:type="spellEnd"/>
+            <w:r>
+              <w:rPr>
+                <w:sz w:val="20"/>
+                <w:szCs w:val="20"/>
+              </w:rPr>
+              <w:t>}</w:t>
             </w:r>
             <w:r>
               <w:rPr>
@@ -689,7 +853,23 @@
                 <w:sz w:val="20"/>
                 <w:szCs w:val="20"/>
               </w:rPr>
-              <w:t>{NetChange}</w:t>
+              <w:t>{</w:t>
+            </w:r>
+            <w:proofErr w:type="spellStart"/>
+            <w:r>
+              <w:rPr>
+                <w:sz w:val="20"/>
+                <w:szCs w:val="20"/>
+              </w:rPr>
+              <w:t>NetChange</w:t>
+            </w:r>
+            <w:proofErr w:type="spellEnd"/>
+            <w:r>
+              <w:rPr>
+                <w:sz w:val="20"/>
+                <w:szCs w:val="20"/>
+              </w:rPr>
+              <w:t>}</w:t>
             </w:r>
           </w:p>
         </w:tc>
@@ -776,7 +956,23 @@
                 <w:sz w:val="20"/>
                 <w:szCs w:val="20"/>
               </w:rPr>
-              <w:t>{PreviousGMP}</w:t>
+              <w:t>{</w:t>
+            </w:r>
+            <w:proofErr w:type="spellStart"/>
+            <w:r>
+              <w:rPr>
+                <w:sz w:val="20"/>
+                <w:szCs w:val="20"/>
+              </w:rPr>
+              <w:t>PreviousGMP</w:t>
+            </w:r>
+            <w:proofErr w:type="spellEnd"/>
+            <w:r>
+              <w:rPr>
+                <w:sz w:val="20"/>
+                <w:szCs w:val="20"/>
+              </w:rPr>
+              <w:t>}</w:t>
             </w:r>
           </w:p>
         </w:tc>
@@ -821,7 +1017,23 @@
                 <w:sz w:val="20"/>
                 <w:szCs w:val="20"/>
               </w:rPr>
-              <w:t xml:space="preserve">{CO_IncDec} </w:t>
+              <w:t>{</w:t>
+            </w:r>
+            <w:proofErr w:type="spellStart"/>
+            <w:r>
+              <w:rPr>
+                <w:sz w:val="20"/>
+                <w:szCs w:val="20"/>
+              </w:rPr>
+              <w:t>CO_IncDec</w:t>
+            </w:r>
+            <w:proofErr w:type="spellEnd"/>
+            <w:r>
+              <w:rPr>
+                <w:sz w:val="20"/>
+                <w:szCs w:val="20"/>
+              </w:rPr>
+              <w:t xml:space="preserve">} </w:t>
             </w:r>
             <w:r>
               <w:rPr>
@@ -877,7 +1089,23 @@
                 <w:sz w:val="20"/>
                 <w:szCs w:val="20"/>
               </w:rPr>
-              <w:t>{CO_Amount}</w:t>
+              <w:t>{</w:t>
+            </w:r>
+            <w:proofErr w:type="spellStart"/>
+            <w:r>
+              <w:rPr>
+                <w:sz w:val="20"/>
+                <w:szCs w:val="20"/>
+              </w:rPr>
+              <w:t>CO_Amount</w:t>
+            </w:r>
+            <w:proofErr w:type="spellEnd"/>
+            <w:r>
+              <w:rPr>
+                <w:sz w:val="20"/>
+                <w:szCs w:val="20"/>
+              </w:rPr>
+              <w:t>}</w:t>
             </w:r>
           </w:p>
         </w:tc>
@@ -971,7 +1199,23 @@
                 <w:sz w:val="20"/>
                 <w:szCs w:val="20"/>
               </w:rPr>
-              <w:t>{NewGMP}</w:t>
+              <w:t>{</w:t>
+            </w:r>
+            <w:proofErr w:type="spellStart"/>
+            <w:r>
+              <w:rPr>
+                <w:sz w:val="20"/>
+                <w:szCs w:val="20"/>
+              </w:rPr>
+              <w:t>NewGMP</w:t>
+            </w:r>
+            <w:proofErr w:type="spellEnd"/>
+            <w:r>
+              <w:rPr>
+                <w:sz w:val="20"/>
+                <w:szCs w:val="20"/>
+              </w:rPr>
+              <w:t>}</w:t>
             </w:r>
           </w:p>
         </w:tc>
@@ -1003,7 +1247,23 @@
                 <w:sz w:val="20"/>
                 <w:szCs w:val="20"/>
               </w:rPr>
-              <w:t>{ContractTime}</w:t>
+              <w:t>{</w:t>
+            </w:r>
+            <w:proofErr w:type="spellStart"/>
+            <w:r>
+              <w:rPr>
+                <w:sz w:val="20"/>
+                <w:szCs w:val="20"/>
+              </w:rPr>
+              <w:t>ContractTime</w:t>
+            </w:r>
+            <w:proofErr w:type="spellEnd"/>
+            <w:r>
+              <w:rPr>
+                <w:sz w:val="20"/>
+                <w:szCs w:val="20"/>
+              </w:rPr>
+              <w:t>}</w:t>
             </w:r>
           </w:p>
         </w:tc>
@@ -1055,7 +1315,23 @@
                 <w:sz w:val="20"/>
                 <w:szCs w:val="20"/>
               </w:rPr>
-              <w:t>{SOW_Revised}</w:t>
+              <w:t>{</w:t>
+            </w:r>
+            <w:proofErr w:type="spellStart"/>
+            <w:r>
+              <w:rPr>
+                <w:sz w:val="20"/>
+                <w:szCs w:val="20"/>
+              </w:rPr>
+              <w:t>SOW_Revised</w:t>
+            </w:r>
+            <w:proofErr w:type="spellEnd"/>
+            <w:r>
+              <w:rPr>
+                <w:sz w:val="20"/>
+                <w:szCs w:val="20"/>
+              </w:rPr>
+              <w:t>}</w:t>
             </w:r>
           </w:p>
         </w:tc>
@@ -1107,7 +1383,23 @@
                 <w:sz w:val="20"/>
                 <w:szCs w:val="20"/>
               </w:rPr>
-              <w:t>{SubstantialCompletion}</w:t>
+              <w:t>{</w:t>
+            </w:r>
+            <w:proofErr w:type="spellStart"/>
+            <w:r>
+              <w:rPr>
+                <w:sz w:val="20"/>
+                <w:szCs w:val="20"/>
+              </w:rPr>
+              <w:t>SubstantialCompletion</w:t>
+            </w:r>
+            <w:proofErr w:type="spellEnd"/>
+            <w:r>
+              <w:rPr>
+                <w:sz w:val="20"/>
+                <w:szCs w:val="20"/>
+              </w:rPr>
+              <w:t>}</w:t>
             </w:r>
             <w:r>
               <w:rPr>
@@ -1121,7 +1413,23 @@
                 <w:sz w:val="20"/>
                 <w:szCs w:val="20"/>
               </w:rPr>
-              <w:t>{SubstantialCompletionDate}.</w:t>
+              <w:t>{</w:t>
+            </w:r>
+            <w:proofErr w:type="spellStart"/>
+            <w:r>
+              <w:rPr>
+                <w:sz w:val="20"/>
+                <w:szCs w:val="20"/>
+              </w:rPr>
+              <w:t>SubstantialCompletionDate</w:t>
+            </w:r>
+            <w:proofErr w:type="spellEnd"/>
+            <w:r>
+              <w:rPr>
+                <w:sz w:val="20"/>
+                <w:szCs w:val="20"/>
+              </w:rPr>
+              <w:t>}</w:t>
             </w:r>
           </w:p>
         </w:tc>
@@ -1237,7 +1545,25 @@
           <w:sz w:val="20"/>
           <w:szCs w:val="20"/>
         </w:rPr>
-        <w:t>{ContractTime}</w:t>
+        <w:t>{</w:t>
+      </w:r>
+      <w:proofErr w:type="spellStart"/>
+      <w:r>
+        <w:rPr>
+          <w:color w:val="000000"/>
+          <w:sz w:val="20"/>
+          <w:szCs w:val="20"/>
+        </w:rPr>
+        <w:t>ContractTime</w:t>
+      </w:r>
+      <w:proofErr w:type="spellEnd"/>
+      <w:r>
+        <w:rPr>
+          <w:color w:val="000000"/>
+          <w:sz w:val="20"/>
+          <w:szCs w:val="20"/>
+        </w:rPr>
+        <w:t>}</w:t>
       </w:r>
       <w:r>
         <w:rPr>
@@ -1673,7 +1999,14 @@
         <w:rPr>
           <w:rFonts w:cs="Times New Roman"/>
         </w:rPr>
-        <w:t>{Contractor</w:t>
+        <w:t>{</w:t>
+      </w:r>
+      <w:proofErr w:type="spellStart"/>
+      <w:r>
+        <w:rPr>
+          <w:rFonts w:cs="Times New Roman"/>
+        </w:rPr>
+        <w:t>Contractor</w:t>
       </w:r>
       <w:r>
         <w:rPr>
@@ -1681,6 +2014,7 @@
         </w:rPr>
         <w:t>Name</w:t>
       </w:r>
+      <w:proofErr w:type="spellEnd"/>
       <w:r>
         <w:rPr>
           <w:rFonts w:cs="Times New Roman"/>

--- a/src/assets/template/ChangeOrderTemplate.docx
+++ b/src/assets/template/ChangeOrderTemplate.docx
@@ -245,14 +245,30 @@
                 <w:sz w:val="20"/>
                 <w:szCs w:val="20"/>
               </w:rPr>
-              <w:t xml:space="preserve">Date:  </w:t>
-            </w:r>
-            <w:r>
-              <w:rPr>
-                <w:sz w:val="20"/>
-                <w:szCs w:val="20"/>
-              </w:rPr>
-              <w:t>{Date}</w:t>
+              <w:t>Date</w:t>
+            </w:r>
+            <w:proofErr w:type="gramStart"/>
+            <w:r>
+              <w:rPr>
+                <w:sz w:val="20"/>
+                <w:szCs w:val="20"/>
+              </w:rPr>
+              <w:t xml:space="preserve">:  </w:t>
+            </w:r>
+            <w:r>
+              <w:rPr>
+                <w:sz w:val="20"/>
+                <w:szCs w:val="20"/>
+              </w:rPr>
+              <w:t>{</w:t>
+            </w:r>
+            <w:proofErr w:type="gramEnd"/>
+            <w:r>
+              <w:rPr>
+                <w:sz w:val="20"/>
+                <w:szCs w:val="20"/>
+              </w:rPr>
+              <w:t>Date}</w:t>
             </w:r>
           </w:p>
         </w:tc>
@@ -471,7 +487,15 @@
                 <w:sz w:val="20"/>
                 <w:szCs w:val="20"/>
               </w:rPr>
-              <w:t xml:space="preserve">Contract Date:  </w:t>
+              <w:t>Contract Date</w:t>
+            </w:r>
+            <w:proofErr w:type="gramStart"/>
+            <w:r>
+              <w:rPr>
+                <w:sz w:val="20"/>
+                <w:szCs w:val="20"/>
+              </w:rPr>
+              <w:t xml:space="preserve">:  </w:t>
             </w:r>
             <w:r>
               <w:rPr>
@@ -481,6 +505,7 @@
               <w:t>{</w:t>
             </w:r>
             <w:proofErr w:type="spellStart"/>
+            <w:proofErr w:type="gramEnd"/>
             <w:r>
               <w:rPr>
                 <w:sz w:val="20"/>
@@ -1545,25 +1570,23 @@
           <w:sz w:val="20"/>
           <w:szCs w:val="20"/>
         </w:rPr>
-        <w:t>{</w:t>
-      </w:r>
-      <w:proofErr w:type="spellStart"/>
+        <w:t xml:space="preserve">Contract Time </w:t>
+      </w:r>
       <w:r>
         <w:rPr>
           <w:color w:val="000000"/>
           <w:sz w:val="20"/>
           <w:szCs w:val="20"/>
         </w:rPr>
-        <w:t>ContractTime</w:t>
-      </w:r>
-      <w:proofErr w:type="spellEnd"/>
+        <w:t>that</w:t>
+      </w:r>
       <w:r>
         <w:rPr>
           <w:color w:val="000000"/>
           <w:sz w:val="20"/>
           <w:szCs w:val="20"/>
         </w:rPr>
-        <w:t>}</w:t>
+        <w:t xml:space="preserve"> have been authorized by a construction change directive until the cost and time have been agreed upon by both Owner and Contractor, in which case a Change Order </w:t>
       </w:r>
       <w:r>
         <w:rPr>
@@ -1571,7 +1594,7 @@
           <w:sz w:val="20"/>
           <w:szCs w:val="20"/>
         </w:rPr>
-        <w:t xml:space="preserve"> </w:t>
+        <w:t>shall be</w:t>
       </w:r>
       <w:r>
         <w:rPr>
@@ -1579,7 +1602,7 @@
           <w:sz w:val="20"/>
           <w:szCs w:val="20"/>
         </w:rPr>
-        <w:t>that</w:t>
+        <w:t xml:space="preserve"> executed to supersede the construction change directive.</w:t>
       </w:r>
       <w:r>
         <w:rPr>
@@ -1587,7 +1610,7 @@
           <w:sz w:val="20"/>
           <w:szCs w:val="20"/>
         </w:rPr>
-        <w:t xml:space="preserve"> have been authorized by a construction change directive until the cost and time have been agreed upon by both Owner and Contractor, in which case a Change Order </w:t>
+        <w:t xml:space="preserve">  All costs to Contractor resulting from the change in work and this Change Order are included in the Change Order calculations above. </w:t>
       </w:r>
       <w:r>
         <w:rPr>
@@ -1595,30 +1618,6 @@
           <w:sz w:val="20"/>
           <w:szCs w:val="20"/>
         </w:rPr>
-        <w:t>shall be</w:t>
-      </w:r>
-      <w:r>
-        <w:rPr>
-          <w:color w:val="000000"/>
-          <w:sz w:val="20"/>
-          <w:szCs w:val="20"/>
-        </w:rPr>
-        <w:t xml:space="preserve"> executed to supersede the construction change directive.</w:t>
-      </w:r>
-      <w:r>
-        <w:rPr>
-          <w:color w:val="000000"/>
-          <w:sz w:val="20"/>
-          <w:szCs w:val="20"/>
-        </w:rPr>
-        <w:t xml:space="preserve">  All costs to Contractor resulting from the change in work and this Change Order are included in the Change Order calculations above. </w:t>
-      </w:r>
-      <w:r>
-        <w:rPr>
-          <w:color w:val="000000"/>
-          <w:sz w:val="20"/>
-          <w:szCs w:val="20"/>
-        </w:rPr>
         <w:t xml:space="preserve">  </w:t>
       </w:r>
       <w:r>
@@ -1658,15 +1657,16 @@
           <w:sz w:val="20"/>
           <w:szCs w:val="20"/>
         </w:rPr>
-        <w:t>NOT VALID UNTIL SIGNED BY</w:t>
-      </w:r>
+        <w:t xml:space="preserve">NOT VALID UNTIL SIGNED </w:t>
+      </w:r>
+      <w:proofErr w:type="gramStart"/>
       <w:r>
         <w:rPr>
           <w:b/>
           <w:sz w:val="20"/>
           <w:szCs w:val="20"/>
         </w:rPr>
-        <w:t xml:space="preserve"> </w:t>
+        <w:t>BY</w:t>
       </w:r>
       <w:r>
         <w:rPr>
@@ -1682,7 +1682,24 @@
           <w:sz w:val="20"/>
           <w:szCs w:val="20"/>
         </w:rPr>
-        <w:t>CONTRACTOR AND OWNER.</w:t>
+        <w:t xml:space="preserve"> </w:t>
+      </w:r>
+      <w:r>
+        <w:rPr>
+          <w:b/>
+          <w:sz w:val="20"/>
+          <w:szCs w:val="20"/>
+        </w:rPr>
+        <w:t>CONTRACTOR</w:t>
+      </w:r>
+      <w:proofErr w:type="gramEnd"/>
+      <w:r>
+        <w:rPr>
+          <w:b/>
+          <w:sz w:val="20"/>
+          <w:szCs w:val="20"/>
+        </w:rPr>
+        <w:t xml:space="preserve"> AND OWNER.</w:t>
       </w:r>
     </w:p>
     <w:p>
@@ -2382,7 +2399,25 @@
           <w:b/>
           <w:u w:val="single"/>
         </w:rPr>
-        <w:t>ADDITIONAL [WORK][SCOPE OF WORK]</w:t>
+        <w:t>ADDITIONAL [WORK</w:t>
+      </w:r>
+      <w:proofErr w:type="gramStart"/>
+      <w:r>
+        <w:rPr>
+          <w:rFonts w:cs="Times New Roman"/>
+          <w:b/>
+          <w:u w:val="single"/>
+        </w:rPr>
+        <w:t>][</w:t>
+      </w:r>
+      <w:proofErr w:type="gramEnd"/>
+      <w:r>
+        <w:rPr>
+          <w:rFonts w:cs="Times New Roman"/>
+          <w:b/>
+          <w:u w:val="single"/>
+        </w:rPr>
+        <w:t>SCOPE OF WORK]</w:t>
       </w:r>
       <w:r>
         <w:rPr>

--- a/src/assets/template/ChangeOrderTemplate.docx
+++ b/src/assets/template/ChangeOrderTemplate.docx
@@ -1733,6 +1733,22 @@
           <w:titlePg/>
           <w:docGrid w:linePitch="360"/>
         </w:sectPr>
+      </w:pPr>
+    </w:p>
+    <w:p>
+      <w:pPr>
+        <w:pStyle w:val="EnvelopeReturn"/>
+        <w:rPr>
+          <w:rFonts w:cs="Times New Roman"/>
+        </w:rPr>
+      </w:pPr>
+    </w:p>
+    <w:p>
+      <w:pPr>
+        <w:pStyle w:val="EnvelopeReturn"/>
+        <w:rPr>
+          <w:rFonts w:cs="Times New Roman"/>
+        </w:rPr>
       </w:pPr>
     </w:p>
     <w:p>
@@ -5357,73 +5373,6 @@
 </file>
 
 <file path=customXml/item1.xml><?xml version="1.0" encoding="utf-8"?>
-<?mso-contentType ?>
-<spe:Receivers xmlns:spe="http://schemas.microsoft.com/sharepoint/events">
-  <Receiver>
-    <Name>Document ID Generator</Name>
-    <Synchronization>Synchronous</Synchronization>
-    <Type>10001</Type>
-    <SequenceNumber>1000</SequenceNumber>
-    <Assembly>Microsoft.Office.DocumentManagement, Version=14.0.0.0, Culture=neutral, PublicKeyToken=71e9bce111e9429c</Assembly>
-    <Class>Microsoft.Office.DocumentManagement.Internal.DocIdHandler</Class>
-    <Data/>
-    <Filter/>
-  </Receiver>
-  <Receiver>
-    <Name>Document ID Generator</Name>
-    <Synchronization>Synchronous</Synchronization>
-    <Type>10002</Type>
-    <SequenceNumber>1001</SequenceNumber>
-    <Assembly>Microsoft.Office.DocumentManagement, Version=14.0.0.0, Culture=neutral, PublicKeyToken=71e9bce111e9429c</Assembly>
-    <Class>Microsoft.Office.DocumentManagement.Internal.DocIdHandler</Class>
-    <Data/>
-    <Filter/>
-  </Receiver>
-  <Receiver>
-    <Name>Document ID Generator</Name>
-    <Synchronization>Synchronous</Synchronization>
-    <Type>10004</Type>
-    <SequenceNumber>1002</SequenceNumber>
-    <Assembly>Microsoft.Office.DocumentManagement, Version=14.0.0.0, Culture=neutral, PublicKeyToken=71e9bce111e9429c</Assembly>
-    <Class>Microsoft.Office.DocumentManagement.Internal.DocIdHandler</Class>
-    <Data/>
-    <Filter/>
-  </Receiver>
-  <Receiver>
-    <Name>Document ID Generator</Name>
-    <Synchronization>Synchronous</Synchronization>
-    <Type>10006</Type>
-    <SequenceNumber>1003</SequenceNumber>
-    <Assembly>Microsoft.Office.DocumentManagement, Version=14.0.0.0, Culture=neutral, PublicKeyToken=71e9bce111e9429c</Assembly>
-    <Class>Microsoft.Office.DocumentManagement.Internal.DocIdHandler</Class>
-    <Data/>
-    <Filter/>
-  </Receiver>
-</spe:Receivers>
-</file>
-
-<file path=customXml/item2.xml><?xml version="1.0" encoding="utf-8"?>
-<p:properties xmlns:p="http://schemas.microsoft.com/office/2006/metadata/properties" xmlns:xsi="http://www.w3.org/2001/XMLSchema-instance" xmlns:pc="http://schemas.microsoft.com/office/infopath/2007/PartnerControls">
-  <documentManagement>
-    <_dlc_DocId xmlns="590759e7-0ec1-4891-9b36-3e7724153386">CPS3UU4EYWFU-111-617</_dlc_DocId>
-    <_dlc_DocIdUrl xmlns="590759e7-0ec1-4891-9b36-3e7724153386">
-      <Url>http://bmrnews/Legal/_layouts/15/DocIdRedir.aspx?ID=CPS3UU4EYWFU-111-617</Url>
-      <Description>CPS3UU4EYWFU-111-617</Description>
-    </_dlc_DocIdUrl>
-  </documentManagement>
-</p:properties>
-</file>
-
-<file path=customXml/item3.xml><?xml version="1.0" encoding="utf-8"?>
-<?mso-contentType ?>
-<FormTemplates xmlns="http://schemas.microsoft.com/sharepoint/v3/contenttype/forms">
-  <Display>DocumentLibraryForm</Display>
-  <Edit>DocumentLibraryForm</Edit>
-  <New>DocumentLibraryForm</New>
-</FormTemplates>
-</file>
-
-<file path=customXml/item4.xml><?xml version="1.0" encoding="utf-8"?>
 <ct:contentTypeSchema xmlns:ct="http://schemas.microsoft.com/office/2006/metadata/contentType" xmlns:ma="http://schemas.microsoft.com/office/2006/metadata/properties/metaAttributes" ct:_="" ma:_="" ma:contentTypeName="Document" ma:contentTypeID="0x010100D05482A9483CF24EA1E9BDCF04C6539B" ma:contentTypeVersion="2" ma:contentTypeDescription="Create a new document." ma:contentTypeScope="" ma:versionID="15f7c9c08207ea2c0ba963da39d82fa3">
   <xsd:schema xmlns:xsd="http://www.w3.org/2001/XMLSchema" xmlns:xs="http://www.w3.org/2001/XMLSchema" xmlns:p="http://schemas.microsoft.com/office/2006/metadata/properties" xmlns:ns2="590759e7-0ec1-4891-9b36-3e7724153386" xmlns:ns3="14dd35a3-b6ba-491d-bdd3-a8db8ac736d1" targetNamespace="http://schemas.microsoft.com/office/2006/metadata/properties" ma:root="true" ma:fieldsID="fb638fbbbd3088c94e3fd7e43c2842c4" ns2:_="" ns3:_="">
     <xsd:import namespace="590759e7-0ec1-4891-9b36-3e7724153386"/>
@@ -5593,33 +5542,74 @@
 </ct:contentTypeSchema>
 </file>
 
-<file path=customXml/itemProps1.xml><?xml version="1.0" encoding="utf-8"?>
-<ds:datastoreItem xmlns:ds="http://schemas.openxmlformats.org/officeDocument/2006/customXml" ds:itemID="{0E5D37B6-49FB-4455-A7D8-73B6F4FDABD3}">
-  <ds:schemaRefs>
-    <ds:schemaRef ds:uri="http://schemas.microsoft.com/sharepoint/events"/>
-  </ds:schemaRefs>
-</ds:datastoreItem>
+<file path=customXml/item2.xml><?xml version="1.0" encoding="utf-8"?>
+<?mso-contentType ?>
+<spe:Receivers xmlns:spe="http://schemas.microsoft.com/sharepoint/events">
+  <Receiver>
+    <Name>Document ID Generator</Name>
+    <Synchronization>Synchronous</Synchronization>
+    <Type>10001</Type>
+    <SequenceNumber>1000</SequenceNumber>
+    <Assembly>Microsoft.Office.DocumentManagement, Version=14.0.0.0, Culture=neutral, PublicKeyToken=71e9bce111e9429c</Assembly>
+    <Class>Microsoft.Office.DocumentManagement.Internal.DocIdHandler</Class>
+    <Data/>
+    <Filter/>
+  </Receiver>
+  <Receiver>
+    <Name>Document ID Generator</Name>
+    <Synchronization>Synchronous</Synchronization>
+    <Type>10002</Type>
+    <SequenceNumber>1001</SequenceNumber>
+    <Assembly>Microsoft.Office.DocumentManagement, Version=14.0.0.0, Culture=neutral, PublicKeyToken=71e9bce111e9429c</Assembly>
+    <Class>Microsoft.Office.DocumentManagement.Internal.DocIdHandler</Class>
+    <Data/>
+    <Filter/>
+  </Receiver>
+  <Receiver>
+    <Name>Document ID Generator</Name>
+    <Synchronization>Synchronous</Synchronization>
+    <Type>10004</Type>
+    <SequenceNumber>1002</SequenceNumber>
+    <Assembly>Microsoft.Office.DocumentManagement, Version=14.0.0.0, Culture=neutral, PublicKeyToken=71e9bce111e9429c</Assembly>
+    <Class>Microsoft.Office.DocumentManagement.Internal.DocIdHandler</Class>
+    <Data/>
+    <Filter/>
+  </Receiver>
+  <Receiver>
+    <Name>Document ID Generator</Name>
+    <Synchronization>Synchronous</Synchronization>
+    <Type>10006</Type>
+    <SequenceNumber>1003</SequenceNumber>
+    <Assembly>Microsoft.Office.DocumentManagement, Version=14.0.0.0, Culture=neutral, PublicKeyToken=71e9bce111e9429c</Assembly>
+    <Class>Microsoft.Office.DocumentManagement.Internal.DocIdHandler</Class>
+    <Data/>
+    <Filter/>
+  </Receiver>
+</spe:Receivers>
 </file>
 
-<file path=customXml/itemProps2.xml><?xml version="1.0" encoding="utf-8"?>
-<ds:datastoreItem xmlns:ds="http://schemas.openxmlformats.org/officeDocument/2006/customXml" ds:itemID="{4EDD70C8-A3E3-4893-BCF9-32C942EF03EF}">
-  <ds:schemaRefs>
-    <ds:schemaRef ds:uri="http://schemas.microsoft.com/office/2006/metadata/properties"/>
-    <ds:schemaRef ds:uri="http://schemas.microsoft.com/office/infopath/2007/PartnerControls"/>
-    <ds:schemaRef ds:uri="590759e7-0ec1-4891-9b36-3e7724153386"/>
-  </ds:schemaRefs>
-</ds:datastoreItem>
+<file path=customXml/item3.xml><?xml version="1.0" encoding="utf-8"?>
+<p:properties xmlns:p="http://schemas.microsoft.com/office/2006/metadata/properties" xmlns:xsi="http://www.w3.org/2001/XMLSchema-instance" xmlns:pc="http://schemas.microsoft.com/office/infopath/2007/PartnerControls">
+  <documentManagement>
+    <_dlc_DocId xmlns="590759e7-0ec1-4891-9b36-3e7724153386">CPS3UU4EYWFU-111-617</_dlc_DocId>
+    <_dlc_DocIdUrl xmlns="590759e7-0ec1-4891-9b36-3e7724153386">
+      <Url>http://bmrnews/Legal/_layouts/15/DocIdRedir.aspx?ID=CPS3UU4EYWFU-111-617</Url>
+      <Description>CPS3UU4EYWFU-111-617</Description>
+    </_dlc_DocIdUrl>
+  </documentManagement>
+</p:properties>
 </file>
 
-<file path=customXml/itemProps3.xml><?xml version="1.0" encoding="utf-8"?>
-<ds:datastoreItem xmlns:ds="http://schemas.openxmlformats.org/officeDocument/2006/customXml" ds:itemID="{FA77F8CB-838C-453E-B103-5225C8B575CD}">
-  <ds:schemaRefs>
-    <ds:schemaRef ds:uri="http://schemas.microsoft.com/sharepoint/v3/contenttype/forms"/>
-  </ds:schemaRefs>
-</ds:datastoreItem>
+<file path=customXml/item4.xml><?xml version="1.0" encoding="utf-8"?>
+<?mso-contentType ?>
+<FormTemplates xmlns="http://schemas.microsoft.com/sharepoint/v3/contenttype/forms">
+  <Display>DocumentLibraryForm</Display>
+  <Edit>DocumentLibraryForm</Edit>
+  <New>DocumentLibraryForm</New>
+</FormTemplates>
 </file>
 
-<file path=customXml/itemProps4.xml><?xml version="1.0" encoding="utf-8"?>
+<file path=customXml/itemProps1.xml><?xml version="1.0" encoding="utf-8"?>
 <ds:datastoreItem xmlns:ds="http://schemas.openxmlformats.org/officeDocument/2006/customXml" ds:itemID="{72F97A3A-ACE2-4287-948C-9A2C868BFB3C}">
   <ds:schemaRefs>
     <ds:schemaRef ds:uri="http://schemas.microsoft.com/office/2006/metadata/contentType"/>
@@ -5636,4 +5626,30 @@
     <ds:schemaRef ds:uri="http://schemas.microsoft.com/internal/obd"/>
   </ds:schemaRefs>
 </ds:datastoreItem>
+</file>
+
+<file path=customXml/itemProps2.xml><?xml version="1.0" encoding="utf-8"?>
+<ds:datastoreItem xmlns:ds="http://schemas.openxmlformats.org/officeDocument/2006/customXml" ds:itemID="{0E5D37B6-49FB-4455-A7D8-73B6F4FDABD3}">
+  <ds:schemaRefs>
+    <ds:schemaRef ds:uri="http://schemas.microsoft.com/sharepoint/events"/>
+  </ds:schemaRefs>
+</ds:datastoreItem>
+</file>
+
+<file path=customXml/itemProps3.xml><?xml version="1.0" encoding="utf-8"?>
+<ds:datastoreItem xmlns:ds="http://schemas.openxmlformats.org/officeDocument/2006/customXml" ds:itemID="{4EDD70C8-A3E3-4893-BCF9-32C942EF03EF}">
+  <ds:schemaRefs>
+    <ds:schemaRef ds:uri="http://schemas.microsoft.com/office/2006/metadata/properties"/>
+    <ds:schemaRef ds:uri="http://schemas.microsoft.com/office/infopath/2007/PartnerControls"/>
+    <ds:schemaRef ds:uri="590759e7-0ec1-4891-9b36-3e7724153386"/>
+  </ds:schemaRefs>
+</ds:datastoreItem>
+</file>
+
+<file path=customXml/itemProps4.xml><?xml version="1.0" encoding="utf-8"?>
+<ds:datastoreItem xmlns:ds="http://schemas.openxmlformats.org/officeDocument/2006/customXml" ds:itemID="{FA77F8CB-838C-453E-B103-5225C8B575CD}">
+  <ds:schemaRefs>
+    <ds:schemaRef ds:uri="http://schemas.microsoft.com/sharepoint/v3/contenttype/forms"/>
+  </ds:schemaRefs>
+</ds:datastoreItem>
 </file>
--- a/src/assets/template/ChangeOrderTemplate.docx
+++ b/src/assets/template/ChangeOrderTemplate.docx
@@ -1,6 +1,6 @@
 
 <file path=word/document.xml><?xml version="1.0" encoding="utf-8"?>
-<w:document xmlns:wpc="http://schemas.microsoft.com/office/word/2010/wordprocessingCanvas" xmlns:cx="http://schemas.microsoft.com/office/drawing/2014/chartex" xmlns:cx1="http://schemas.microsoft.com/office/drawing/2015/9/8/chartex" xmlns:cx2="http://schemas.microsoft.com/office/drawing/2015/10/21/chartex" xmlns:cx3="http://schemas.microsoft.com/office/drawing/2016/5/9/chartex" xmlns:cx4="http://schemas.microsoft.com/office/drawing/2016/5/10/chartex" xmlns:cx5="http://schemas.microsoft.com/office/drawing/2016/5/11/chartex" xmlns:cx6="http://schemas.microsoft.com/office/drawing/2016/5/12/chartex" xmlns:cx7="http://schemas.microsoft.com/office/drawing/2016/5/13/chartex" xmlns:cx8="http://schemas.microsoft.com/office/drawing/2016/5/14/chartex" xmlns:mc="http://schemas.openxmlformats.org/markup-compatibility/2006" xmlns:aink="http://schemas.microsoft.com/office/drawing/2016/ink" xmlns:am3d="http://schemas.microsoft.com/office/drawing/2017/model3d" xmlns:o="urn:schemas-microsoft-com:office:office" xmlns:r="http://schemas.openxmlformats.org/officeDocument/2006/relationships" xmlns:m="http://schemas.openxmlformats.org/officeDocument/2006/math" xmlns:v="urn:schemas-microsoft-com:vml" xmlns:wp14="http://schemas.microsoft.com/office/word/2010/wordprocessingDrawing" xmlns:wp="http://schemas.openxmlformats.org/drawingml/2006/wordprocessingDrawing" xmlns:w10="urn:schemas-microsoft-com:office:word" xmlns:w="http://schemas.openxmlformats.org/wordprocessingml/2006/main" xmlns:w14="http://schemas.microsoft.com/office/word/2010/wordml" xmlns:w15="http://schemas.microsoft.com/office/word/2012/wordml" xmlns:w16cex="http://schemas.microsoft.com/office/word/2018/wordml/cex" xmlns:w16cid="http://schemas.microsoft.com/office/word/2016/wordml/cid" xmlns:w16="http://schemas.microsoft.com/office/word/2018/wordml" xmlns:w16sdtdh="http://schemas.microsoft.com/office/word/2020/wordml/sdtdatahash" xmlns:w16se="http://schemas.microsoft.com/office/word/2015/wordml/symex" xmlns:wpg="http://schemas.microsoft.com/office/word/2010/wordprocessingGroup" xmlns:wpi="http://schemas.microsoft.com/office/word/2010/wordprocessingInk" xmlns:wne="http://schemas.microsoft.com/office/word/2006/wordml" xmlns:wps="http://schemas.microsoft.com/office/word/2010/wordprocessingShape" mc:Ignorable="w14 w15 w16se w16cid w16 w16cex w16sdtdh wp14">
+<w:document xmlns:wpc="http://schemas.microsoft.com/office/word/2010/wordprocessingCanvas" xmlns:cx="http://schemas.microsoft.com/office/drawing/2014/chartex" xmlns:cx1="http://schemas.microsoft.com/office/drawing/2015/9/8/chartex" xmlns:cx2="http://schemas.microsoft.com/office/drawing/2015/10/21/chartex" xmlns:cx3="http://schemas.microsoft.com/office/drawing/2016/5/9/chartex" xmlns:cx4="http://schemas.microsoft.com/office/drawing/2016/5/10/chartex" xmlns:cx5="http://schemas.microsoft.com/office/drawing/2016/5/11/chartex" xmlns:cx6="http://schemas.microsoft.com/office/drawing/2016/5/12/chartex" xmlns:cx7="http://schemas.microsoft.com/office/drawing/2016/5/13/chartex" xmlns:cx8="http://schemas.microsoft.com/office/drawing/2016/5/14/chartex" xmlns:mc="http://schemas.openxmlformats.org/markup-compatibility/2006" xmlns:aink="http://schemas.microsoft.com/office/drawing/2016/ink" xmlns:am3d="http://schemas.microsoft.com/office/drawing/2017/model3d" xmlns:o="urn:schemas-microsoft-com:office:office" xmlns:oel="http://schemas.microsoft.com/office/2019/extlst" xmlns:r="http://schemas.openxmlformats.org/officeDocument/2006/relationships" xmlns:m="http://schemas.openxmlformats.org/officeDocument/2006/math" xmlns:v="urn:schemas-microsoft-com:vml" xmlns:wp14="http://schemas.microsoft.com/office/word/2010/wordprocessingDrawing" xmlns:wp="http://schemas.openxmlformats.org/drawingml/2006/wordprocessingDrawing" xmlns:w10="urn:schemas-microsoft-com:office:word" xmlns:w="http://schemas.openxmlformats.org/wordprocessingml/2006/main" xmlns:w14="http://schemas.microsoft.com/office/word/2010/wordml" xmlns:w15="http://schemas.microsoft.com/office/word/2012/wordml" xmlns:w16cex="http://schemas.microsoft.com/office/word/2018/wordml/cex" xmlns:w16cid="http://schemas.microsoft.com/office/word/2016/wordml/cid" xmlns:w16="http://schemas.microsoft.com/office/word/2018/wordml" xmlns:w16sdtdh="http://schemas.microsoft.com/office/word/2020/wordml/sdtdatahash" xmlns:w16se="http://schemas.microsoft.com/office/word/2015/wordml/symex" xmlns:wpg="http://schemas.microsoft.com/office/word/2010/wordprocessingGroup" xmlns:wpi="http://schemas.microsoft.com/office/word/2010/wordprocessingInk" xmlns:wne="http://schemas.microsoft.com/office/word/2006/wordml" xmlns:wps="http://schemas.microsoft.com/office/word/2010/wordprocessingShape" mc:Ignorable="w14 w15 w16se w16cid w16 w16cex w16sdtdh wp14">
   <w:body>
     <w:tbl>
       <w:tblPr>
@@ -245,30 +245,14 @@
                 <w:sz w:val="20"/>
                 <w:szCs w:val="20"/>
               </w:rPr>
-              <w:t>Date</w:t>
-            </w:r>
-            <w:proofErr w:type="gramStart"/>
-            <w:r>
-              <w:rPr>
-                <w:sz w:val="20"/>
-                <w:szCs w:val="20"/>
-              </w:rPr>
-              <w:t xml:space="preserve">:  </w:t>
-            </w:r>
-            <w:r>
-              <w:rPr>
-                <w:sz w:val="20"/>
-                <w:szCs w:val="20"/>
-              </w:rPr>
-              <w:t>{</w:t>
-            </w:r>
-            <w:proofErr w:type="gramEnd"/>
-            <w:r>
-              <w:rPr>
-                <w:sz w:val="20"/>
-                <w:szCs w:val="20"/>
-              </w:rPr>
-              <w:t>Date}</w:t>
+              <w:t xml:space="preserve">Date:  </w:t>
+            </w:r>
+            <w:r>
+              <w:rPr>
+                <w:sz w:val="20"/>
+                <w:szCs w:val="20"/>
+              </w:rPr>
+              <w:t>{Date}</w:t>
             </w:r>
           </w:p>
         </w:tc>
@@ -452,7 +436,21 @@
                 <w:sz w:val="20"/>
                 <w:szCs w:val="20"/>
               </w:rPr>
-              <w:t>Zipcode</w:t>
+              <w:t>Zip</w:t>
+            </w:r>
+            <w:r>
+              <w:rPr>
+                <w:sz w:val="20"/>
+                <w:szCs w:val="20"/>
+              </w:rPr>
+              <w:t>C</w:t>
+            </w:r>
+            <w:r>
+              <w:rPr>
+                <w:sz w:val="20"/>
+                <w:szCs w:val="20"/>
+              </w:rPr>
+              <w:t>ode</w:t>
             </w:r>
             <w:proofErr w:type="spellEnd"/>
             <w:r>
@@ -487,15 +485,7 @@
                 <w:sz w:val="20"/>
                 <w:szCs w:val="20"/>
               </w:rPr>
-              <w:t>Contract Date</w:t>
-            </w:r>
-            <w:proofErr w:type="gramStart"/>
-            <w:r>
-              <w:rPr>
-                <w:sz w:val="20"/>
-                <w:szCs w:val="20"/>
-              </w:rPr>
-              <w:t xml:space="preserve">:  </w:t>
+              <w:t xml:space="preserve">Contract Date:  </w:t>
             </w:r>
             <w:r>
               <w:rPr>
@@ -505,7 +495,6 @@
               <w:t>{</w:t>
             </w:r>
             <w:proofErr w:type="spellStart"/>
-            <w:proofErr w:type="gramEnd"/>
             <w:r>
               <w:rPr>
                 <w:sz w:val="20"/>
@@ -1657,16 +1646,15 @@
           <w:sz w:val="20"/>
           <w:szCs w:val="20"/>
         </w:rPr>
-        <w:t xml:space="preserve">NOT VALID UNTIL SIGNED </w:t>
-      </w:r>
-      <w:proofErr w:type="gramStart"/>
+        <w:t>NOT VALID UNTIL SIGNED BY</w:t>
+      </w:r>
       <w:r>
         <w:rPr>
           <w:b/>
           <w:sz w:val="20"/>
           <w:szCs w:val="20"/>
         </w:rPr>
-        <w:t>BY</w:t>
+        <w:t xml:space="preserve"> </w:t>
       </w:r>
       <w:r>
         <w:rPr>
@@ -1682,24 +1670,7 @@
           <w:sz w:val="20"/>
           <w:szCs w:val="20"/>
         </w:rPr>
-        <w:t xml:space="preserve"> </w:t>
-      </w:r>
-      <w:r>
-        <w:rPr>
-          <w:b/>
-          <w:sz w:val="20"/>
-          <w:szCs w:val="20"/>
-        </w:rPr>
-        <w:t>CONTRACTOR</w:t>
-      </w:r>
-      <w:proofErr w:type="gramEnd"/>
-      <w:r>
-        <w:rPr>
-          <w:b/>
-          <w:sz w:val="20"/>
-          <w:szCs w:val="20"/>
-        </w:rPr>
-        <w:t xml:space="preserve"> AND OWNER.</w:t>
+        <w:t>CONTRACTOR AND OWNER.</w:t>
       </w:r>
     </w:p>
     <w:p>
@@ -2415,25 +2386,7 @@
           <w:b/>
           <w:u w:val="single"/>
         </w:rPr>
-        <w:t>ADDITIONAL [WORK</w:t>
-      </w:r>
-      <w:proofErr w:type="gramStart"/>
-      <w:r>
-        <w:rPr>
-          <w:rFonts w:cs="Times New Roman"/>
-          <w:b/>
-          <w:u w:val="single"/>
-        </w:rPr>
-        <w:t>][</w:t>
-      </w:r>
-      <w:proofErr w:type="gramEnd"/>
-      <w:r>
-        <w:rPr>
-          <w:rFonts w:cs="Times New Roman"/>
-          <w:b/>
-          <w:u w:val="single"/>
-        </w:rPr>
-        <w:t>SCOPE OF WORK]</w:t>
+        <w:t>ADDITIONAL [WORK][SCOPE OF WORK]</w:t>
       </w:r>
       <w:r>
         <w:rPr>
@@ -2463,7 +2416,7 @@
 </file>
 
 <file path=word/endnotes.xml><?xml version="1.0" encoding="utf-8"?>
-<w:endnotes xmlns:wpc="http://schemas.microsoft.com/office/word/2010/wordprocessingCanvas" xmlns:cx="http://schemas.microsoft.com/office/drawing/2014/chartex" xmlns:cx1="http://schemas.microsoft.com/office/drawing/2015/9/8/chartex" xmlns:cx2="http://schemas.microsoft.com/office/drawing/2015/10/21/chartex" xmlns:cx3="http://schemas.microsoft.com/office/drawing/2016/5/9/chartex" xmlns:cx4="http://schemas.microsoft.com/office/drawing/2016/5/10/chartex" xmlns:cx5="http://schemas.microsoft.com/office/drawing/2016/5/11/chartex" xmlns:cx6="http://schemas.microsoft.com/office/drawing/2016/5/12/chartex" xmlns:cx7="http://schemas.microsoft.com/office/drawing/2016/5/13/chartex" xmlns:cx8="http://schemas.microsoft.com/office/drawing/2016/5/14/chartex" xmlns:mc="http://schemas.openxmlformats.org/markup-compatibility/2006" xmlns:aink="http://schemas.microsoft.com/office/drawing/2016/ink" xmlns:am3d="http://schemas.microsoft.com/office/drawing/2017/model3d" xmlns:o="urn:schemas-microsoft-com:office:office" xmlns:r="http://schemas.openxmlformats.org/officeDocument/2006/relationships" xmlns:m="http://schemas.openxmlformats.org/officeDocument/2006/math" xmlns:v="urn:schemas-microsoft-com:vml" xmlns:wp14="http://schemas.microsoft.com/office/word/2010/wordprocessingDrawing" xmlns:wp="http://schemas.openxmlformats.org/drawingml/2006/wordprocessingDrawing" xmlns:w10="urn:schemas-microsoft-com:office:word" xmlns:w="http://schemas.openxmlformats.org/wordprocessingml/2006/main" xmlns:w14="http://schemas.microsoft.com/office/word/2010/wordml" xmlns:w15="http://schemas.microsoft.com/office/word/2012/wordml" xmlns:w16cex="http://schemas.microsoft.com/office/word/2018/wordml/cex" xmlns:w16cid="http://schemas.microsoft.com/office/word/2016/wordml/cid" xmlns:w16="http://schemas.microsoft.com/office/word/2018/wordml" xmlns:w16sdtdh="http://schemas.microsoft.com/office/word/2020/wordml/sdtdatahash" xmlns:w16se="http://schemas.microsoft.com/office/word/2015/wordml/symex" xmlns:wpg="http://schemas.microsoft.com/office/word/2010/wordprocessingGroup" xmlns:wpi="http://schemas.microsoft.com/office/word/2010/wordprocessingInk" xmlns:wne="http://schemas.microsoft.com/office/word/2006/wordml" xmlns:wps="http://schemas.microsoft.com/office/word/2010/wordprocessingShape" mc:Ignorable="w14 w15 w16se w16cid w16 w16cex w16sdtdh wp14">
+<w:endnotes xmlns:wpc="http://schemas.microsoft.com/office/word/2010/wordprocessingCanvas" xmlns:cx="http://schemas.microsoft.com/office/drawing/2014/chartex" xmlns:cx1="http://schemas.microsoft.com/office/drawing/2015/9/8/chartex" xmlns:cx2="http://schemas.microsoft.com/office/drawing/2015/10/21/chartex" xmlns:cx3="http://schemas.microsoft.com/office/drawing/2016/5/9/chartex" xmlns:cx4="http://schemas.microsoft.com/office/drawing/2016/5/10/chartex" xmlns:cx5="http://schemas.microsoft.com/office/drawing/2016/5/11/chartex" xmlns:cx6="http://schemas.microsoft.com/office/drawing/2016/5/12/chartex" xmlns:cx7="http://schemas.microsoft.com/office/drawing/2016/5/13/chartex" xmlns:cx8="http://schemas.microsoft.com/office/drawing/2016/5/14/chartex" xmlns:mc="http://schemas.openxmlformats.org/markup-compatibility/2006" xmlns:aink="http://schemas.microsoft.com/office/drawing/2016/ink" xmlns:am3d="http://schemas.microsoft.com/office/drawing/2017/model3d" xmlns:o="urn:schemas-microsoft-com:office:office" xmlns:oel="http://schemas.microsoft.com/office/2019/extlst" xmlns:r="http://schemas.openxmlformats.org/officeDocument/2006/relationships" xmlns:m="http://schemas.openxmlformats.org/officeDocument/2006/math" xmlns:v="urn:schemas-microsoft-com:vml" xmlns:wp14="http://schemas.microsoft.com/office/word/2010/wordprocessingDrawing" xmlns:wp="http://schemas.openxmlformats.org/drawingml/2006/wordprocessingDrawing" xmlns:w10="urn:schemas-microsoft-com:office:word" xmlns:w="http://schemas.openxmlformats.org/wordprocessingml/2006/main" xmlns:w14="http://schemas.microsoft.com/office/word/2010/wordml" xmlns:w15="http://schemas.microsoft.com/office/word/2012/wordml" xmlns:w16cex="http://schemas.microsoft.com/office/word/2018/wordml/cex" xmlns:w16cid="http://schemas.microsoft.com/office/word/2016/wordml/cid" xmlns:w16="http://schemas.microsoft.com/office/word/2018/wordml" xmlns:w16sdtdh="http://schemas.microsoft.com/office/word/2020/wordml/sdtdatahash" xmlns:w16se="http://schemas.microsoft.com/office/word/2015/wordml/symex" xmlns:wpg="http://schemas.microsoft.com/office/word/2010/wordprocessingGroup" xmlns:wpi="http://schemas.microsoft.com/office/word/2010/wordprocessingInk" xmlns:wne="http://schemas.microsoft.com/office/word/2006/wordml" xmlns:wps="http://schemas.microsoft.com/office/word/2010/wordprocessingShape" mc:Ignorable="w14 w15 w16se w16cid w16 w16cex w16sdtdh wp14">
   <w:endnote w:type="separator" w:id="-1">
     <w:p>
       <w:r>
@@ -2482,7 +2435,7 @@
 </file>
 
 <file path=word/footer1.xml><?xml version="1.0" encoding="utf-8"?>
-<w:ftr xmlns:wpc="http://schemas.microsoft.com/office/word/2010/wordprocessingCanvas" xmlns:cx="http://schemas.microsoft.com/office/drawing/2014/chartex" xmlns:cx1="http://schemas.microsoft.com/office/drawing/2015/9/8/chartex" xmlns:cx2="http://schemas.microsoft.com/office/drawing/2015/10/21/chartex" xmlns:cx3="http://schemas.microsoft.com/office/drawing/2016/5/9/chartex" xmlns:cx4="http://schemas.microsoft.com/office/drawing/2016/5/10/chartex" xmlns:cx5="http://schemas.microsoft.com/office/drawing/2016/5/11/chartex" xmlns:cx6="http://schemas.microsoft.com/office/drawing/2016/5/12/chartex" xmlns:cx7="http://schemas.microsoft.com/office/drawing/2016/5/13/chartex" xmlns:cx8="http://schemas.microsoft.com/office/drawing/2016/5/14/chartex" xmlns:mc="http://schemas.openxmlformats.org/markup-compatibility/2006" xmlns:aink="http://schemas.microsoft.com/office/drawing/2016/ink" xmlns:am3d="http://schemas.microsoft.com/office/drawing/2017/model3d" xmlns:o="urn:schemas-microsoft-com:office:office" xmlns:r="http://schemas.openxmlformats.org/officeDocument/2006/relationships" xmlns:m="http://schemas.openxmlformats.org/officeDocument/2006/math" xmlns:v="urn:schemas-microsoft-com:vml" xmlns:wp14="http://schemas.microsoft.com/office/word/2010/wordprocessingDrawing" xmlns:wp="http://schemas.openxmlformats.org/drawingml/2006/wordprocessingDrawing" xmlns:w10="urn:schemas-microsoft-com:office:word" xmlns:w="http://schemas.openxmlformats.org/wordprocessingml/2006/main" xmlns:w14="http://schemas.microsoft.com/office/word/2010/wordml" xmlns:w15="http://schemas.microsoft.com/office/word/2012/wordml" xmlns:w16cex="http://schemas.microsoft.com/office/word/2018/wordml/cex" xmlns:w16cid="http://schemas.microsoft.com/office/word/2016/wordml/cid" xmlns:w16="http://schemas.microsoft.com/office/word/2018/wordml" xmlns:w16sdtdh="http://schemas.microsoft.com/office/word/2020/wordml/sdtdatahash" xmlns:w16se="http://schemas.microsoft.com/office/word/2015/wordml/symex" xmlns:wpg="http://schemas.microsoft.com/office/word/2010/wordprocessingGroup" xmlns:wpi="http://schemas.microsoft.com/office/word/2010/wordprocessingInk" xmlns:wne="http://schemas.microsoft.com/office/word/2006/wordml" xmlns:wps="http://schemas.microsoft.com/office/word/2010/wordprocessingShape" mc:Ignorable="w14 w15 w16se w16cid w16 w16cex w16sdtdh wp14">
+<w:ftr xmlns:wpc="http://schemas.microsoft.com/office/word/2010/wordprocessingCanvas" xmlns:cx="http://schemas.microsoft.com/office/drawing/2014/chartex" xmlns:cx1="http://schemas.microsoft.com/office/drawing/2015/9/8/chartex" xmlns:cx2="http://schemas.microsoft.com/office/drawing/2015/10/21/chartex" xmlns:cx3="http://schemas.microsoft.com/office/drawing/2016/5/9/chartex" xmlns:cx4="http://schemas.microsoft.com/office/drawing/2016/5/10/chartex" xmlns:cx5="http://schemas.microsoft.com/office/drawing/2016/5/11/chartex" xmlns:cx6="http://schemas.microsoft.com/office/drawing/2016/5/12/chartex" xmlns:cx7="http://schemas.microsoft.com/office/drawing/2016/5/13/chartex" xmlns:cx8="http://schemas.microsoft.com/office/drawing/2016/5/14/chartex" xmlns:mc="http://schemas.openxmlformats.org/markup-compatibility/2006" xmlns:aink="http://schemas.microsoft.com/office/drawing/2016/ink" xmlns:am3d="http://schemas.microsoft.com/office/drawing/2017/model3d" xmlns:o="urn:schemas-microsoft-com:office:office" xmlns:oel="http://schemas.microsoft.com/office/2019/extlst" xmlns:r="http://schemas.openxmlformats.org/officeDocument/2006/relationships" xmlns:m="http://schemas.openxmlformats.org/officeDocument/2006/math" xmlns:v="urn:schemas-microsoft-com:vml" xmlns:wp14="http://schemas.microsoft.com/office/word/2010/wordprocessingDrawing" xmlns:wp="http://schemas.openxmlformats.org/drawingml/2006/wordprocessingDrawing" xmlns:w10="urn:schemas-microsoft-com:office:word" xmlns:w="http://schemas.openxmlformats.org/wordprocessingml/2006/main" xmlns:w14="http://schemas.microsoft.com/office/word/2010/wordml" xmlns:w15="http://schemas.microsoft.com/office/word/2012/wordml" xmlns:w16cex="http://schemas.microsoft.com/office/word/2018/wordml/cex" xmlns:w16cid="http://schemas.microsoft.com/office/word/2016/wordml/cid" xmlns:w16="http://schemas.microsoft.com/office/word/2018/wordml" xmlns:w16sdtdh="http://schemas.microsoft.com/office/word/2020/wordml/sdtdatahash" xmlns:w16se="http://schemas.microsoft.com/office/word/2015/wordml/symex" xmlns:wpg="http://schemas.microsoft.com/office/word/2010/wordprocessingGroup" xmlns:wpi="http://schemas.microsoft.com/office/word/2010/wordprocessingInk" xmlns:wne="http://schemas.microsoft.com/office/word/2006/wordml" xmlns:wps="http://schemas.microsoft.com/office/word/2010/wordprocessingShape" mc:Ignorable="w14 w15 w16se w16cid w16 w16cex w16sdtdh wp14">
   <w:p>
     <w:pPr>
       <w:pStyle w:val="Footer"/>
@@ -2574,7 +2527,7 @@
 </file>
 
 <file path=word/footer2.xml><?xml version="1.0" encoding="utf-8"?>
-<w:ftr xmlns:wpc="http://schemas.microsoft.com/office/word/2010/wordprocessingCanvas" xmlns:cx="http://schemas.microsoft.com/office/drawing/2014/chartex" xmlns:cx1="http://schemas.microsoft.com/office/drawing/2015/9/8/chartex" xmlns:cx2="http://schemas.microsoft.com/office/drawing/2015/10/21/chartex" xmlns:cx3="http://schemas.microsoft.com/office/drawing/2016/5/9/chartex" xmlns:cx4="http://schemas.microsoft.com/office/drawing/2016/5/10/chartex" xmlns:cx5="http://schemas.microsoft.com/office/drawing/2016/5/11/chartex" xmlns:cx6="http://schemas.microsoft.com/office/drawing/2016/5/12/chartex" xmlns:cx7="http://schemas.microsoft.com/office/drawing/2016/5/13/chartex" xmlns:cx8="http://schemas.microsoft.com/office/drawing/2016/5/14/chartex" xmlns:mc="http://schemas.openxmlformats.org/markup-compatibility/2006" xmlns:aink="http://schemas.microsoft.com/office/drawing/2016/ink" xmlns:am3d="http://schemas.microsoft.com/office/drawing/2017/model3d" xmlns:o="urn:schemas-microsoft-com:office:office" xmlns:r="http://schemas.openxmlformats.org/officeDocument/2006/relationships" xmlns:m="http://schemas.openxmlformats.org/officeDocument/2006/math" xmlns:v="urn:schemas-microsoft-com:vml" xmlns:wp14="http://schemas.microsoft.com/office/word/2010/wordprocessingDrawing" xmlns:wp="http://schemas.openxmlformats.org/drawingml/2006/wordprocessingDrawing" xmlns:w10="urn:schemas-microsoft-com:office:word" xmlns:w="http://schemas.openxmlformats.org/wordprocessingml/2006/main" xmlns:w14="http://schemas.microsoft.com/office/word/2010/wordml" xmlns:w15="http://schemas.microsoft.com/office/word/2012/wordml" xmlns:w16cex="http://schemas.microsoft.com/office/word/2018/wordml/cex" xmlns:w16cid="http://schemas.microsoft.com/office/word/2016/wordml/cid" xmlns:w16="http://schemas.microsoft.com/office/word/2018/wordml" xmlns:w16sdtdh="http://schemas.microsoft.com/office/word/2020/wordml/sdtdatahash" xmlns:w16se="http://schemas.microsoft.com/office/word/2015/wordml/symex" xmlns:wpg="http://schemas.microsoft.com/office/word/2010/wordprocessingGroup" xmlns:wpi="http://schemas.microsoft.com/office/word/2010/wordprocessingInk" xmlns:wne="http://schemas.microsoft.com/office/word/2006/wordml" xmlns:wps="http://schemas.microsoft.com/office/word/2010/wordprocessingShape" mc:Ignorable="w14 w15 w16se w16cid w16 w16cex w16sdtdh wp14">
+<w:ftr xmlns:wpc="http://schemas.microsoft.com/office/word/2010/wordprocessingCanvas" xmlns:cx="http://schemas.microsoft.com/office/drawing/2014/chartex" xmlns:cx1="http://schemas.microsoft.com/office/drawing/2015/9/8/chartex" xmlns:cx2="http://schemas.microsoft.com/office/drawing/2015/10/21/chartex" xmlns:cx3="http://schemas.microsoft.com/office/drawing/2016/5/9/chartex" xmlns:cx4="http://schemas.microsoft.com/office/drawing/2016/5/10/chartex" xmlns:cx5="http://schemas.microsoft.com/office/drawing/2016/5/11/chartex" xmlns:cx6="http://schemas.microsoft.com/office/drawing/2016/5/12/chartex" xmlns:cx7="http://schemas.microsoft.com/office/drawing/2016/5/13/chartex" xmlns:cx8="http://schemas.microsoft.com/office/drawing/2016/5/14/chartex" xmlns:mc="http://schemas.openxmlformats.org/markup-compatibility/2006" xmlns:aink="http://schemas.microsoft.com/office/drawing/2016/ink" xmlns:am3d="http://schemas.microsoft.com/office/drawing/2017/model3d" xmlns:o="urn:schemas-microsoft-com:office:office" xmlns:oel="http://schemas.microsoft.com/office/2019/extlst" xmlns:r="http://schemas.openxmlformats.org/officeDocument/2006/relationships" xmlns:m="http://schemas.openxmlformats.org/officeDocument/2006/math" xmlns:v="urn:schemas-microsoft-com:vml" xmlns:wp14="http://schemas.microsoft.com/office/word/2010/wordprocessingDrawing" xmlns:wp="http://schemas.openxmlformats.org/drawingml/2006/wordprocessingDrawing" xmlns:w10="urn:schemas-microsoft-com:office:word" xmlns:w="http://schemas.openxmlformats.org/wordprocessingml/2006/main" xmlns:w14="http://schemas.microsoft.com/office/word/2010/wordml" xmlns:w15="http://schemas.microsoft.com/office/word/2012/wordml" xmlns:w16cex="http://schemas.microsoft.com/office/word/2018/wordml/cex" xmlns:w16cid="http://schemas.microsoft.com/office/word/2016/wordml/cid" xmlns:w16="http://schemas.microsoft.com/office/word/2018/wordml" xmlns:w16sdtdh="http://schemas.microsoft.com/office/word/2020/wordml/sdtdatahash" xmlns:w16se="http://schemas.microsoft.com/office/word/2015/wordml/symex" xmlns:wpg="http://schemas.microsoft.com/office/word/2010/wordprocessingGroup" xmlns:wpi="http://schemas.microsoft.com/office/word/2010/wordprocessingInk" xmlns:wne="http://schemas.microsoft.com/office/word/2006/wordml" xmlns:wps="http://schemas.microsoft.com/office/word/2010/wordprocessingShape" mc:Ignorable="w14 w15 w16se w16cid w16 w16cex w16sdtdh wp14">
   <w:p>
     <w:pPr>
       <w:pStyle w:val="Footer"/>
@@ -2587,7 +2540,7 @@
 </file>
 
 <file path=word/footnotes.xml><?xml version="1.0" encoding="utf-8"?>
-<w:footnotes xmlns:wpc="http://schemas.microsoft.com/office/word/2010/wordprocessingCanvas" xmlns:cx="http://schemas.microsoft.com/office/drawing/2014/chartex" xmlns:cx1="http://schemas.microsoft.com/office/drawing/2015/9/8/chartex" xmlns:cx2="http://schemas.microsoft.com/office/drawing/2015/10/21/chartex" xmlns:cx3="http://schemas.microsoft.com/office/drawing/2016/5/9/chartex" xmlns:cx4="http://schemas.microsoft.com/office/drawing/2016/5/10/chartex" xmlns:cx5="http://schemas.microsoft.com/office/drawing/2016/5/11/chartex" xmlns:cx6="http://schemas.microsoft.com/office/drawing/2016/5/12/chartex" xmlns:cx7="http://schemas.microsoft.com/office/drawing/2016/5/13/chartex" xmlns:cx8="http://schemas.microsoft.com/office/drawing/2016/5/14/chartex" xmlns:mc="http://schemas.openxmlformats.org/markup-compatibility/2006" xmlns:aink="http://schemas.microsoft.com/office/drawing/2016/ink" xmlns:am3d="http://schemas.microsoft.com/office/drawing/2017/model3d" xmlns:o="urn:schemas-microsoft-com:office:office" xmlns:r="http://schemas.openxmlformats.org/officeDocument/2006/relationships" xmlns:m="http://schemas.openxmlformats.org/officeDocument/2006/math" xmlns:v="urn:schemas-microsoft-com:vml" xmlns:wp14="http://schemas.microsoft.com/office/word/2010/wordprocessingDrawing" xmlns:wp="http://schemas.openxmlformats.org/drawingml/2006/wordprocessingDrawing" xmlns:w10="urn:schemas-microsoft-com:office:word" xmlns:w="http://schemas.openxmlformats.org/wordprocessingml/2006/main" xmlns:w14="http://schemas.microsoft.com/office/word/2010/wordml" xmlns:w15="http://schemas.microsoft.com/office/word/2012/wordml" xmlns:w16cex="http://schemas.microsoft.com/office/word/2018/wordml/cex" xmlns:w16cid="http://schemas.microsoft.com/office/word/2016/wordml/cid" xmlns:w16="http://schemas.microsoft.com/office/word/2018/wordml" xmlns:w16sdtdh="http://schemas.microsoft.com/office/word/2020/wordml/sdtdatahash" xmlns:w16se="http://schemas.microsoft.com/office/word/2015/wordml/symex" xmlns:wpg="http://schemas.microsoft.com/office/word/2010/wordprocessingGroup" xmlns:wpi="http://schemas.microsoft.com/office/word/2010/wordprocessingInk" xmlns:wne="http://schemas.microsoft.com/office/word/2006/wordml" xmlns:wps="http://schemas.microsoft.com/office/word/2010/wordprocessingShape" mc:Ignorable="w14 w15 w16se w16cid w16 w16cex w16sdtdh wp14">
+<w:footnotes xmlns:wpc="http://schemas.microsoft.com/office/word/2010/wordprocessingCanvas" xmlns:cx="http://schemas.microsoft.com/office/drawing/2014/chartex" xmlns:cx1="http://schemas.microsoft.com/office/drawing/2015/9/8/chartex" xmlns:cx2="http://schemas.microsoft.com/office/drawing/2015/10/21/chartex" xmlns:cx3="http://schemas.microsoft.com/office/drawing/2016/5/9/chartex" xmlns:cx4="http://schemas.microsoft.com/office/drawing/2016/5/10/chartex" xmlns:cx5="http://schemas.microsoft.com/office/drawing/2016/5/11/chartex" xmlns:cx6="http://schemas.microsoft.com/office/drawing/2016/5/12/chartex" xmlns:cx7="http://schemas.microsoft.com/office/drawing/2016/5/13/chartex" xmlns:cx8="http://schemas.microsoft.com/office/drawing/2016/5/14/chartex" xmlns:mc="http://schemas.openxmlformats.org/markup-compatibility/2006" xmlns:aink="http://schemas.microsoft.com/office/drawing/2016/ink" xmlns:am3d="http://schemas.microsoft.com/office/drawing/2017/model3d" xmlns:o="urn:schemas-microsoft-com:office:office" xmlns:oel="http://schemas.microsoft.com/office/2019/extlst" xmlns:r="http://schemas.openxmlformats.org/officeDocument/2006/relationships" xmlns:m="http://schemas.openxmlformats.org/officeDocument/2006/math" xmlns:v="urn:schemas-microsoft-com:vml" xmlns:wp14="http://schemas.microsoft.com/office/word/2010/wordprocessingDrawing" xmlns:wp="http://schemas.openxmlformats.org/drawingml/2006/wordprocessingDrawing" xmlns:w10="urn:schemas-microsoft-com:office:word" xmlns:w="http://schemas.openxmlformats.org/wordprocessingml/2006/main" xmlns:w14="http://schemas.microsoft.com/office/word/2010/wordml" xmlns:w15="http://schemas.microsoft.com/office/word/2012/wordml" xmlns:w16cex="http://schemas.microsoft.com/office/word/2018/wordml/cex" xmlns:w16cid="http://schemas.microsoft.com/office/word/2016/wordml/cid" xmlns:w16="http://schemas.microsoft.com/office/word/2018/wordml" xmlns:w16sdtdh="http://schemas.microsoft.com/office/word/2020/wordml/sdtdatahash" xmlns:w16se="http://schemas.microsoft.com/office/word/2015/wordml/symex" xmlns:wpg="http://schemas.microsoft.com/office/word/2010/wordprocessingGroup" xmlns:wpi="http://schemas.microsoft.com/office/word/2010/wordprocessingInk" xmlns:wne="http://schemas.microsoft.com/office/word/2006/wordml" xmlns:wps="http://schemas.microsoft.com/office/word/2010/wordprocessingShape" mc:Ignorable="w14 w15 w16se w16cid w16 w16cex w16sdtdh wp14">
   <w:footnote w:type="separator" w:id="-1">
     <w:p>
       <w:r>
@@ -2606,7 +2559,7 @@
 </file>
 
 <file path=word/numbering.xml><?xml version="1.0" encoding="utf-8"?>
-<w:numbering xmlns:wpc="http://schemas.microsoft.com/office/word/2010/wordprocessingCanvas" xmlns:cx="http://schemas.microsoft.com/office/drawing/2014/chartex" xmlns:cx1="http://schemas.microsoft.com/office/drawing/2015/9/8/chartex" xmlns:cx2="http://schemas.microsoft.com/office/drawing/2015/10/21/chartex" xmlns:cx3="http://schemas.microsoft.com/office/drawing/2016/5/9/chartex" xmlns:cx4="http://schemas.microsoft.com/office/drawing/2016/5/10/chartex" xmlns:cx5="http://schemas.microsoft.com/office/drawing/2016/5/11/chartex" xmlns:cx6="http://schemas.microsoft.com/office/drawing/2016/5/12/chartex" xmlns:cx7="http://schemas.microsoft.com/office/drawing/2016/5/13/chartex" xmlns:cx8="http://schemas.microsoft.com/office/drawing/2016/5/14/chartex" xmlns:mc="http://schemas.openxmlformats.org/markup-compatibility/2006" xmlns:aink="http://schemas.microsoft.com/office/drawing/2016/ink" xmlns:am3d="http://schemas.microsoft.com/office/drawing/2017/model3d" xmlns:o="urn:schemas-microsoft-com:office:office" xmlns:r="http://schemas.openxmlformats.org/officeDocument/2006/relationships" xmlns:m="http://schemas.openxmlformats.org/officeDocument/2006/math" xmlns:v="urn:schemas-microsoft-com:vml" xmlns:wp14="http://schemas.microsoft.com/office/word/2010/wordprocessingDrawing" xmlns:wp="http://schemas.openxmlformats.org/drawingml/2006/wordprocessingDrawing" xmlns:w10="urn:schemas-microsoft-com:office:word" xmlns:w="http://schemas.openxmlformats.org/wordprocessingml/2006/main" xmlns:w14="http://schemas.microsoft.com/office/word/2010/wordml" xmlns:w15="http://schemas.microsoft.com/office/word/2012/wordml" xmlns:w16cex="http://schemas.microsoft.com/office/word/2018/wordml/cex" xmlns:w16cid="http://schemas.microsoft.com/office/word/2016/wordml/cid" xmlns:w16="http://schemas.microsoft.com/office/word/2018/wordml" xmlns:w16sdtdh="http://schemas.microsoft.com/office/word/2020/wordml/sdtdatahash" xmlns:w16se="http://schemas.microsoft.com/office/word/2015/wordml/symex" xmlns:wpg="http://schemas.microsoft.com/office/word/2010/wordprocessingGroup" xmlns:wpi="http://schemas.microsoft.com/office/word/2010/wordprocessingInk" xmlns:wne="http://schemas.microsoft.com/office/word/2006/wordml" xmlns:wps="http://schemas.microsoft.com/office/word/2010/wordprocessingShape" mc:Ignorable="w14 w15 w16se w16cid w16 w16cex w16sdtdh wp14">
+<w:numbering xmlns:wpc="http://schemas.microsoft.com/office/word/2010/wordprocessingCanvas" xmlns:cx="http://schemas.microsoft.com/office/drawing/2014/chartex" xmlns:cx1="http://schemas.microsoft.com/office/drawing/2015/9/8/chartex" xmlns:cx2="http://schemas.microsoft.com/office/drawing/2015/10/21/chartex" xmlns:cx3="http://schemas.microsoft.com/office/drawing/2016/5/9/chartex" xmlns:cx4="http://schemas.microsoft.com/office/drawing/2016/5/10/chartex" xmlns:cx5="http://schemas.microsoft.com/office/drawing/2016/5/11/chartex" xmlns:cx6="http://schemas.microsoft.com/office/drawing/2016/5/12/chartex" xmlns:cx7="http://schemas.microsoft.com/office/drawing/2016/5/13/chartex" xmlns:cx8="http://schemas.microsoft.com/office/drawing/2016/5/14/chartex" xmlns:mc="http://schemas.openxmlformats.org/markup-compatibility/2006" xmlns:aink="http://schemas.microsoft.com/office/drawing/2016/ink" xmlns:am3d="http://schemas.microsoft.com/office/drawing/2017/model3d" xmlns:o="urn:schemas-microsoft-com:office:office" xmlns:oel="http://schemas.microsoft.com/office/2019/extlst" xmlns:r="http://schemas.openxmlformats.org/officeDocument/2006/relationships" xmlns:m="http://schemas.openxmlformats.org/officeDocument/2006/math" xmlns:v="urn:schemas-microsoft-com:vml" xmlns:wp14="http://schemas.microsoft.com/office/word/2010/wordprocessingDrawing" xmlns:wp="http://schemas.openxmlformats.org/drawingml/2006/wordprocessingDrawing" xmlns:w10="urn:schemas-microsoft-com:office:word" xmlns:w="http://schemas.openxmlformats.org/wordprocessingml/2006/main" xmlns:w14="http://schemas.microsoft.com/office/word/2010/wordml" xmlns:w15="http://schemas.microsoft.com/office/word/2012/wordml" xmlns:w16cex="http://schemas.microsoft.com/office/word/2018/wordml/cex" xmlns:w16cid="http://schemas.microsoft.com/office/word/2016/wordml/cid" xmlns:w16="http://schemas.microsoft.com/office/word/2018/wordml" xmlns:w16sdtdh="http://schemas.microsoft.com/office/word/2020/wordml/sdtdatahash" xmlns:w16se="http://schemas.microsoft.com/office/word/2015/wordml/symex" xmlns:wpg="http://schemas.microsoft.com/office/word/2010/wordprocessingGroup" xmlns:wpi="http://schemas.microsoft.com/office/word/2010/wordprocessingInk" xmlns:wne="http://schemas.microsoft.com/office/word/2006/wordml" xmlns:wps="http://schemas.microsoft.com/office/word/2010/wordprocessingShape" mc:Ignorable="w14 w15 w16se w16cid w16 w16cex w16sdtdh wp14">
   <w:abstractNum w:abstractNumId="0" w15:restartNumberingAfterBreak="0">
     <w:nsid w:val="FFFFFF7C"/>
     <w:multiLevelType w:val="singleLevel"/>
@@ -4027,58 +3980,58 @@
       </w:rPr>
     </w:lvl>
   </w:abstractNum>
-  <w:num w:numId="1">
+  <w:num w:numId="1" w16cid:durableId="1213153390">
     <w:abstractNumId w:val="10"/>
   </w:num>
-  <w:num w:numId="2">
+  <w:num w:numId="2" w16cid:durableId="1235629748">
     <w:abstractNumId w:val="12"/>
   </w:num>
-  <w:num w:numId="3">
+  <w:num w:numId="3" w16cid:durableId="1728256274">
     <w:abstractNumId w:val="17"/>
   </w:num>
-  <w:num w:numId="4">
+  <w:num w:numId="4" w16cid:durableId="1029142511">
     <w:abstractNumId w:val="11"/>
   </w:num>
-  <w:num w:numId="5">
+  <w:num w:numId="5" w16cid:durableId="1409303502">
     <w:abstractNumId w:val="13"/>
   </w:num>
-  <w:num w:numId="6">
+  <w:num w:numId="6" w16cid:durableId="727143233">
     <w:abstractNumId w:val="16"/>
   </w:num>
-  <w:num w:numId="7">
+  <w:num w:numId="7" w16cid:durableId="1268267915">
     <w:abstractNumId w:val="15"/>
   </w:num>
-  <w:num w:numId="8">
+  <w:num w:numId="8" w16cid:durableId="2033340782">
     <w:abstractNumId w:val="14"/>
   </w:num>
-  <w:num w:numId="9">
+  <w:num w:numId="9" w16cid:durableId="73624809">
     <w:abstractNumId w:val="9"/>
   </w:num>
-  <w:num w:numId="10">
+  <w:num w:numId="10" w16cid:durableId="1449621548">
     <w:abstractNumId w:val="7"/>
   </w:num>
-  <w:num w:numId="11">
+  <w:num w:numId="11" w16cid:durableId="954143927">
     <w:abstractNumId w:val="6"/>
   </w:num>
-  <w:num w:numId="12">
+  <w:num w:numId="12" w16cid:durableId="1426416201">
     <w:abstractNumId w:val="5"/>
   </w:num>
-  <w:num w:numId="13">
+  <w:num w:numId="13" w16cid:durableId="1361659887">
     <w:abstractNumId w:val="4"/>
   </w:num>
-  <w:num w:numId="14">
+  <w:num w:numId="14" w16cid:durableId="45883652">
     <w:abstractNumId w:val="8"/>
   </w:num>
-  <w:num w:numId="15">
+  <w:num w:numId="15" w16cid:durableId="1615675446">
     <w:abstractNumId w:val="3"/>
   </w:num>
-  <w:num w:numId="16">
+  <w:num w:numId="16" w16cid:durableId="159581429">
     <w:abstractNumId w:val="2"/>
   </w:num>
-  <w:num w:numId="17">
+  <w:num w:numId="17" w16cid:durableId="509222876">
     <w:abstractNumId w:val="1"/>
   </w:num>
-  <w:num w:numId="18">
+  <w:num w:numId="18" w16cid:durableId="1999916451">
     <w:abstractNumId w:val="0"/>
   </w:num>
 </w:numbering>
@@ -5373,6 +5326,64 @@
 </file>
 
 <file path=customXml/item1.xml><?xml version="1.0" encoding="utf-8"?>
+<p:properties xmlns:p="http://schemas.microsoft.com/office/2006/metadata/properties" xmlns:xsi="http://www.w3.org/2001/XMLSchema-instance" xmlns:pc="http://schemas.microsoft.com/office/infopath/2007/PartnerControls">
+  <documentManagement>
+    <_dlc_DocId xmlns="590759e7-0ec1-4891-9b36-3e7724153386">CPS3UU4EYWFU-111-617</_dlc_DocId>
+    <_dlc_DocIdUrl xmlns="590759e7-0ec1-4891-9b36-3e7724153386">
+      <Url>http://bmrnews/Legal/_layouts/15/DocIdRedir.aspx?ID=CPS3UU4EYWFU-111-617</Url>
+      <Description>CPS3UU4EYWFU-111-617</Description>
+    </_dlc_DocIdUrl>
+  </documentManagement>
+</p:properties>
+</file>
+
+<file path=customXml/item2.xml><?xml version="1.0" encoding="utf-8"?>
+<?mso-contentType ?>
+<spe:Receivers xmlns:spe="http://schemas.microsoft.com/sharepoint/events">
+  <Receiver>
+    <Name>Document ID Generator</Name>
+    <Synchronization>Synchronous</Synchronization>
+    <Type>10001</Type>
+    <SequenceNumber>1000</SequenceNumber>
+    <Assembly>Microsoft.Office.DocumentManagement, Version=14.0.0.0, Culture=neutral, PublicKeyToken=71e9bce111e9429c</Assembly>
+    <Class>Microsoft.Office.DocumentManagement.Internal.DocIdHandler</Class>
+    <Data/>
+    <Filter/>
+  </Receiver>
+  <Receiver>
+    <Name>Document ID Generator</Name>
+    <Synchronization>Synchronous</Synchronization>
+    <Type>10002</Type>
+    <SequenceNumber>1001</SequenceNumber>
+    <Assembly>Microsoft.Office.DocumentManagement, Version=14.0.0.0, Culture=neutral, PublicKeyToken=71e9bce111e9429c</Assembly>
+    <Class>Microsoft.Office.DocumentManagement.Internal.DocIdHandler</Class>
+    <Data/>
+    <Filter/>
+  </Receiver>
+  <Receiver>
+    <Name>Document ID Generator</Name>
+    <Synchronization>Synchronous</Synchronization>
+    <Type>10004</Type>
+    <SequenceNumber>1002</SequenceNumber>
+    <Assembly>Microsoft.Office.DocumentManagement, Version=14.0.0.0, Culture=neutral, PublicKeyToken=71e9bce111e9429c</Assembly>
+    <Class>Microsoft.Office.DocumentManagement.Internal.DocIdHandler</Class>
+    <Data/>
+    <Filter/>
+  </Receiver>
+  <Receiver>
+    <Name>Document ID Generator</Name>
+    <Synchronization>Synchronous</Synchronization>
+    <Type>10006</Type>
+    <SequenceNumber>1003</SequenceNumber>
+    <Assembly>Microsoft.Office.DocumentManagement, Version=14.0.0.0, Culture=neutral, PublicKeyToken=71e9bce111e9429c</Assembly>
+    <Class>Microsoft.Office.DocumentManagement.Internal.DocIdHandler</Class>
+    <Data/>
+    <Filter/>
+  </Receiver>
+</spe:Receivers>
+</file>
+
+<file path=customXml/item3.xml><?xml version="1.0" encoding="utf-8"?>
 <ct:contentTypeSchema xmlns:ct="http://schemas.microsoft.com/office/2006/metadata/contentType" xmlns:ma="http://schemas.microsoft.com/office/2006/metadata/properties/metaAttributes" ct:_="" ma:_="" ma:contentTypeName="Document" ma:contentTypeID="0x010100D05482A9483CF24EA1E9BDCF04C6539B" ma:contentTypeVersion="2" ma:contentTypeDescription="Create a new document." ma:contentTypeScope="" ma:versionID="15f7c9c08207ea2c0ba963da39d82fa3">
   <xsd:schema xmlns:xsd="http://www.w3.org/2001/XMLSchema" xmlns:xs="http://www.w3.org/2001/XMLSchema" xmlns:p="http://schemas.microsoft.com/office/2006/metadata/properties" xmlns:ns2="590759e7-0ec1-4891-9b36-3e7724153386" xmlns:ns3="14dd35a3-b6ba-491d-bdd3-a8db8ac736d1" targetNamespace="http://schemas.microsoft.com/office/2006/metadata/properties" ma:root="true" ma:fieldsID="fb638fbbbd3088c94e3fd7e43c2842c4" ns2:_="" ns3:_="">
     <xsd:import namespace="590759e7-0ec1-4891-9b36-3e7724153386"/>
@@ -5542,64 +5553,6 @@
 </ct:contentTypeSchema>
 </file>
 
-<file path=customXml/item2.xml><?xml version="1.0" encoding="utf-8"?>
-<?mso-contentType ?>
-<spe:Receivers xmlns:spe="http://schemas.microsoft.com/sharepoint/events">
-  <Receiver>
-    <Name>Document ID Generator</Name>
-    <Synchronization>Synchronous</Synchronization>
-    <Type>10001</Type>
-    <SequenceNumber>1000</SequenceNumber>
-    <Assembly>Microsoft.Office.DocumentManagement, Version=14.0.0.0, Culture=neutral, PublicKeyToken=71e9bce111e9429c</Assembly>
-    <Class>Microsoft.Office.DocumentManagement.Internal.DocIdHandler</Class>
-    <Data/>
-    <Filter/>
-  </Receiver>
-  <Receiver>
-    <Name>Document ID Generator</Name>
-    <Synchronization>Synchronous</Synchronization>
-    <Type>10002</Type>
-    <SequenceNumber>1001</SequenceNumber>
-    <Assembly>Microsoft.Office.DocumentManagement, Version=14.0.0.0, Culture=neutral, PublicKeyToken=71e9bce111e9429c</Assembly>
-    <Class>Microsoft.Office.DocumentManagement.Internal.DocIdHandler</Class>
-    <Data/>
-    <Filter/>
-  </Receiver>
-  <Receiver>
-    <Name>Document ID Generator</Name>
-    <Synchronization>Synchronous</Synchronization>
-    <Type>10004</Type>
-    <SequenceNumber>1002</SequenceNumber>
-    <Assembly>Microsoft.Office.DocumentManagement, Version=14.0.0.0, Culture=neutral, PublicKeyToken=71e9bce111e9429c</Assembly>
-    <Class>Microsoft.Office.DocumentManagement.Internal.DocIdHandler</Class>
-    <Data/>
-    <Filter/>
-  </Receiver>
-  <Receiver>
-    <Name>Document ID Generator</Name>
-    <Synchronization>Synchronous</Synchronization>
-    <Type>10006</Type>
-    <SequenceNumber>1003</SequenceNumber>
-    <Assembly>Microsoft.Office.DocumentManagement, Version=14.0.0.0, Culture=neutral, PublicKeyToken=71e9bce111e9429c</Assembly>
-    <Class>Microsoft.Office.DocumentManagement.Internal.DocIdHandler</Class>
-    <Data/>
-    <Filter/>
-  </Receiver>
-</spe:Receivers>
-</file>
-
-<file path=customXml/item3.xml><?xml version="1.0" encoding="utf-8"?>
-<p:properties xmlns:p="http://schemas.microsoft.com/office/2006/metadata/properties" xmlns:xsi="http://www.w3.org/2001/XMLSchema-instance" xmlns:pc="http://schemas.microsoft.com/office/infopath/2007/PartnerControls">
-  <documentManagement>
-    <_dlc_DocId xmlns="590759e7-0ec1-4891-9b36-3e7724153386">CPS3UU4EYWFU-111-617</_dlc_DocId>
-    <_dlc_DocIdUrl xmlns="590759e7-0ec1-4891-9b36-3e7724153386">
-      <Url>http://bmrnews/Legal/_layouts/15/DocIdRedir.aspx?ID=CPS3UU4EYWFU-111-617</Url>
-      <Description>CPS3UU4EYWFU-111-617</Description>
-    </_dlc_DocIdUrl>
-  </documentManagement>
-</p:properties>
-</file>
-
 <file path=customXml/item4.xml><?xml version="1.0" encoding="utf-8"?>
 <?mso-contentType ?>
 <FormTemplates xmlns="http://schemas.microsoft.com/sharepoint/v3/contenttype/forms">
@@ -5610,6 +5563,24 @@
 </file>
 
 <file path=customXml/itemProps1.xml><?xml version="1.0" encoding="utf-8"?>
+<ds:datastoreItem xmlns:ds="http://schemas.openxmlformats.org/officeDocument/2006/customXml" ds:itemID="{4EDD70C8-A3E3-4893-BCF9-32C942EF03EF}">
+  <ds:schemaRefs>
+    <ds:schemaRef ds:uri="http://schemas.microsoft.com/office/2006/metadata/properties"/>
+    <ds:schemaRef ds:uri="http://schemas.microsoft.com/office/infopath/2007/PartnerControls"/>
+    <ds:schemaRef ds:uri="590759e7-0ec1-4891-9b36-3e7724153386"/>
+  </ds:schemaRefs>
+</ds:datastoreItem>
+</file>
+
+<file path=customXml/itemProps2.xml><?xml version="1.0" encoding="utf-8"?>
+<ds:datastoreItem xmlns:ds="http://schemas.openxmlformats.org/officeDocument/2006/customXml" ds:itemID="{0E5D37B6-49FB-4455-A7D8-73B6F4FDABD3}">
+  <ds:schemaRefs>
+    <ds:schemaRef ds:uri="http://schemas.microsoft.com/sharepoint/events"/>
+  </ds:schemaRefs>
+</ds:datastoreItem>
+</file>
+
+<file path=customXml/itemProps3.xml><?xml version="1.0" encoding="utf-8"?>
 <ds:datastoreItem xmlns:ds="http://schemas.openxmlformats.org/officeDocument/2006/customXml" ds:itemID="{72F97A3A-ACE2-4287-948C-9A2C868BFB3C}">
   <ds:schemaRefs>
     <ds:schemaRef ds:uri="http://schemas.microsoft.com/office/2006/metadata/contentType"/>
@@ -5628,24 +5599,6 @@
 </ds:datastoreItem>
 </file>
 
-<file path=customXml/itemProps2.xml><?xml version="1.0" encoding="utf-8"?>
-<ds:datastoreItem xmlns:ds="http://schemas.openxmlformats.org/officeDocument/2006/customXml" ds:itemID="{0E5D37B6-49FB-4455-A7D8-73B6F4FDABD3}">
-  <ds:schemaRefs>
-    <ds:schemaRef ds:uri="http://schemas.microsoft.com/sharepoint/events"/>
-  </ds:schemaRefs>
-</ds:datastoreItem>
-</file>
-
-<file path=customXml/itemProps3.xml><?xml version="1.0" encoding="utf-8"?>
-<ds:datastoreItem xmlns:ds="http://schemas.openxmlformats.org/officeDocument/2006/customXml" ds:itemID="{4EDD70C8-A3E3-4893-BCF9-32C942EF03EF}">
-  <ds:schemaRefs>
-    <ds:schemaRef ds:uri="http://schemas.microsoft.com/office/2006/metadata/properties"/>
-    <ds:schemaRef ds:uri="http://schemas.microsoft.com/office/infopath/2007/PartnerControls"/>
-    <ds:schemaRef ds:uri="590759e7-0ec1-4891-9b36-3e7724153386"/>
-  </ds:schemaRefs>
-</ds:datastoreItem>
-</file>
-
 <file path=customXml/itemProps4.xml><?xml version="1.0" encoding="utf-8"?>
 <ds:datastoreItem xmlns:ds="http://schemas.openxmlformats.org/officeDocument/2006/customXml" ds:itemID="{FA77F8CB-838C-453E-B103-5225C8B575CD}">
   <ds:schemaRefs>

--- a/src/assets/template/ChangeOrderTemplate.docx
+++ b/src/assets/template/ChangeOrderTemplate.docx
@@ -45,8 +45,6 @@
               <w:spacing w:before="0"/>
               <w:rPr>
                 <w:smallCaps/>
-                <w:sz w:val="20"/>
-                <w:szCs w:val="20"/>
               </w:rPr>
             </w:pPr>
           </w:p>
@@ -66,17 +64,27 @@
               <w:jc w:val="right"/>
               <w:rPr>
                 <w:smallCaps/>
-                <w:sz w:val="20"/>
-                <w:szCs w:val="20"/>
               </w:rPr>
             </w:pPr>
+            <w:r>
+              <w:rPr>
+                <w:smallCaps/>
+              </w:rPr>
+              <w:t>{</w:t>
+            </w:r>
             <w:r>
               <w:rPr>
                 <w:smallCaps/>
                 <w:sz w:val="20"/>
                 <w:szCs w:val="20"/>
               </w:rPr>
-              <w:t>{Owner}</w:t>
+              <w:t>Owner</w:t>
+            </w:r>
+            <w:r>
+              <w:rPr>
+                <w:smallCaps/>
+              </w:rPr>
+              <w:t>}</w:t>
             </w:r>
           </w:p>
           <w:p>
@@ -84,15 +92,11 @@
               <w:jc w:val="right"/>
               <w:rPr>
                 <w:smallCaps/>
-                <w:sz w:val="20"/>
-                <w:szCs w:val="20"/>
               </w:rPr>
             </w:pPr>
             <w:r>
               <w:rPr>
                 <w:smallCaps/>
-                <w:sz w:val="20"/>
-                <w:szCs w:val="20"/>
               </w:rPr>
               <w:t>{</w:t>
             </w:r>
@@ -109,8 +113,6 @@
             <w:r>
               <w:rPr>
                 <w:smallCaps/>
-                <w:sz w:val="20"/>
-                <w:szCs w:val="20"/>
               </w:rPr>
               <w:t>}</w:t>
             </w:r>
@@ -130,33 +132,23 @@
             <w:pPr>
               <w:spacing w:before="120" w:after="120"/>
               <w:jc w:val="center"/>
-              <w:rPr>
-                <w:sz w:val="20"/>
-                <w:szCs w:val="20"/>
-              </w:rPr>
             </w:pPr>
             <w:r>
               <w:rPr>
                 <w:rStyle w:val="bold"/>
-                <w:sz w:val="20"/>
-                <w:szCs w:val="20"/>
               </w:rPr>
-              <w:t xml:space="preserve">CHANGE ORDER No. </w:t>
+              <w:t>CHANGE ORDER No.</w:t>
             </w:r>
             <w:r>
               <w:rPr>
                 <w:rStyle w:val="bold"/>
-                <w:sz w:val="20"/>
-                <w:szCs w:val="20"/>
               </w:rPr>
-              <w:t>{</w:t>
+              <w:t xml:space="preserve"> {</w:t>
             </w:r>
             <w:proofErr w:type="spellStart"/>
             <w:r>
               <w:rPr>
                 <w:rStyle w:val="bold"/>
-                <w:sz w:val="20"/>
-                <w:szCs w:val="20"/>
               </w:rPr>
               <w:t>CO_Num</w:t>
             </w:r>
@@ -164,8 +156,6 @@
             <w:r>
               <w:rPr>
                 <w:rStyle w:val="bold"/>
-                <w:sz w:val="20"/>
-                <w:szCs w:val="20"/>
               </w:rPr>
               <w:t>}</w:t>
             </w:r>
@@ -185,39 +175,21 @@
             <w:pPr>
               <w:spacing w:before="120" w:after="120"/>
               <w:rPr>
-                <w:sz w:val="20"/>
-                <w:szCs w:val="20"/>
                 <w:u w:val="single"/>
               </w:rPr>
             </w:pPr>
             <w:r>
-              <w:rPr>
-                <w:sz w:val="20"/>
-                <w:szCs w:val="20"/>
-              </w:rPr>
               <w:t xml:space="preserve">Project Address: </w:t>
             </w:r>
             <w:r>
-              <w:rPr>
-                <w:sz w:val="20"/>
-                <w:szCs w:val="20"/>
-              </w:rPr>
               <w:t>{</w:t>
             </w:r>
             <w:proofErr w:type="spellStart"/>
             <w:r>
-              <w:rPr>
-                <w:sz w:val="20"/>
-                <w:szCs w:val="20"/>
-              </w:rPr>
               <w:t>PropertyAddress</w:t>
             </w:r>
             <w:proofErr w:type="spellEnd"/>
             <w:r>
-              <w:rPr>
-                <w:sz w:val="20"/>
-                <w:szCs w:val="20"/>
-              </w:rPr>
               <w:t>}</w:t>
             </w:r>
           </w:p>
@@ -235,23 +207,11 @@
           <w:p>
             <w:pPr>
               <w:spacing w:before="120" w:after="120"/>
-              <w:rPr>
-                <w:sz w:val="20"/>
-                <w:szCs w:val="20"/>
-              </w:rPr>
             </w:pPr>
             <w:r>
-              <w:rPr>
-                <w:sz w:val="20"/>
-                <w:szCs w:val="20"/>
-              </w:rPr>
-              <w:t xml:space="preserve">Date:  </w:t>
-            </w:r>
-            <w:r>
-              <w:rPr>
-                <w:sz w:val="20"/>
-                <w:szCs w:val="20"/>
-              </w:rPr>
+              <w:t xml:space="preserve">Date: </w:t>
+            </w:r>
+            <w:r>
               <w:t>{Date}</w:t>
             </w:r>
           </w:p>
@@ -264,10 +224,6 @@
           <w:p>
             <w:pPr>
               <w:spacing w:before="120" w:after="120"/>
-              <w:rPr>
-                <w:sz w:val="20"/>
-                <w:szCs w:val="20"/>
-              </w:rPr>
             </w:pPr>
           </w:p>
         </w:tc>
@@ -284,66 +240,36 @@
           <w:p>
             <w:pPr>
               <w:spacing w:before="120" w:after="120"/>
+            </w:pPr>
+            <w:r>
               <w:rPr>
-                <w:sz w:val="20"/>
-                <w:szCs w:val="20"/>
-              </w:rPr>
-            </w:pPr>
-            <w:r>
-              <w:rPr>
-                <w:sz w:val="20"/>
-                <w:szCs w:val="20"/>
                 <w:u w:val="single"/>
               </w:rPr>
               <w:t>Contractor’s Name</w:t>
             </w:r>
             <w:r>
-              <w:rPr>
-                <w:sz w:val="20"/>
-                <w:szCs w:val="20"/>
-              </w:rPr>
               <w:t>:</w:t>
             </w:r>
           </w:p>
           <w:p>
             <w:pPr>
               <w:spacing w:before="120" w:after="120"/>
-              <w:rPr>
-                <w:sz w:val="20"/>
-                <w:szCs w:val="20"/>
-              </w:rPr>
             </w:pPr>
             <w:r>
-              <w:rPr>
-                <w:sz w:val="20"/>
-                <w:szCs w:val="20"/>
-              </w:rPr>
               <w:t>{</w:t>
             </w:r>
             <w:proofErr w:type="spellStart"/>
             <w:r>
-              <w:rPr>
-                <w:sz w:val="20"/>
-                <w:szCs w:val="20"/>
-              </w:rPr>
               <w:t>ContractorName</w:t>
             </w:r>
             <w:proofErr w:type="spellEnd"/>
             <w:r>
-              <w:rPr>
-                <w:sz w:val="20"/>
-                <w:szCs w:val="20"/>
-              </w:rPr>
               <w:t>}</w:t>
             </w:r>
           </w:p>
           <w:p>
             <w:pPr>
               <w:spacing w:before="120" w:after="120"/>
-              <w:rPr>
-                <w:sz w:val="20"/>
-                <w:szCs w:val="20"/>
-              </w:rPr>
             </w:pPr>
           </w:p>
         </w:tc>
@@ -355,109 +281,46 @@
           <w:p>
             <w:pPr>
               <w:spacing w:before="120" w:after="120"/>
+            </w:pPr>
+            <w:r>
               <w:rPr>
-                <w:sz w:val="20"/>
-                <w:szCs w:val="20"/>
-              </w:rPr>
-            </w:pPr>
-            <w:r>
-              <w:rPr>
-                <w:sz w:val="20"/>
-                <w:szCs w:val="20"/>
                 <w:u w:val="single"/>
               </w:rPr>
               <w:t>Contractor’s Address</w:t>
             </w:r>
             <w:r>
-              <w:rPr>
-                <w:sz w:val="20"/>
-                <w:szCs w:val="20"/>
-              </w:rPr>
               <w:t xml:space="preserve">:  </w:t>
             </w:r>
           </w:p>
           <w:p>
             <w:pPr>
               <w:spacing w:before="120" w:after="120"/>
-              <w:rPr>
-                <w:sz w:val="20"/>
-                <w:szCs w:val="20"/>
-              </w:rPr>
             </w:pPr>
             <w:r>
-              <w:rPr>
-                <w:sz w:val="20"/>
-                <w:szCs w:val="20"/>
-              </w:rPr>
               <w:t>{</w:t>
             </w:r>
             <w:proofErr w:type="spellStart"/>
             <w:r>
-              <w:rPr>
-                <w:sz w:val="20"/>
-                <w:szCs w:val="20"/>
-              </w:rPr>
               <w:t>ContractorStreetAddress</w:t>
             </w:r>
             <w:proofErr w:type="spellEnd"/>
             <w:r>
-              <w:rPr>
-                <w:sz w:val="20"/>
-                <w:szCs w:val="20"/>
-              </w:rPr>
               <w:t>}</w:t>
             </w:r>
           </w:p>
           <w:p>
             <w:pPr>
               <w:spacing w:before="120" w:after="120"/>
-              <w:rPr>
-                <w:sz w:val="20"/>
-                <w:szCs w:val="20"/>
-              </w:rPr>
             </w:pPr>
             <w:r>
-              <w:rPr>
-                <w:sz w:val="20"/>
-                <w:szCs w:val="20"/>
-              </w:rPr>
-              <w:t>{City</w:t>
-            </w:r>
-            <w:r>
-              <w:rPr>
-                <w:sz w:val="20"/>
-                <w:szCs w:val="20"/>
-              </w:rPr>
-              <w:t>}, {State} {</w:t>
+              <w:t>{City}, {State} {</w:t>
             </w:r>
             <w:proofErr w:type="spellStart"/>
             <w:r>
-              <w:rPr>
-                <w:sz w:val="20"/>
-                <w:szCs w:val="20"/>
-              </w:rPr>
-              <w:t>Zip</w:t>
-            </w:r>
-            <w:r>
-              <w:rPr>
-                <w:sz w:val="20"/>
-                <w:szCs w:val="20"/>
-              </w:rPr>
-              <w:t>C</w:t>
-            </w:r>
-            <w:r>
-              <w:rPr>
-                <w:sz w:val="20"/>
-                <w:szCs w:val="20"/>
-              </w:rPr>
-              <w:t>ode</w:t>
+              <w:t>ZipCode</w:t>
             </w:r>
             <w:proofErr w:type="spellEnd"/>
             <w:r>
-              <w:rPr>
-                <w:sz w:val="20"/>
-                <w:szCs w:val="20"/>
-              </w:rPr>
               <w:t>}</w:t>
             </w:r>
           </w:p>
@@ -467,6 +330,9 @@
         <w:tblPrEx>
           <w:tblLook w:val="01E0" w:firstRow="1" w:lastRow="1" w:firstColumn="1" w:lastColumn="1" w:noHBand="0" w:noVBand="0"/>
         </w:tblPrEx>
+        <w:trPr>
+          <w:trHeight w:val="1205"/>
+        </w:trPr>
         <w:tc>
           <w:tcPr>
             <w:tcW w:w="4800" w:type="dxa"/>
@@ -475,40 +341,28 @@
           <w:p>
             <w:pPr>
               <w:spacing w:before="120" w:after="120"/>
-              <w:rPr>
-                <w:sz w:val="20"/>
-                <w:szCs w:val="20"/>
-              </w:rPr>
             </w:pPr>
             <w:r>
-              <w:rPr>
-                <w:sz w:val="20"/>
-                <w:szCs w:val="20"/>
-              </w:rPr>
-              <w:t xml:space="preserve">Contract Date:  </w:t>
-            </w:r>
-            <w:r>
-              <w:rPr>
-                <w:sz w:val="20"/>
-                <w:szCs w:val="20"/>
-              </w:rPr>
+              <w:t xml:space="preserve">Contract Date: </w:t>
+            </w:r>
+            <w:r>
               <w:t>{</w:t>
             </w:r>
             <w:proofErr w:type="spellStart"/>
             <w:r>
-              <w:rPr>
-                <w:sz w:val="20"/>
-                <w:szCs w:val="20"/>
-              </w:rPr>
               <w:t>ContractDate</w:t>
             </w:r>
             <w:proofErr w:type="spellEnd"/>
             <w:r>
-              <w:rPr>
-                <w:sz w:val="20"/>
-                <w:szCs w:val="20"/>
-              </w:rPr>
               <w:t>}</w:t>
+            </w:r>
+          </w:p>
+          <w:p>
+            <w:pPr>
+              <w:spacing w:before="120" w:after="120"/>
+            </w:pPr>
+            <w:r>
+              <w:t>Contract Expiration Date:  _________, 20____</w:t>
             </w:r>
           </w:p>
         </w:tc>
@@ -520,144 +374,82 @@
           <w:p>
             <w:pPr>
               <w:spacing w:before="120" w:after="120"/>
+            </w:pPr>
+            <w:r>
               <w:rPr>
-                <w:sz w:val="20"/>
-                <w:szCs w:val="20"/>
-              </w:rPr>
-            </w:pPr>
-            <w:r>
-              <w:rPr>
-                <w:sz w:val="20"/>
-                <w:szCs w:val="20"/>
                 <w:u w:val="single"/>
               </w:rPr>
               <w:t>Project No.</w:t>
             </w:r>
             <w:r>
-              <w:rPr>
-                <w:sz w:val="20"/>
-                <w:szCs w:val="20"/>
-              </w:rPr>
               <w:t xml:space="preserve">: </w:t>
             </w:r>
             <w:r>
-              <w:rPr>
-                <w:sz w:val="20"/>
-                <w:szCs w:val="20"/>
-              </w:rPr>
               <w:t>{</w:t>
             </w:r>
             <w:proofErr w:type="spellStart"/>
             <w:r>
-              <w:rPr>
-                <w:sz w:val="20"/>
-                <w:szCs w:val="20"/>
-              </w:rPr>
-              <w:t>Projec</w:t>
-            </w:r>
-            <w:r>
-              <w:rPr>
-                <w:sz w:val="20"/>
-                <w:szCs w:val="20"/>
-              </w:rPr>
-              <w:t>t</w:t>
-            </w:r>
-            <w:r>
-              <w:rPr>
-                <w:sz w:val="20"/>
-                <w:szCs w:val="20"/>
-              </w:rPr>
-              <w:t>Number</w:t>
+              <w:t>ProjectNumber</w:t>
             </w:r>
             <w:proofErr w:type="spellEnd"/>
             <w:r>
-              <w:rPr>
-                <w:sz w:val="20"/>
-                <w:szCs w:val="20"/>
-              </w:rPr>
               <w:t>}</w:t>
             </w:r>
           </w:p>
         </w:tc>
       </w:tr>
     </w:tbl>
+    <w:p/>
     <w:p>
       <w:pPr>
         <w:rPr>
-          <w:sz w:val="20"/>
-          <w:szCs w:val="20"/>
-        </w:rPr>
-      </w:pPr>
+          <w:b/>
+          <w:caps/>
+        </w:rPr>
+      </w:pPr>
+      <w:r>
+        <w:rPr>
+          <w:b/>
+          <w:caps/>
+        </w:rPr>
+        <w:t>The Contract is Changed as Follows:</w:t>
+      </w:r>
     </w:p>
     <w:p>
       <w:pPr>
         <w:rPr>
-          <w:b/>
-          <w:caps/>
-          <w:sz w:val="20"/>
-          <w:szCs w:val="20"/>
-        </w:rPr>
-      </w:pPr>
-      <w:r>
-        <w:rPr>
-          <w:b/>
-          <w:caps/>
-          <w:sz w:val="20"/>
-          <w:szCs w:val="20"/>
-        </w:rPr>
-        <w:t>The Contract is Changed as Follows:</w:t>
+          <w:i/>
+        </w:rPr>
+      </w:pPr>
+      <w:r>
+        <w:rPr>
+          <w:i/>
+        </w:rPr>
+        <w:t xml:space="preserve">(Include, where applicable, any undisputed amount attributable to previously executed </w:t>
+      </w:r>
+      <w:r>
+        <w:rPr>
+          <w:i/>
+        </w:rPr>
+        <w:t>construction change directives</w:t>
+      </w:r>
+      <w:r>
+        <w:rPr>
+          <w:i/>
+        </w:rPr>
+        <w:t>)</w:t>
       </w:r>
     </w:p>
-    <w:p>
-      <w:pPr>
-        <w:rPr>
-          <w:i/>
-          <w:sz w:val="20"/>
-          <w:szCs w:val="20"/>
-        </w:rPr>
-      </w:pPr>
-      <w:r>
-        <w:rPr>
-          <w:i/>
-          <w:sz w:val="20"/>
-          <w:szCs w:val="20"/>
-        </w:rPr>
-        <w:t xml:space="preserve">(Include, where applicable, any undisputed amount attributable to previously executed </w:t>
-      </w:r>
-      <w:r>
-        <w:rPr>
-          <w:i/>
-          <w:sz w:val="20"/>
-          <w:szCs w:val="20"/>
-        </w:rPr>
-        <w:t>construction change directives</w:t>
-      </w:r>
-      <w:r>
-        <w:rPr>
-          <w:i/>
-          <w:sz w:val="20"/>
-          <w:szCs w:val="20"/>
-        </w:rPr>
-        <w:t>)</w:t>
-      </w:r>
-    </w:p>
-    <w:p>
-      <w:pPr>
-        <w:rPr>
-          <w:sz w:val="20"/>
-          <w:szCs w:val="20"/>
-        </w:rPr>
-      </w:pPr>
-    </w:p>
+    <w:p/>
     <w:tbl>
       <w:tblPr>
         <w:tblW w:w="9588" w:type="dxa"/>
         <w:tblLook w:val="01E0" w:firstRow="1" w:lastRow="1" w:firstColumn="1" w:lastColumn="1" w:noHBand="0" w:noVBand="0"/>
       </w:tblPr>
       <w:tblGrid>
-        <w:gridCol w:w="7688"/>
+        <w:gridCol w:w="7543"/>
         <w:gridCol w:w="358"/>
-        <w:gridCol w:w="1542"/>
+        <w:gridCol w:w="1687"/>
       </w:tblGrid>
       <w:tr>
         <w:tc>
@@ -668,37 +460,27 @@
           <w:p>
             <w:pPr>
               <w:ind w:left="360" w:hanging="360"/>
+            </w:pPr>
+            <w:r>
+              <w:t xml:space="preserve">The original </w:t>
+            </w:r>
+            <w:r>
+              <w:t>{</w:t>
+            </w:r>
+            <w:r>
               <w:rPr>
                 <w:sz w:val="20"/>
                 <w:szCs w:val="20"/>
               </w:rPr>
-            </w:pPr>
-            <w:r>
-              <w:rPr>
-                <w:sz w:val="20"/>
-                <w:szCs w:val="20"/>
-              </w:rPr>
-              <w:t xml:space="preserve">The original </w:t>
-            </w:r>
-            <w:r>
-              <w:rPr>
-                <w:sz w:val="20"/>
-                <w:szCs w:val="20"/>
-              </w:rPr>
-              <w:t>{CA_GMP}</w:t>
-            </w:r>
-            <w:r>
-              <w:rPr>
-                <w:sz w:val="20"/>
-                <w:szCs w:val="20"/>
-              </w:rPr>
+              <w:t>CA_GMP</w:t>
+            </w:r>
+            <w:r>
+              <w:t>}</w:t>
+            </w:r>
+            <w:r>
               <w:t xml:space="preserve"> was</w:t>
             </w:r>
             <w:r>
-              <w:rPr>
-                <w:sz w:val="20"/>
-                <w:szCs w:val="20"/>
-              </w:rPr>
               <w:t>:</w:t>
             </w:r>
           </w:p>
@@ -709,17 +491,7 @@
             <w:shd w:val="clear" w:color="auto" w:fill="auto"/>
           </w:tcPr>
           <w:p>
-            <w:pPr>
-              <w:rPr>
-                <w:sz w:val="20"/>
-                <w:szCs w:val="20"/>
-              </w:rPr>
-            </w:pPr>
-            <w:r>
-              <w:rPr>
-                <w:sz w:val="20"/>
-                <w:szCs w:val="20"/>
-              </w:rPr>
+            <w:r>
               <w:t>$</w:t>
             </w:r>
           </w:p>
@@ -731,16 +503,8 @@
           <w:p>
             <w:pPr>
               <w:jc w:val="right"/>
-              <w:rPr>
-                <w:sz w:val="20"/>
-                <w:szCs w:val="20"/>
-              </w:rPr>
             </w:pPr>
             <w:r>
-              <w:rPr>
-                <w:sz w:val="20"/>
-                <w:szCs w:val="20"/>
-              </w:rPr>
               <w:t>{</w:t>
             </w:r>
             <w:proofErr w:type="spellStart"/>
@@ -753,10 +517,6 @@
             </w:r>
             <w:proofErr w:type="spellEnd"/>
             <w:r>
-              <w:rPr>
-                <w:sz w:val="20"/>
-                <w:szCs w:val="20"/>
-              </w:rPr>
               <w:t>}</w:t>
             </w:r>
           </w:p>
@@ -771,23 +531,11 @@
           <w:p>
             <w:pPr>
               <w:ind w:left="360" w:hanging="360"/>
-              <w:rPr>
-                <w:sz w:val="20"/>
-                <w:szCs w:val="20"/>
-              </w:rPr>
             </w:pPr>
             <w:r>
-              <w:rPr>
-                <w:sz w:val="20"/>
-                <w:szCs w:val="20"/>
-              </w:rPr>
               <w:t xml:space="preserve">The net </w:t>
             </w:r>
             <w:r>
-              <w:rPr>
-                <w:sz w:val="20"/>
-                <w:szCs w:val="20"/>
-              </w:rPr>
               <w:t>{</w:t>
             </w:r>
             <w:proofErr w:type="spellStart"/>
@@ -800,31 +548,36 @@
             </w:r>
             <w:proofErr w:type="spellEnd"/>
             <w:r>
+              <w:t>}</w:t>
+            </w:r>
+            <w:r>
+              <w:t xml:space="preserve"> (</w:t>
+            </w:r>
+            <w:r>
               <w:rPr>
-                <w:sz w:val="20"/>
-                <w:szCs w:val="20"/>
+                <w:color w:val="FF0000"/>
               </w:rPr>
-              <w:t>}</w:t>
+              <w:t>choose</w:t>
             </w:r>
             <w:r>
               <w:rPr>
-                <w:sz w:val="20"/>
-                <w:szCs w:val="20"/>
+                <w:color w:val="FF0000"/>
               </w:rPr>
+              <w:t xml:space="preserve"> one</w:t>
+            </w:r>
+            <w:r>
+              <w:t xml:space="preserve">) </w:t>
+            </w:r>
+            <w:r>
+              <w:t>by previously authorized Change</w:t>
+            </w:r>
+            <w:r>
               <w:t xml:space="preserve"> </w:t>
             </w:r>
             <w:r>
-              <w:rPr>
-                <w:sz w:val="20"/>
-                <w:szCs w:val="20"/>
-              </w:rPr>
-              <w:t>by previously authorized Change Orders</w:t>
-            </w:r>
-            <w:r>
-              <w:rPr>
-                <w:sz w:val="20"/>
-                <w:szCs w:val="20"/>
-              </w:rPr>
+              <w:t>Orders</w:t>
+            </w:r>
+            <w:r>
               <w:t>:</w:t>
             </w:r>
           </w:p>
@@ -835,17 +588,7 @@
             <w:shd w:val="clear" w:color="auto" w:fill="auto"/>
           </w:tcPr>
           <w:p>
-            <w:pPr>
-              <w:rPr>
-                <w:sz w:val="20"/>
-                <w:szCs w:val="20"/>
-              </w:rPr>
-            </w:pPr>
-            <w:r>
-              <w:rPr>
-                <w:sz w:val="20"/>
-                <w:szCs w:val="20"/>
-              </w:rPr>
+            <w:r>
               <w:t>$</w:t>
             </w:r>
           </w:p>
@@ -857,16 +600,8 @@
           <w:p>
             <w:pPr>
               <w:jc w:val="right"/>
-              <w:rPr>
-                <w:sz w:val="20"/>
-                <w:szCs w:val="20"/>
-              </w:rPr>
             </w:pPr>
             <w:r>
-              <w:rPr>
-                <w:sz w:val="20"/>
-                <w:szCs w:val="20"/>
-              </w:rPr>
               <w:t>{</w:t>
             </w:r>
             <w:proofErr w:type="spellStart"/>
@@ -879,10 +614,6 @@
             </w:r>
             <w:proofErr w:type="spellEnd"/>
             <w:r>
-              <w:rPr>
-                <w:sz w:val="20"/>
-                <w:szCs w:val="20"/>
-              </w:rPr>
               <w:t>}</w:t>
             </w:r>
           </w:p>
@@ -897,37 +628,27 @@
           <w:p>
             <w:pPr>
               <w:ind w:left="360" w:hanging="360"/>
+            </w:pPr>
+            <w:r>
+              <w:t xml:space="preserve">The </w:t>
+            </w:r>
+            <w:r>
+              <w:t>{</w:t>
+            </w:r>
+            <w:r>
               <w:rPr>
                 <w:sz w:val="20"/>
                 <w:szCs w:val="20"/>
               </w:rPr>
-            </w:pPr>
-            <w:r>
-              <w:rPr>
-                <w:sz w:val="20"/>
-                <w:szCs w:val="20"/>
-              </w:rPr>
-              <w:t xml:space="preserve">The </w:t>
-            </w:r>
-            <w:r>
-              <w:rPr>
-                <w:sz w:val="20"/>
-                <w:szCs w:val="20"/>
-              </w:rPr>
-              <w:t>{CA_GMP}</w:t>
-            </w:r>
-            <w:r>
-              <w:rPr>
-                <w:sz w:val="20"/>
-                <w:szCs w:val="20"/>
-              </w:rPr>
+              <w:t>CA_GMP</w:t>
+            </w:r>
+            <w:r>
+              <w:t>}</w:t>
+            </w:r>
+            <w:r>
               <w:t xml:space="preserve"> </w:t>
             </w:r>
             <w:r>
-              <w:rPr>
-                <w:sz w:val="20"/>
-                <w:szCs w:val="20"/>
-              </w:rPr>
               <w:t>prior to this Change Order was:</w:t>
             </w:r>
           </w:p>
@@ -938,17 +659,7 @@
             <w:shd w:val="clear" w:color="auto" w:fill="auto"/>
           </w:tcPr>
           <w:p>
-            <w:pPr>
-              <w:rPr>
-                <w:sz w:val="20"/>
-                <w:szCs w:val="20"/>
-              </w:rPr>
-            </w:pPr>
-            <w:r>
-              <w:rPr>
-                <w:sz w:val="20"/>
-                <w:szCs w:val="20"/>
-              </w:rPr>
+            <w:r>
               <w:t>$</w:t>
             </w:r>
           </w:p>
@@ -960,16 +671,8 @@
           <w:p>
             <w:pPr>
               <w:jc w:val="right"/>
-              <w:rPr>
-                <w:sz w:val="20"/>
-                <w:szCs w:val="20"/>
-              </w:rPr>
             </w:pPr>
             <w:r>
-              <w:rPr>
-                <w:sz w:val="20"/>
-                <w:szCs w:val="20"/>
-              </w:rPr>
               <w:t>{</w:t>
             </w:r>
             <w:proofErr w:type="spellStart"/>
@@ -982,10 +685,6 @@
             </w:r>
             <w:proofErr w:type="spellEnd"/>
             <w:r>
-              <w:rPr>
-                <w:sz w:val="20"/>
-                <w:szCs w:val="20"/>
-              </w:rPr>
               <w:t>}</w:t>
             </w:r>
           </w:p>
@@ -1000,37 +699,27 @@
           <w:p>
             <w:pPr>
               <w:ind w:left="360" w:hanging="360"/>
+            </w:pPr>
+            <w:r>
+              <w:t xml:space="preserve">The </w:t>
+            </w:r>
+            <w:r>
+              <w:t>{</w:t>
+            </w:r>
+            <w:r>
               <w:rPr>
                 <w:sz w:val="20"/>
                 <w:szCs w:val="20"/>
               </w:rPr>
-            </w:pPr>
-            <w:r>
-              <w:rPr>
-                <w:sz w:val="20"/>
-                <w:szCs w:val="20"/>
-              </w:rPr>
-              <w:t xml:space="preserve">The </w:t>
-            </w:r>
-            <w:r>
-              <w:rPr>
-                <w:sz w:val="20"/>
-                <w:szCs w:val="20"/>
-              </w:rPr>
-              <w:t>{CA_GMP}</w:t>
-            </w:r>
-            <w:r>
-              <w:rPr>
-                <w:sz w:val="20"/>
-                <w:szCs w:val="20"/>
-              </w:rPr>
+              <w:t>CA_GMP</w:t>
+            </w:r>
+            <w:r>
+              <w:t>}</w:t>
+            </w:r>
+            <w:r>
               <w:t xml:space="preserve"> will be </w:t>
             </w:r>
             <w:r>
-              <w:rPr>
-                <w:sz w:val="20"/>
-                <w:szCs w:val="20"/>
-              </w:rPr>
               <w:t>{</w:t>
             </w:r>
             <w:proofErr w:type="spellStart"/>
@@ -1043,24 +732,36 @@
             </w:r>
             <w:proofErr w:type="spellEnd"/>
             <w:r>
+              <w:t>}</w:t>
+            </w:r>
+            <w:r>
+              <w:t xml:space="preserve"> (</w:t>
+            </w:r>
+            <w:r>
               <w:rPr>
-                <w:sz w:val="20"/>
-                <w:szCs w:val="20"/>
+                <w:color w:val="FF0000"/>
               </w:rPr>
-              <w:t xml:space="preserve">} </w:t>
+              <w:t>choose</w:t>
             </w:r>
             <w:r>
               <w:rPr>
-                <w:sz w:val="20"/>
-                <w:szCs w:val="20"/>
+                <w:color w:val="FF0000"/>
               </w:rPr>
-              <w:t>by this Change Order in the amount of</w:t>
-            </w:r>
-            <w:r>
-              <w:rPr>
-                <w:sz w:val="20"/>
-                <w:szCs w:val="20"/>
-              </w:rPr>
+              <w:t xml:space="preserve"> one</w:t>
+            </w:r>
+            <w:r>
+              <w:t>)</w:t>
+            </w:r>
+            <w:r>
+              <w:t xml:space="preserve"> by this Change Order in the</w:t>
+            </w:r>
+            <w:r>
+              <w:t xml:space="preserve"> </w:t>
+            </w:r>
+            <w:r>
+              <w:t>amount of</w:t>
+            </w:r>
+            <w:r>
               <w:t>:</w:t>
             </w:r>
           </w:p>
@@ -1071,17 +772,7 @@
             <w:shd w:val="clear" w:color="auto" w:fill="auto"/>
           </w:tcPr>
           <w:p>
-            <w:pPr>
-              <w:rPr>
-                <w:sz w:val="20"/>
-                <w:szCs w:val="20"/>
-              </w:rPr>
-            </w:pPr>
-            <w:r>
-              <w:rPr>
-                <w:sz w:val="20"/>
-                <w:szCs w:val="20"/>
-              </w:rPr>
+            <w:r>
               <w:t>$</w:t>
             </w:r>
           </w:p>
@@ -1093,32 +784,16 @@
           <w:p>
             <w:pPr>
               <w:jc w:val="right"/>
-              <w:rPr>
-                <w:sz w:val="20"/>
-                <w:szCs w:val="20"/>
-              </w:rPr>
             </w:pPr>
             <w:r>
-              <w:rPr>
-                <w:sz w:val="20"/>
-                <w:szCs w:val="20"/>
-              </w:rPr>
               <w:t>{</w:t>
             </w:r>
             <w:proofErr w:type="spellStart"/>
             <w:r>
-              <w:rPr>
-                <w:sz w:val="20"/>
-                <w:szCs w:val="20"/>
-              </w:rPr>
               <w:t>CO_Amount</w:t>
             </w:r>
             <w:proofErr w:type="spellEnd"/>
             <w:r>
-              <w:rPr>
-                <w:sz w:val="20"/>
-                <w:szCs w:val="20"/>
-              </w:rPr>
               <w:t>}</w:t>
             </w:r>
           </w:p>
@@ -1133,44 +808,17 @@
           <w:p>
             <w:pPr>
               <w:ind w:left="360" w:hanging="360"/>
-              <w:rPr>
-                <w:sz w:val="20"/>
-                <w:szCs w:val="20"/>
-              </w:rPr>
             </w:pPr>
             <w:r>
-              <w:rPr>
-                <w:sz w:val="20"/>
-                <w:szCs w:val="20"/>
-              </w:rPr>
               <w:t xml:space="preserve">The new </w:t>
             </w:r>
             <w:r>
-              <w:rPr>
-                <w:sz w:val="20"/>
-                <w:szCs w:val="20"/>
-              </w:rPr>
-              <w:t>{CA_GMP}</w:t>
-            </w:r>
-            <w:r>
-              <w:rPr>
-                <w:sz w:val="20"/>
-                <w:szCs w:val="20"/>
-              </w:rPr>
-              <w:t xml:space="preserve"> </w:t>
-            </w:r>
-            <w:r>
-              <w:rPr>
-                <w:sz w:val="20"/>
-                <w:szCs w:val="20"/>
-              </w:rPr>
+              <w:t xml:space="preserve">{CA_GMP} </w:t>
+            </w:r>
+            <w:r>
               <w:t>including this Change Order will be</w:t>
             </w:r>
             <w:r>
-              <w:rPr>
-                <w:sz w:val="20"/>
-                <w:szCs w:val="20"/>
-              </w:rPr>
               <w:t>:</w:t>
             </w:r>
           </w:p>
@@ -1181,17 +829,7 @@
             <w:shd w:val="clear" w:color="auto" w:fill="auto"/>
           </w:tcPr>
           <w:p>
-            <w:pPr>
-              <w:rPr>
-                <w:sz w:val="20"/>
-                <w:szCs w:val="20"/>
-              </w:rPr>
-            </w:pPr>
-            <w:r>
-              <w:rPr>
-                <w:sz w:val="20"/>
-                <w:szCs w:val="20"/>
-              </w:rPr>
+            <w:r>
               <w:t>$</w:t>
             </w:r>
           </w:p>
@@ -1203,16 +841,8 @@
           <w:p>
             <w:pPr>
               <w:jc w:val="right"/>
-              <w:rPr>
-                <w:sz w:val="20"/>
-                <w:szCs w:val="20"/>
-              </w:rPr>
             </w:pPr>
             <w:r>
-              <w:rPr>
-                <w:sz w:val="20"/>
-                <w:szCs w:val="20"/>
-              </w:rPr>
               <w:t>{</w:t>
             </w:r>
             <w:proofErr w:type="spellStart"/>
@@ -1225,10 +855,6 @@
             </w:r>
             <w:proofErr w:type="spellEnd"/>
             <w:r>
-              <w:rPr>
-                <w:sz w:val="20"/>
-                <w:szCs w:val="20"/>
-              </w:rPr>
               <w:t>}</w:t>
             </w:r>
           </w:p>
@@ -1242,42 +868,92 @@
           </w:tcPr>
           <w:p>
             <w:pPr>
-              <w:rPr>
-                <w:sz w:val="20"/>
-                <w:szCs w:val="20"/>
-              </w:rPr>
+              <w:ind w:left="360" w:hanging="360"/>
             </w:pPr>
           </w:p>
           <w:p>
             <w:pPr>
               <w:ind w:left="360" w:hanging="360"/>
+            </w:pPr>
+            <w:r>
+              <w:t>[</w:t>
+            </w:r>
+            <w:r>
+              <w:t xml:space="preserve">The </w:t>
+            </w:r>
+            <w:r>
+              <w:t>{</w:t>
+            </w:r>
+            <w:proofErr w:type="spellStart"/>
+            <w:r>
+              <w:t>ContractTime</w:t>
+            </w:r>
+            <w:proofErr w:type="spellEnd"/>
+            <w:r>
+              <w:t>}</w:t>
+            </w:r>
+            <w:r>
+              <w:t xml:space="preserve"> will be </w:t>
+            </w:r>
+            <w:r>
+              <w:t>[</w:t>
+            </w:r>
+            <w:r>
+              <w:t>increased</w:t>
+            </w:r>
+            <w:r>
+              <w:t>/ decreased</w:t>
+            </w:r>
+            <w:r>
+              <w:t>]</w:t>
+            </w:r>
+            <w:r>
+              <w:t xml:space="preserve"> (</w:t>
+            </w:r>
+            <w:r>
               <w:rPr>
-                <w:sz w:val="20"/>
-                <w:szCs w:val="20"/>
+                <w:color w:val="FF0000"/>
               </w:rPr>
-            </w:pPr>
+              <w:t>choose one</w:t>
+            </w:r>
+            <w:r>
+              <w:t xml:space="preserve">) </w:t>
+            </w:r>
+            <w:r>
+              <w:t xml:space="preserve">by </w:t>
+            </w:r>
+            <w:r>
+              <w:t>________________ (__)</w:t>
+            </w:r>
+            <w:r>
+              <w:t xml:space="preserve"> days</w:t>
+            </w:r>
+            <w:r>
+              <w:t>][</w:t>
+            </w:r>
             <w:r>
               <w:rPr>
-                <w:sz w:val="20"/>
-                <w:szCs w:val="20"/>
+                <w:color w:val="FF0000"/>
               </w:rPr>
-              <w:t>{</w:t>
-            </w:r>
-            <w:proofErr w:type="spellStart"/>
+              <w:t>OR</w:t>
+            </w:r>
+            <w:r>
+              <w:t xml:space="preserve">][ The Schedule will be replaced with the updated Schedule attached as </w:t>
+            </w:r>
             <w:r>
               <w:rPr>
-                <w:sz w:val="20"/>
-                <w:szCs w:val="20"/>
+                <w:u w:val="single"/>
               </w:rPr>
-              <w:t>ContractTime</w:t>
-            </w:r>
-            <w:proofErr w:type="spellEnd"/>
-            <w:r>
-              <w:rPr>
-                <w:sz w:val="20"/>
-                <w:szCs w:val="20"/>
-              </w:rPr>
-              <w:t>}</w:t>
+              <w:t>Exhibit A</w:t>
+            </w:r>
+            <w:r>
+              <w:t xml:space="preserve"> hereto</w:t>
+            </w:r>
+            <w:r>
+              <w:t>.</w:t>
+            </w:r>
+            <w:r>
+              <w:t>]</w:t>
             </w:r>
           </w:p>
         </w:tc>
@@ -1286,14 +962,7 @@
             <w:tcW w:w="360" w:type="dxa"/>
             <w:shd w:val="clear" w:color="auto" w:fill="auto"/>
           </w:tcPr>
-          <w:p>
-            <w:pPr>
-              <w:rPr>
-                <w:sz w:val="20"/>
-                <w:szCs w:val="20"/>
-              </w:rPr>
-            </w:pPr>
-          </w:p>
+          <w:p/>
         </w:tc>
         <w:tc>
           <w:tcPr>
@@ -1302,10 +971,6 @@
           <w:p>
             <w:pPr>
               <w:jc w:val="right"/>
-              <w:rPr>
-                <w:sz w:val="20"/>
-                <w:szCs w:val="20"/>
-              </w:rPr>
             </w:pPr>
           </w:p>
         </w:tc>
@@ -1319,33 +984,24 @@
           <w:p>
             <w:pPr>
               <w:ind w:left="360" w:hanging="360"/>
+            </w:pPr>
+            <w:r>
+              <w:t>[</w:t>
+            </w:r>
+            <w:r>
+              <w:t xml:space="preserve">The [Work][Scope of Work] is revised to include the Work described in </w:t>
+            </w:r>
+            <w:r>
               <w:rPr>
-                <w:sz w:val="20"/>
-                <w:szCs w:val="20"/>
+                <w:u w:val="single"/>
               </w:rPr>
-            </w:pPr>
-            <w:r>
-              <w:rPr>
-                <w:sz w:val="20"/>
-                <w:szCs w:val="20"/>
-              </w:rPr>
-              <w:t>{</w:t>
-            </w:r>
-            <w:proofErr w:type="spellStart"/>
-            <w:r>
-              <w:rPr>
-                <w:sz w:val="20"/>
-                <w:szCs w:val="20"/>
-              </w:rPr>
-              <w:t>SOW_Revised</w:t>
-            </w:r>
-            <w:proofErr w:type="spellEnd"/>
-            <w:r>
-              <w:rPr>
-                <w:sz w:val="20"/>
-                <w:szCs w:val="20"/>
-              </w:rPr>
-              <w:t>}</w:t>
+              <w:t>Exhibit B</w:t>
+            </w:r>
+            <w:r>
+              <w:t xml:space="preserve"> hereto</w:t>
+            </w:r>
+            <w:r>
+              <w:t>.]</w:t>
             </w:r>
           </w:p>
         </w:tc>
@@ -1354,14 +1010,7 @@
             <w:tcW w:w="360" w:type="dxa"/>
             <w:shd w:val="clear" w:color="auto" w:fill="auto"/>
           </w:tcPr>
-          <w:p>
-            <w:pPr>
-              <w:rPr>
-                <w:sz w:val="20"/>
-                <w:szCs w:val="20"/>
-              </w:rPr>
-            </w:pPr>
-          </w:p>
+          <w:p/>
         </w:tc>
         <w:tc>
           <w:tcPr>
@@ -1370,10 +1019,6 @@
           <w:p>
             <w:pPr>
               <w:jc w:val="right"/>
-              <w:rPr>
-                <w:sz w:val="20"/>
-                <w:szCs w:val="20"/>
-              </w:rPr>
             </w:pPr>
           </w:p>
         </w:tc>
@@ -1387,63 +1032,15 @@
           <w:p>
             <w:pPr>
               <w:ind w:left="360" w:hanging="360"/>
-              <w:rPr>
-                <w:sz w:val="20"/>
-                <w:szCs w:val="20"/>
-              </w:rPr>
             </w:pPr>
             <w:r>
-              <w:rPr>
-                <w:sz w:val="20"/>
-                <w:szCs w:val="20"/>
-              </w:rPr>
-              <w:t>{</w:t>
-            </w:r>
-            <w:proofErr w:type="spellStart"/>
-            <w:r>
-              <w:rPr>
-                <w:sz w:val="20"/>
-                <w:szCs w:val="20"/>
-              </w:rPr>
-              <w:t>SubstantialCompletion</w:t>
-            </w:r>
-            <w:proofErr w:type="spellEnd"/>
-            <w:r>
-              <w:rPr>
-                <w:sz w:val="20"/>
-                <w:szCs w:val="20"/>
-              </w:rPr>
-              <w:t>}</w:t>
-            </w:r>
-            <w:r>
-              <w:rPr>
-                <w:sz w:val="20"/>
-                <w:szCs w:val="20"/>
-              </w:rPr>
-              <w:t xml:space="preserve"> </w:t>
-            </w:r>
-            <w:r>
-              <w:rPr>
-                <w:sz w:val="20"/>
-                <w:szCs w:val="20"/>
-              </w:rPr>
-              <w:t>{</w:t>
-            </w:r>
-            <w:proofErr w:type="spellStart"/>
-            <w:r>
-              <w:rPr>
-                <w:sz w:val="20"/>
-                <w:szCs w:val="20"/>
-              </w:rPr>
-              <w:t>SubstantialCompletionDate</w:t>
-            </w:r>
-            <w:proofErr w:type="spellEnd"/>
-            <w:r>
-              <w:rPr>
-                <w:sz w:val="20"/>
-                <w:szCs w:val="20"/>
-              </w:rPr>
-              <w:t>}</w:t>
+              <w:t>[</w:t>
+            </w:r>
+            <w:r>
+              <w:t>The Scheduled Date of Substantial Completion as of the date of this Change Order, therefore, is _________ __, 20</w:t>
+            </w:r>
+            <w:r>
+              <w:t>[__].]</w:t>
             </w:r>
           </w:p>
         </w:tc>
@@ -1452,14 +1049,7 @@
             <w:tcW w:w="360" w:type="dxa"/>
             <w:shd w:val="clear" w:color="auto" w:fill="auto"/>
           </w:tcPr>
-          <w:p>
-            <w:pPr>
-              <w:rPr>
-                <w:sz w:val="20"/>
-                <w:szCs w:val="20"/>
-              </w:rPr>
-            </w:pPr>
-          </w:p>
+          <w:p/>
         </w:tc>
         <w:tc>
           <w:tcPr>
@@ -1468,217 +1058,170 @@
           <w:p>
             <w:pPr>
               <w:jc w:val="right"/>
-              <w:rPr>
-                <w:sz w:val="20"/>
-                <w:szCs w:val="20"/>
-              </w:rPr>
             </w:pPr>
           </w:p>
         </w:tc>
       </w:tr>
     </w:tbl>
+    <w:p/>
     <w:p>
       <w:pPr>
+        <w:jc w:val="both"/>
+        <w:rPr>
+          <w:color w:val="000000"/>
+        </w:rPr>
+      </w:pPr>
+      <w:r>
+        <w:rPr>
+          <w:b/>
+          <w:color w:val="000000"/>
+        </w:rPr>
+        <w:t>NOTE</w:t>
+      </w:r>
+      <w:r>
+        <w:rPr>
+          <w:b/>
+          <w:color w:val="000000"/>
+        </w:rPr>
+        <w:t>S</w:t>
+      </w:r>
+      <w:r>
+        <w:rPr>
+          <w:b/>
+          <w:color w:val="000000"/>
+        </w:rPr>
+        <w:t>:</w:t>
+      </w:r>
+      <w:r>
+        <w:rPr>
+          <w:color w:val="000000"/>
+        </w:rPr>
+        <w:t xml:space="preserve">  This Change Order does not include changes in the </w:t>
+      </w:r>
+      <w:r>
+        <w:rPr>
+          <w:color w:val="000000"/>
+        </w:rPr>
+        <w:t>{CA_GMP}</w:t>
+      </w:r>
+      <w:r>
+        <w:rPr>
+          <w:color w:val="000000"/>
+        </w:rPr>
+        <w:t xml:space="preserve"> or</w:t>
+      </w:r>
+      <w:r>
+        <w:rPr>
+          <w:color w:val="000000"/>
+        </w:rPr>
+        <w:t xml:space="preserve"> </w:t>
+      </w:r>
+      <w:r>
+        <w:rPr>
+          <w:color w:val="000000"/>
+        </w:rPr>
+        <w:t>{</w:t>
+      </w:r>
+      <w:proofErr w:type="spellStart"/>
+      <w:r>
         <w:rPr>
           <w:sz w:val="20"/>
           <w:szCs w:val="20"/>
         </w:rPr>
-      </w:pPr>
+        <w:t>ContractTime</w:t>
+      </w:r>
+      <w:proofErr w:type="spellEnd"/>
+      <w:r>
+        <w:rPr>
+          <w:color w:val="000000"/>
+        </w:rPr>
+        <w:t>}</w:t>
+      </w:r>
+      <w:r>
+        <w:rPr>
+          <w:color w:val="000000"/>
+        </w:rPr>
+        <w:t xml:space="preserve"> </w:t>
+      </w:r>
+      <w:r>
+        <w:rPr>
+          <w:color w:val="000000"/>
+        </w:rPr>
+        <w:t>that</w:t>
+      </w:r>
+      <w:r>
+        <w:rPr>
+          <w:color w:val="000000"/>
+        </w:rPr>
+        <w:t xml:space="preserve"> have been authorized by a construction change directive until the cost and time have been agreed upon by both Owner and Contractor, in which case a Change Order </w:t>
+      </w:r>
+      <w:r>
+        <w:rPr>
+          <w:color w:val="000000"/>
+        </w:rPr>
+        <w:t>shall be</w:t>
+      </w:r>
+      <w:r>
+        <w:rPr>
+          <w:color w:val="000000"/>
+        </w:rPr>
+        <w:t xml:space="preserve"> executed to supersede the construction change directive.</w:t>
+      </w:r>
+      <w:r>
+        <w:rPr>
+          <w:color w:val="000000"/>
+        </w:rPr>
+        <w:t xml:space="preserve">  All costs to Contractor resulting from the change in work and this Change Order are included in the Change Order calculations above. </w:t>
+      </w:r>
+      <w:r>
+        <w:rPr>
+          <w:color w:val="000000"/>
+        </w:rPr>
+        <w:t xml:space="preserve">  </w:t>
+      </w:r>
+      <w:r>
+        <w:t xml:space="preserve">This Change Order may be executed in one or more counterparts, each of which, when taken together, shall constitute one and the same document.  </w:t>
+      </w:r>
+      <w:r>
+        <w:t>A facsimile or portable document format (PDF) signature on this Change Order shall be equivalent to, and have the same force and effect as, an original signature.</w:t>
+      </w:r>
+    </w:p>
+    <w:p/>
+    <w:p>
+      <w:pPr>
+        <w:rPr>
+          <w:b/>
+        </w:rPr>
+      </w:pPr>
+      <w:r>
+        <w:rPr>
+          <w:b/>
+        </w:rPr>
+        <w:t>NOT VALID UNTIL SIGNED BY</w:t>
+      </w:r>
+      <w:r>
+        <w:rPr>
+          <w:b/>
+        </w:rPr>
+        <w:t xml:space="preserve"> </w:t>
+      </w:r>
+      <w:r>
+        <w:rPr>
+          <w:b/>
+        </w:rPr>
+        <w:t xml:space="preserve">[ARCHITECT,] </w:t>
+      </w:r>
+      <w:r>
+        <w:rPr>
+          <w:b/>
+        </w:rPr>
+        <w:t>CONTRACTOR AND OWNER.</w:t>
+      </w:r>
     </w:p>
     <w:p>
       <w:pPr>
-        <w:jc w:val="both"/>
-        <w:rPr>
-          <w:color w:val="000000"/>
-          <w:sz w:val="20"/>
-          <w:szCs w:val="20"/>
-        </w:rPr>
-      </w:pPr>
-      <w:r>
         <w:rPr>
           <w:b/>
-          <w:color w:val="000000"/>
-          <w:sz w:val="20"/>
-          <w:szCs w:val="20"/>
-        </w:rPr>
-        <w:t>NOTE</w:t>
-      </w:r>
-      <w:r>
-        <w:rPr>
-          <w:b/>
-          <w:color w:val="000000"/>
-          <w:sz w:val="20"/>
-          <w:szCs w:val="20"/>
-        </w:rPr>
-        <w:t>S</w:t>
-      </w:r>
-      <w:r>
-        <w:rPr>
-          <w:b/>
-          <w:color w:val="000000"/>
-          <w:sz w:val="20"/>
-          <w:szCs w:val="20"/>
-        </w:rPr>
-        <w:t>:</w:t>
-      </w:r>
-      <w:r>
-        <w:rPr>
-          <w:color w:val="000000"/>
-          <w:sz w:val="20"/>
-          <w:szCs w:val="20"/>
-        </w:rPr>
-        <w:t xml:space="preserve">  This Change Order does not include changes in the</w:t>
-      </w:r>
-      <w:r>
-        <w:rPr>
-          <w:color w:val="000000"/>
-          <w:sz w:val="20"/>
-          <w:szCs w:val="20"/>
-        </w:rPr>
-        <w:t xml:space="preserve"> {CA_GMP}</w:t>
-      </w:r>
-      <w:r>
-        <w:rPr>
-          <w:color w:val="000000"/>
-          <w:sz w:val="20"/>
-          <w:szCs w:val="20"/>
-        </w:rPr>
-        <w:t xml:space="preserve"> or</w:t>
-      </w:r>
-      <w:r>
-        <w:rPr>
-          <w:color w:val="000000"/>
-          <w:sz w:val="20"/>
-          <w:szCs w:val="20"/>
-        </w:rPr>
-        <w:t xml:space="preserve"> </w:t>
-      </w:r>
-      <w:r>
-        <w:rPr>
-          <w:color w:val="000000"/>
-          <w:sz w:val="20"/>
-          <w:szCs w:val="20"/>
-        </w:rPr>
-        <w:t xml:space="preserve">Contract Time </w:t>
-      </w:r>
-      <w:r>
-        <w:rPr>
-          <w:color w:val="000000"/>
-          <w:sz w:val="20"/>
-          <w:szCs w:val="20"/>
-        </w:rPr>
-        <w:t>that</w:t>
-      </w:r>
-      <w:r>
-        <w:rPr>
-          <w:color w:val="000000"/>
-          <w:sz w:val="20"/>
-          <w:szCs w:val="20"/>
-        </w:rPr>
-        <w:t xml:space="preserve"> have been authorized by a construction change directive until the cost and time have been agreed upon by both Owner and Contractor, in which case a Change Order </w:t>
-      </w:r>
-      <w:r>
-        <w:rPr>
-          <w:color w:val="000000"/>
-          <w:sz w:val="20"/>
-          <w:szCs w:val="20"/>
-        </w:rPr>
-        <w:t>shall be</w:t>
-      </w:r>
-      <w:r>
-        <w:rPr>
-          <w:color w:val="000000"/>
-          <w:sz w:val="20"/>
-          <w:szCs w:val="20"/>
-        </w:rPr>
-        <w:t xml:space="preserve"> executed to supersede the construction change directive.</w:t>
-      </w:r>
-      <w:r>
-        <w:rPr>
-          <w:color w:val="000000"/>
-          <w:sz w:val="20"/>
-          <w:szCs w:val="20"/>
-        </w:rPr>
-        <w:t xml:space="preserve">  All costs to Contractor resulting from the change in work and this Change Order are included in the Change Order calculations above. </w:t>
-      </w:r>
-      <w:r>
-        <w:rPr>
-          <w:color w:val="000000"/>
-          <w:sz w:val="20"/>
-          <w:szCs w:val="20"/>
-        </w:rPr>
-        <w:t xml:space="preserve">  </w:t>
-      </w:r>
-      <w:r>
-        <w:rPr>
-          <w:sz w:val="20"/>
-          <w:szCs w:val="20"/>
-        </w:rPr>
-        <w:t xml:space="preserve">This Change Order may be executed in one or more counterparts, each of which, when taken together, shall constitute one and the same document.  </w:t>
-      </w:r>
-      <w:r>
-        <w:rPr>
-          <w:sz w:val="20"/>
-          <w:szCs w:val="20"/>
-        </w:rPr>
-        <w:t>A facsimile or portable document format (PDF) signature on this Change Order shall be equivalent to, and have the same force and effect as, an original signature.</w:t>
-      </w:r>
-    </w:p>
-    <w:p>
-      <w:pPr>
-        <w:rPr>
-          <w:sz w:val="20"/>
-          <w:szCs w:val="20"/>
-        </w:rPr>
-      </w:pPr>
-    </w:p>
-    <w:p>
-      <w:pPr>
-        <w:rPr>
-          <w:b/>
-          <w:sz w:val="20"/>
-          <w:szCs w:val="20"/>
-        </w:rPr>
-      </w:pPr>
-      <w:r>
-        <w:rPr>
-          <w:b/>
-          <w:sz w:val="20"/>
-          <w:szCs w:val="20"/>
-        </w:rPr>
-        <w:t>NOT VALID UNTIL SIGNED BY</w:t>
-      </w:r>
-      <w:r>
-        <w:rPr>
-          <w:b/>
-          <w:sz w:val="20"/>
-          <w:szCs w:val="20"/>
-        </w:rPr>
-        <w:t xml:space="preserve"> </w:t>
-      </w:r>
-      <w:r>
-        <w:rPr>
-          <w:b/>
-          <w:sz w:val="20"/>
-          <w:szCs w:val="20"/>
-        </w:rPr>
-        <w:t xml:space="preserve"> </w:t>
-      </w:r>
-      <w:r>
-        <w:rPr>
-          <w:b/>
-          <w:sz w:val="20"/>
-          <w:szCs w:val="20"/>
-        </w:rPr>
-        <w:t>CONTRACTOR AND OWNER.</w:t>
-      </w:r>
-    </w:p>
-    <w:p>
-      <w:pPr>
-        <w:rPr>
-          <w:b/>
-          <w:sz w:val="20"/>
-          <w:szCs w:val="20"/>
         </w:rPr>
       </w:pPr>
     </w:p>
@@ -1695,9 +1238,11 @@
         <w:rPr>
           <w:rFonts w:cs="Times New Roman"/>
           <w:b/>
+          <w:sz w:val="24"/>
+          <w:szCs w:val="24"/>
         </w:rPr>
         <w:sectPr>
-          <w:footerReference w:type="first" r:id="rId11"/>
+          <w:footerReference w:type="first" r:id="rId7"/>
           <w:pgSz w:w="12240" w:h="15840"/>
           <w:pgMar w:top="1440" w:right="1440" w:bottom="1440" w:left="1440" w:header="720" w:footer="720" w:gutter="0"/>
           <w:cols w:space="720"/>
@@ -1711,6 +1256,8 @@
         <w:pStyle w:val="EnvelopeReturn"/>
         <w:rPr>
           <w:rFonts w:cs="Times New Roman"/>
+          <w:sz w:val="24"/>
+          <w:szCs w:val="24"/>
         </w:rPr>
       </w:pPr>
     </w:p>
@@ -1719,14 +1266,26 @@
         <w:pStyle w:val="EnvelopeReturn"/>
         <w:rPr>
           <w:rFonts w:cs="Times New Roman"/>
-        </w:rPr>
-      </w:pPr>
+          <w:sz w:val="24"/>
+          <w:szCs w:val="24"/>
+        </w:rPr>
+      </w:pPr>
+      <w:r>
+        <w:rPr>
+          <w:rFonts w:cs="Times New Roman"/>
+          <w:sz w:val="24"/>
+          <w:szCs w:val="24"/>
+        </w:rPr>
+        <w:t>{Owner}</w:t>
+      </w:r>
     </w:p>
     <w:p>
       <w:pPr>
         <w:pStyle w:val="EnvelopeReturn"/>
         <w:rPr>
           <w:rFonts w:cs="Times New Roman"/>
+          <w:sz w:val="24"/>
+          <w:szCs w:val="24"/>
         </w:rPr>
       </w:pPr>
     </w:p>
@@ -1735,20 +1294,18 @@
         <w:pStyle w:val="EnvelopeReturn"/>
         <w:rPr>
           <w:rFonts w:cs="Times New Roman"/>
-        </w:rPr>
-      </w:pPr>
-      <w:r>
-        <w:rPr>
-          <w:rFonts w:cs="Times New Roman"/>
-        </w:rPr>
-        <w:t>{Owner}</w:t>
-      </w:r>
+          <w:sz w:val="24"/>
+          <w:szCs w:val="24"/>
+        </w:rPr>
+      </w:pPr>
     </w:p>
     <w:p>
       <w:pPr>
         <w:pStyle w:val="EnvelopeReturn"/>
         <w:rPr>
           <w:rFonts w:cs="Times New Roman"/>
+          <w:sz w:val="24"/>
+          <w:szCs w:val="24"/>
         </w:rPr>
       </w:pPr>
     </w:p>
@@ -1757,40 +1314,140 @@
         <w:pStyle w:val="EnvelopeReturn"/>
         <w:rPr>
           <w:rFonts w:cs="Times New Roman"/>
-        </w:rPr>
-      </w:pPr>
+          <w:sz w:val="24"/>
+          <w:szCs w:val="24"/>
+          <w:u w:val="single"/>
+        </w:rPr>
+      </w:pPr>
+      <w:r>
+        <w:rPr>
+          <w:rFonts w:cs="Times New Roman"/>
+          <w:sz w:val="24"/>
+          <w:szCs w:val="24"/>
+        </w:rPr>
+        <w:t>By:</w:t>
+      </w:r>
+      <w:r>
+        <w:rPr>
+          <w:rFonts w:cs="Times New Roman"/>
+          <w:sz w:val="24"/>
+          <w:szCs w:val="24"/>
+        </w:rPr>
+        <w:tab/>
+      </w:r>
+      <w:r>
+        <w:rPr>
+          <w:rFonts w:cs="Times New Roman"/>
+          <w:sz w:val="24"/>
+          <w:szCs w:val="24"/>
+          <w:u w:val="single"/>
+        </w:rPr>
+        <w:tab/>
+      </w:r>
+      <w:r>
+        <w:rPr>
+          <w:rFonts w:cs="Times New Roman"/>
+          <w:sz w:val="24"/>
+          <w:szCs w:val="24"/>
+          <w:u w:val="single"/>
+        </w:rPr>
+        <w:tab/>
+      </w:r>
+      <w:r>
+        <w:rPr>
+          <w:rFonts w:cs="Times New Roman"/>
+          <w:sz w:val="24"/>
+          <w:szCs w:val="24"/>
+          <w:u w:val="single"/>
+        </w:rPr>
+        <w:tab/>
+      </w:r>
     </w:p>
     <w:p>
       <w:pPr>
         <w:pStyle w:val="EnvelopeReturn"/>
         <w:rPr>
           <w:rFonts w:cs="Times New Roman"/>
-        </w:rPr>
-      </w:pPr>
+          <w:sz w:val="24"/>
+          <w:szCs w:val="24"/>
+          <w:u w:val="single"/>
+        </w:rPr>
+      </w:pPr>
+      <w:r>
+        <w:rPr>
+          <w:rFonts w:cs="Times New Roman"/>
+          <w:sz w:val="24"/>
+          <w:szCs w:val="24"/>
+        </w:rPr>
+        <w:t>Name:</w:t>
+      </w:r>
+      <w:r>
+        <w:rPr>
+          <w:rFonts w:cs="Times New Roman"/>
+          <w:sz w:val="24"/>
+          <w:szCs w:val="24"/>
+        </w:rPr>
+        <w:tab/>
+      </w:r>
+      <w:r>
+        <w:rPr>
+          <w:rFonts w:cs="Times New Roman"/>
+          <w:sz w:val="24"/>
+          <w:szCs w:val="24"/>
+          <w:u w:val="single"/>
+        </w:rPr>
+        <w:tab/>
+      </w:r>
+      <w:r>
+        <w:rPr>
+          <w:rFonts w:cs="Times New Roman"/>
+          <w:sz w:val="24"/>
+          <w:szCs w:val="24"/>
+          <w:u w:val="single"/>
+        </w:rPr>
+        <w:tab/>
+      </w:r>
+      <w:r>
+        <w:rPr>
+          <w:rFonts w:cs="Times New Roman"/>
+          <w:sz w:val="24"/>
+          <w:szCs w:val="24"/>
+          <w:u w:val="single"/>
+        </w:rPr>
+        <w:tab/>
+      </w:r>
     </w:p>
     <w:p>
       <w:pPr>
         <w:pStyle w:val="EnvelopeReturn"/>
         <w:rPr>
           <w:rFonts w:cs="Times New Roman"/>
+          <w:sz w:val="24"/>
+          <w:szCs w:val="24"/>
           <w:u w:val="single"/>
         </w:rPr>
       </w:pPr>
       <w:r>
         <w:rPr>
           <w:rFonts w:cs="Times New Roman"/>
-        </w:rPr>
-        <w:t>By:</w:t>
-      </w:r>
-      <w:r>
-        <w:rPr>
-          <w:rFonts w:cs="Times New Roman"/>
+          <w:sz w:val="24"/>
+          <w:szCs w:val="24"/>
+        </w:rPr>
+        <w:t xml:space="preserve">Its:  </w:t>
+      </w:r>
+      <w:r>
+        <w:rPr>
+          <w:rFonts w:cs="Times New Roman"/>
+          <w:sz w:val="24"/>
+          <w:szCs w:val="24"/>
         </w:rPr>
         <w:tab/>
       </w:r>
       <w:r>
         <w:rPr>
           <w:rFonts w:cs="Times New Roman"/>
+          <w:sz w:val="24"/>
+          <w:szCs w:val="24"/>
           <w:u w:val="single"/>
         </w:rPr>
         <w:tab/>
@@ -1798,6 +1455,8 @@
       <w:r>
         <w:rPr>
           <w:rFonts w:cs="Times New Roman"/>
+          <w:sz w:val="24"/>
+          <w:szCs w:val="24"/>
           <w:u w:val="single"/>
         </w:rPr>
         <w:tab/>
@@ -1805,6 +1464,8 @@
       <w:r>
         <w:rPr>
           <w:rFonts w:cs="Times New Roman"/>
+          <w:sz w:val="24"/>
+          <w:szCs w:val="24"/>
           <w:u w:val="single"/>
         </w:rPr>
         <w:tab/>
@@ -1815,24 +1476,32 @@
         <w:pStyle w:val="EnvelopeReturn"/>
         <w:rPr>
           <w:rFonts w:cs="Times New Roman"/>
+          <w:sz w:val="24"/>
+          <w:szCs w:val="24"/>
           <w:u w:val="single"/>
         </w:rPr>
       </w:pPr>
       <w:r>
         <w:rPr>
           <w:rFonts w:cs="Times New Roman"/>
-        </w:rPr>
-        <w:t>Name:</w:t>
-      </w:r>
-      <w:r>
-        <w:rPr>
-          <w:rFonts w:cs="Times New Roman"/>
+          <w:sz w:val="24"/>
+          <w:szCs w:val="24"/>
+        </w:rPr>
+        <w:t>Date:</w:t>
+      </w:r>
+      <w:r>
+        <w:rPr>
+          <w:rFonts w:cs="Times New Roman"/>
+          <w:sz w:val="24"/>
+          <w:szCs w:val="24"/>
         </w:rPr>
         <w:tab/>
       </w:r>
       <w:r>
         <w:rPr>
           <w:rFonts w:cs="Times New Roman"/>
+          <w:sz w:val="24"/>
+          <w:szCs w:val="24"/>
           <w:u w:val="single"/>
         </w:rPr>
         <w:tab/>
@@ -1840,6 +1509,8 @@
       <w:r>
         <w:rPr>
           <w:rFonts w:cs="Times New Roman"/>
+          <w:sz w:val="24"/>
+          <w:szCs w:val="24"/>
           <w:u w:val="single"/>
         </w:rPr>
         <w:tab/>
@@ -1847,6 +1518,8 @@
       <w:r>
         <w:rPr>
           <w:rFonts w:cs="Times New Roman"/>
+          <w:sz w:val="24"/>
+          <w:szCs w:val="24"/>
           <w:u w:val="single"/>
         </w:rPr>
         <w:tab/>
@@ -1857,98 +1530,64 @@
         <w:pStyle w:val="EnvelopeReturn"/>
         <w:rPr>
           <w:rFonts w:cs="Times New Roman"/>
-          <w:u w:val="single"/>
-        </w:rPr>
-      </w:pPr>
-      <w:r>
-        <w:rPr>
-          <w:rFonts w:cs="Times New Roman"/>
-        </w:rPr>
-        <w:t xml:space="preserve">Its:  </w:t>
-      </w:r>
-      <w:r>
-        <w:rPr>
-          <w:rFonts w:cs="Times New Roman"/>
-        </w:rPr>
-        <w:tab/>
-      </w:r>
-      <w:r>
-        <w:rPr>
-          <w:rFonts w:cs="Times New Roman"/>
-          <w:u w:val="single"/>
-        </w:rPr>
-        <w:tab/>
-      </w:r>
-      <w:r>
-        <w:rPr>
-          <w:rFonts w:cs="Times New Roman"/>
-          <w:u w:val="single"/>
-        </w:rPr>
-        <w:tab/>
-      </w:r>
-      <w:r>
-        <w:rPr>
-          <w:rFonts w:cs="Times New Roman"/>
-          <w:u w:val="single"/>
-        </w:rPr>
-        <w:tab/>
-      </w:r>
+          <w:sz w:val="24"/>
+          <w:szCs w:val="24"/>
+        </w:rPr>
+      </w:pPr>
     </w:p>
     <w:p>
       <w:pPr>
         <w:pStyle w:val="EnvelopeReturn"/>
         <w:rPr>
           <w:rFonts w:cs="Times New Roman"/>
-          <w:u w:val="single"/>
-        </w:rPr>
-      </w:pPr>
-      <w:r>
-        <w:rPr>
-          <w:rFonts w:cs="Times New Roman"/>
-        </w:rPr>
-        <w:t>Date:</w:t>
-      </w:r>
-      <w:r>
-        <w:rPr>
-          <w:rFonts w:cs="Times New Roman"/>
-        </w:rPr>
-        <w:tab/>
-      </w:r>
-      <w:r>
-        <w:rPr>
-          <w:rFonts w:cs="Times New Roman"/>
-          <w:u w:val="single"/>
-        </w:rPr>
-        <w:tab/>
-      </w:r>
-      <w:r>
-        <w:rPr>
-          <w:rFonts w:cs="Times New Roman"/>
-          <w:u w:val="single"/>
-        </w:rPr>
-        <w:tab/>
-      </w:r>
-      <w:r>
-        <w:rPr>
-          <w:rFonts w:cs="Times New Roman"/>
-          <w:u w:val="single"/>
-        </w:rPr>
-        <w:tab/>
-      </w:r>
+          <w:sz w:val="24"/>
+          <w:szCs w:val="24"/>
+        </w:rPr>
+      </w:pPr>
     </w:p>
     <w:p>
       <w:pPr>
         <w:pStyle w:val="EnvelopeReturn"/>
         <w:rPr>
           <w:rFonts w:cs="Times New Roman"/>
-        </w:rPr>
-      </w:pPr>
+          <w:sz w:val="24"/>
+          <w:szCs w:val="24"/>
+        </w:rPr>
+      </w:pPr>
+      <w:r>
+        <w:rPr>
+          <w:rFonts w:cs="Times New Roman"/>
+          <w:sz w:val="24"/>
+          <w:szCs w:val="24"/>
+        </w:rPr>
+        <w:t>{</w:t>
+      </w:r>
+      <w:proofErr w:type="spellStart"/>
+      <w:r>
+        <w:rPr>
+          <w:rFonts w:cs="Times New Roman"/>
+          <w:sz w:val="24"/>
+          <w:szCs w:val="24"/>
+        </w:rPr>
+        <w:t>ContractorName</w:t>
+      </w:r>
+      <w:proofErr w:type="spellEnd"/>
+      <w:r>
+        <w:rPr>
+          <w:rFonts w:cs="Times New Roman"/>
+          <w:sz w:val="24"/>
+          <w:szCs w:val="24"/>
+        </w:rPr>
+        <w:t>}</w:t>
+      </w:r>
     </w:p>
     <w:p>
       <w:pPr>
         <w:pStyle w:val="EnvelopeReturn"/>
         <w:rPr>
           <w:rFonts w:cs="Times New Roman"/>
+          <w:sz w:val="24"/>
+          <w:szCs w:val="24"/>
         </w:rPr>
       </w:pPr>
     </w:p>
@@ -1957,6 +1596,8 @@
         <w:pStyle w:val="EnvelopeReturn"/>
         <w:rPr>
           <w:rFonts w:cs="Times New Roman"/>
+          <w:sz w:val="24"/>
+          <w:szCs w:val="24"/>
         </w:rPr>
       </w:pPr>
     </w:p>
@@ -1965,6 +1606,8 @@
         <w:pStyle w:val="EnvelopeReturn"/>
         <w:rPr>
           <w:rFonts w:cs="Times New Roman"/>
+          <w:sz w:val="24"/>
+          <w:szCs w:val="24"/>
         </w:rPr>
       </w:pPr>
     </w:p>
@@ -1973,63 +1616,215 @@
         <w:pStyle w:val="EnvelopeReturn"/>
         <w:rPr>
           <w:rFonts w:cs="Times New Roman"/>
-        </w:rPr>
-      </w:pPr>
+          <w:sz w:val="24"/>
+          <w:szCs w:val="24"/>
+          <w:u w:val="single"/>
+        </w:rPr>
+      </w:pPr>
+      <w:r>
+        <w:rPr>
+          <w:rFonts w:cs="Times New Roman"/>
+          <w:sz w:val="24"/>
+          <w:szCs w:val="24"/>
+        </w:rPr>
+        <w:t>By:</w:t>
+      </w:r>
+      <w:r>
+        <w:rPr>
+          <w:rFonts w:cs="Times New Roman"/>
+          <w:sz w:val="24"/>
+          <w:szCs w:val="24"/>
+        </w:rPr>
+        <w:tab/>
+      </w:r>
+      <w:r>
+        <w:rPr>
+          <w:rFonts w:cs="Times New Roman"/>
+          <w:sz w:val="24"/>
+          <w:szCs w:val="24"/>
+          <w:u w:val="single"/>
+        </w:rPr>
+        <w:tab/>
+      </w:r>
+      <w:r>
+        <w:rPr>
+          <w:rFonts w:cs="Times New Roman"/>
+          <w:sz w:val="24"/>
+          <w:szCs w:val="24"/>
+          <w:u w:val="single"/>
+        </w:rPr>
+        <w:tab/>
+      </w:r>
+      <w:r>
+        <w:rPr>
+          <w:rFonts w:cs="Times New Roman"/>
+          <w:sz w:val="24"/>
+          <w:szCs w:val="24"/>
+          <w:u w:val="single"/>
+        </w:rPr>
+        <w:tab/>
+      </w:r>
     </w:p>
     <w:p>
       <w:pPr>
         <w:pStyle w:val="EnvelopeReturn"/>
         <w:rPr>
           <w:rFonts w:cs="Times New Roman"/>
-        </w:rPr>
-      </w:pPr>
+          <w:sz w:val="24"/>
+          <w:szCs w:val="24"/>
+          <w:u w:val="single"/>
+        </w:rPr>
+      </w:pPr>
+      <w:r>
+        <w:rPr>
+          <w:rFonts w:cs="Times New Roman"/>
+          <w:sz w:val="24"/>
+          <w:szCs w:val="24"/>
+        </w:rPr>
+        <w:t>Name:</w:t>
+      </w:r>
+      <w:r>
+        <w:rPr>
+          <w:rFonts w:cs="Times New Roman"/>
+          <w:sz w:val="24"/>
+          <w:szCs w:val="24"/>
+        </w:rPr>
+        <w:tab/>
+      </w:r>
+      <w:r>
+        <w:rPr>
+          <w:rFonts w:cs="Times New Roman"/>
+          <w:sz w:val="24"/>
+          <w:szCs w:val="24"/>
+          <w:u w:val="single"/>
+        </w:rPr>
+        <w:tab/>
+      </w:r>
+      <w:r>
+        <w:rPr>
+          <w:rFonts w:cs="Times New Roman"/>
+          <w:sz w:val="24"/>
+          <w:szCs w:val="24"/>
+          <w:u w:val="single"/>
+        </w:rPr>
+        <w:tab/>
+      </w:r>
+      <w:r>
+        <w:rPr>
+          <w:rFonts w:cs="Times New Roman"/>
+          <w:sz w:val="24"/>
+          <w:szCs w:val="24"/>
+          <w:u w:val="single"/>
+        </w:rPr>
+        <w:tab/>
+      </w:r>
     </w:p>
     <w:p>
       <w:pPr>
         <w:pStyle w:val="EnvelopeReturn"/>
         <w:rPr>
           <w:rFonts w:cs="Times New Roman"/>
-        </w:rPr>
-      </w:pPr>
+          <w:sz w:val="24"/>
+          <w:szCs w:val="24"/>
+          <w:u w:val="single"/>
+        </w:rPr>
+      </w:pPr>
+      <w:r>
+        <w:rPr>
+          <w:rFonts w:cs="Times New Roman"/>
+          <w:sz w:val="24"/>
+          <w:szCs w:val="24"/>
+        </w:rPr>
+        <w:t xml:space="preserve">Its:  </w:t>
+      </w:r>
+      <w:r>
+        <w:rPr>
+          <w:rFonts w:cs="Times New Roman"/>
+          <w:sz w:val="24"/>
+          <w:szCs w:val="24"/>
+        </w:rPr>
+        <w:tab/>
+      </w:r>
+      <w:r>
+        <w:rPr>
+          <w:rFonts w:cs="Times New Roman"/>
+          <w:sz w:val="24"/>
+          <w:szCs w:val="24"/>
+          <w:u w:val="single"/>
+        </w:rPr>
+        <w:tab/>
+      </w:r>
+      <w:r>
+        <w:rPr>
+          <w:rFonts w:cs="Times New Roman"/>
+          <w:sz w:val="24"/>
+          <w:szCs w:val="24"/>
+          <w:u w:val="single"/>
+        </w:rPr>
+        <w:tab/>
+      </w:r>
+      <w:r>
+        <w:rPr>
+          <w:rFonts w:cs="Times New Roman"/>
+          <w:sz w:val="24"/>
+          <w:szCs w:val="24"/>
+          <w:u w:val="single"/>
+        </w:rPr>
+        <w:tab/>
+      </w:r>
     </w:p>
     <w:p>
       <w:pPr>
         <w:pStyle w:val="EnvelopeReturn"/>
         <w:rPr>
           <w:rFonts w:cs="Times New Roman"/>
-        </w:rPr>
-      </w:pPr>
-      <w:r>
-        <w:rPr>
-          <w:rFonts w:cs="Times New Roman"/>
-        </w:rPr>
-        <w:t>{</w:t>
-      </w:r>
-      <w:proofErr w:type="spellStart"/>
-      <w:r>
-        <w:rPr>
-          <w:rFonts w:cs="Times New Roman"/>
-        </w:rPr>
-        <w:t>Contractor</w:t>
-      </w:r>
-      <w:r>
-        <w:rPr>
-          <w:rFonts w:cs="Times New Roman"/>
-        </w:rPr>
-        <w:t>Name</w:t>
-      </w:r>
-      <w:proofErr w:type="spellEnd"/>
-      <w:r>
-        <w:rPr>
-          <w:rFonts w:cs="Times New Roman"/>
-        </w:rPr>
-        <w:t>}</w:t>
-      </w:r>
-      <w:r>
-        <w:rPr>
-          <w:rFonts w:cs="Times New Roman"/>
-        </w:rPr>
-        <w:t xml:space="preserve"> </w:t>
+          <w:sz w:val="24"/>
+          <w:szCs w:val="24"/>
+          <w:u w:val="single"/>
+        </w:rPr>
+      </w:pPr>
+      <w:r>
+        <w:rPr>
+          <w:rFonts w:cs="Times New Roman"/>
+          <w:sz w:val="24"/>
+          <w:szCs w:val="24"/>
+        </w:rPr>
+        <w:t>Date:</w:t>
+      </w:r>
+      <w:r>
+        <w:rPr>
+          <w:rFonts w:cs="Times New Roman"/>
+          <w:sz w:val="24"/>
+          <w:szCs w:val="24"/>
+        </w:rPr>
+        <w:tab/>
+      </w:r>
+      <w:r>
+        <w:rPr>
+          <w:rFonts w:cs="Times New Roman"/>
+          <w:sz w:val="24"/>
+          <w:szCs w:val="24"/>
+          <w:u w:val="single"/>
+        </w:rPr>
+        <w:tab/>
+      </w:r>
+      <w:r>
+        <w:rPr>
+          <w:rFonts w:cs="Times New Roman"/>
+          <w:sz w:val="24"/>
+          <w:szCs w:val="24"/>
+          <w:u w:val="single"/>
+        </w:rPr>
+        <w:tab/>
+      </w:r>
+      <w:r>
+        <w:rPr>
+          <w:rFonts w:cs="Times New Roman"/>
+          <w:sz w:val="24"/>
+          <w:szCs w:val="24"/>
+          <w:u w:val="single"/>
+        </w:rPr>
+        <w:tab/>
       </w:r>
     </w:p>
     <w:p>
@@ -2037,6 +1832,8 @@
         <w:pStyle w:val="EnvelopeReturn"/>
         <w:rPr>
           <w:rFonts w:cs="Times New Roman"/>
+          <w:sz w:val="24"/>
+          <w:szCs w:val="24"/>
         </w:rPr>
       </w:pPr>
     </w:p>
@@ -2045,14 +1842,34 @@
         <w:pStyle w:val="EnvelopeReturn"/>
         <w:rPr>
           <w:rFonts w:cs="Times New Roman"/>
-        </w:rPr>
-      </w:pPr>
+          <w:sz w:val="24"/>
+          <w:szCs w:val="24"/>
+        </w:rPr>
+      </w:pPr>
+      <w:r>
+        <w:rPr>
+          <w:rFonts w:cs="Times New Roman"/>
+          <w:sz w:val="24"/>
+          <w:szCs w:val="24"/>
+        </w:rPr>
+        <w:t>[</w:t>
+      </w:r>
+      <w:r>
+        <w:rPr>
+          <w:rFonts w:cs="Times New Roman"/>
+          <w:sz w:val="24"/>
+          <w:szCs w:val="24"/>
+        </w:rPr>
+        <w:t>[Architect]</w:t>
+      </w:r>
     </w:p>
     <w:p>
       <w:pPr>
         <w:pStyle w:val="EnvelopeReturn"/>
         <w:rPr>
           <w:rFonts w:cs="Times New Roman"/>
+          <w:sz w:val="24"/>
+          <w:szCs w:val="24"/>
         </w:rPr>
       </w:pPr>
     </w:p>
@@ -2061,108 +1878,52 @@
         <w:pStyle w:val="EnvelopeReturn"/>
         <w:rPr>
           <w:rFonts w:cs="Times New Roman"/>
-          <w:u w:val="single"/>
-        </w:rPr>
-      </w:pPr>
-      <w:r>
-        <w:rPr>
-          <w:rFonts w:cs="Times New Roman"/>
-        </w:rPr>
-        <w:t>By:</w:t>
-      </w:r>
-      <w:r>
-        <w:rPr>
-          <w:rFonts w:cs="Times New Roman"/>
-        </w:rPr>
-        <w:tab/>
-      </w:r>
-      <w:r>
-        <w:rPr>
-          <w:rFonts w:cs="Times New Roman"/>
-          <w:u w:val="single"/>
-        </w:rPr>
-        <w:tab/>
-      </w:r>
-      <w:r>
-        <w:rPr>
-          <w:rFonts w:cs="Times New Roman"/>
-          <w:u w:val="single"/>
-        </w:rPr>
-        <w:tab/>
-      </w:r>
-      <w:r>
-        <w:rPr>
-          <w:rFonts w:cs="Times New Roman"/>
-          <w:u w:val="single"/>
-        </w:rPr>
-        <w:tab/>
-      </w:r>
+          <w:sz w:val="24"/>
+          <w:szCs w:val="24"/>
+        </w:rPr>
+      </w:pPr>
     </w:p>
     <w:p>
       <w:pPr>
         <w:pStyle w:val="EnvelopeReturn"/>
         <w:rPr>
           <w:rFonts w:cs="Times New Roman"/>
-          <w:u w:val="single"/>
-        </w:rPr>
-      </w:pPr>
-      <w:r>
-        <w:rPr>
-          <w:rFonts w:cs="Times New Roman"/>
-        </w:rPr>
-        <w:t>Name:</w:t>
-      </w:r>
-      <w:r>
-        <w:rPr>
-          <w:rFonts w:cs="Times New Roman"/>
-        </w:rPr>
-        <w:tab/>
-      </w:r>
-      <w:r>
-        <w:rPr>
-          <w:rFonts w:cs="Times New Roman"/>
-          <w:u w:val="single"/>
-        </w:rPr>
-        <w:tab/>
-      </w:r>
-      <w:r>
-        <w:rPr>
-          <w:rFonts w:cs="Times New Roman"/>
-          <w:u w:val="single"/>
-        </w:rPr>
-        <w:tab/>
-      </w:r>
-      <w:r>
-        <w:rPr>
-          <w:rFonts w:cs="Times New Roman"/>
-          <w:u w:val="single"/>
-        </w:rPr>
-        <w:tab/>
-      </w:r>
+          <w:sz w:val="24"/>
+          <w:szCs w:val="24"/>
+        </w:rPr>
+      </w:pPr>
     </w:p>
     <w:p>
       <w:pPr>
         <w:pStyle w:val="EnvelopeReturn"/>
         <w:rPr>
           <w:rFonts w:cs="Times New Roman"/>
+          <w:sz w:val="24"/>
+          <w:szCs w:val="24"/>
           <w:u w:val="single"/>
         </w:rPr>
       </w:pPr>
       <w:r>
         <w:rPr>
           <w:rFonts w:cs="Times New Roman"/>
-        </w:rPr>
-        <w:t xml:space="preserve">Its:  </w:t>
-      </w:r>
-      <w:r>
-        <w:rPr>
-          <w:rFonts w:cs="Times New Roman"/>
+          <w:sz w:val="24"/>
+          <w:szCs w:val="24"/>
+        </w:rPr>
+        <w:t>By:</w:t>
+      </w:r>
+      <w:r>
+        <w:rPr>
+          <w:rFonts w:cs="Times New Roman"/>
+          <w:sz w:val="24"/>
+          <w:szCs w:val="24"/>
         </w:rPr>
         <w:tab/>
       </w:r>
       <w:r>
         <w:rPr>
           <w:rFonts w:cs="Times New Roman"/>
+          <w:sz w:val="24"/>
+          <w:szCs w:val="24"/>
           <w:u w:val="single"/>
         </w:rPr>
         <w:tab/>
@@ -2170,6 +1931,8 @@
       <w:r>
         <w:rPr>
           <w:rFonts w:cs="Times New Roman"/>
+          <w:sz w:val="24"/>
+          <w:szCs w:val="24"/>
           <w:u w:val="single"/>
         </w:rPr>
         <w:tab/>
@@ -2177,6 +1940,8 @@
       <w:r>
         <w:rPr>
           <w:rFonts w:cs="Times New Roman"/>
+          <w:sz w:val="24"/>
+          <w:szCs w:val="24"/>
           <w:u w:val="single"/>
         </w:rPr>
         <w:tab/>
@@ -2187,24 +1952,32 @@
         <w:pStyle w:val="EnvelopeReturn"/>
         <w:rPr>
           <w:rFonts w:cs="Times New Roman"/>
+          <w:sz w:val="24"/>
+          <w:szCs w:val="24"/>
           <w:u w:val="single"/>
         </w:rPr>
       </w:pPr>
       <w:r>
         <w:rPr>
           <w:rFonts w:cs="Times New Roman"/>
-        </w:rPr>
-        <w:t>Date:</w:t>
-      </w:r>
-      <w:r>
-        <w:rPr>
-          <w:rFonts w:cs="Times New Roman"/>
+          <w:sz w:val="24"/>
+          <w:szCs w:val="24"/>
+        </w:rPr>
+        <w:t>Name:</w:t>
+      </w:r>
+      <w:r>
+        <w:rPr>
+          <w:rFonts w:cs="Times New Roman"/>
+          <w:sz w:val="24"/>
+          <w:szCs w:val="24"/>
         </w:rPr>
         <w:tab/>
       </w:r>
       <w:r>
         <w:rPr>
           <w:rFonts w:cs="Times New Roman"/>
+          <w:sz w:val="24"/>
+          <w:szCs w:val="24"/>
           <w:u w:val="single"/>
         </w:rPr>
         <w:tab/>
@@ -2212,6 +1985,8 @@
       <w:r>
         <w:rPr>
           <w:rFonts w:cs="Times New Roman"/>
+          <w:sz w:val="24"/>
+          <w:szCs w:val="24"/>
           <w:u w:val="single"/>
         </w:rPr>
         <w:tab/>
@@ -2219,6 +1994,8 @@
       <w:r>
         <w:rPr>
           <w:rFonts w:cs="Times New Roman"/>
+          <w:sz w:val="24"/>
+          <w:szCs w:val="24"/>
           <w:u w:val="single"/>
         </w:rPr>
         <w:tab/>
@@ -2229,46 +2006,132 @@
         <w:pStyle w:val="EnvelopeReturn"/>
         <w:rPr>
           <w:rFonts w:cs="Times New Roman"/>
-        </w:rPr>
-      </w:pPr>
+          <w:sz w:val="24"/>
+          <w:szCs w:val="24"/>
+          <w:u w:val="single"/>
+        </w:rPr>
+      </w:pPr>
+      <w:r>
+        <w:rPr>
+          <w:rFonts w:cs="Times New Roman"/>
+          <w:sz w:val="24"/>
+          <w:szCs w:val="24"/>
+        </w:rPr>
+        <w:t xml:space="preserve">Its:  </w:t>
+      </w:r>
+      <w:r>
+        <w:rPr>
+          <w:rFonts w:cs="Times New Roman"/>
+          <w:sz w:val="24"/>
+          <w:szCs w:val="24"/>
+        </w:rPr>
+        <w:tab/>
+      </w:r>
+      <w:r>
+        <w:rPr>
+          <w:rFonts w:cs="Times New Roman"/>
+          <w:sz w:val="24"/>
+          <w:szCs w:val="24"/>
+          <w:u w:val="single"/>
+        </w:rPr>
+        <w:tab/>
+      </w:r>
+      <w:r>
+        <w:rPr>
+          <w:rFonts w:cs="Times New Roman"/>
+          <w:sz w:val="24"/>
+          <w:szCs w:val="24"/>
+          <w:u w:val="single"/>
+        </w:rPr>
+        <w:tab/>
+      </w:r>
+      <w:r>
+        <w:rPr>
+          <w:rFonts w:cs="Times New Roman"/>
+          <w:sz w:val="24"/>
+          <w:szCs w:val="24"/>
+          <w:u w:val="single"/>
+        </w:rPr>
+        <w:tab/>
+      </w:r>
     </w:p>
     <w:p>
       <w:pPr>
         <w:pStyle w:val="EnvelopeReturn"/>
         <w:rPr>
           <w:rFonts w:cs="Times New Roman"/>
-        </w:rPr>
-      </w:pPr>
+          <w:sz w:val="24"/>
+          <w:szCs w:val="24"/>
+        </w:rPr>
+      </w:pPr>
+      <w:r>
+        <w:rPr>
+          <w:rFonts w:cs="Times New Roman"/>
+          <w:sz w:val="24"/>
+          <w:szCs w:val="24"/>
+        </w:rPr>
+        <w:t>Date:</w:t>
+      </w:r>
+      <w:r>
+        <w:rPr>
+          <w:rFonts w:cs="Times New Roman"/>
+          <w:sz w:val="24"/>
+          <w:szCs w:val="24"/>
+        </w:rPr>
+        <w:tab/>
+      </w:r>
+      <w:r>
+        <w:rPr>
+          <w:rFonts w:cs="Times New Roman"/>
+          <w:sz w:val="24"/>
+          <w:szCs w:val="24"/>
+          <w:u w:val="single"/>
+        </w:rPr>
+        <w:tab/>
+      </w:r>
+      <w:r>
+        <w:rPr>
+          <w:rFonts w:cs="Times New Roman"/>
+          <w:sz w:val="24"/>
+          <w:szCs w:val="24"/>
+          <w:u w:val="single"/>
+        </w:rPr>
+        <w:tab/>
+      </w:r>
+      <w:r>
+        <w:rPr>
+          <w:rFonts w:cs="Times New Roman"/>
+          <w:sz w:val="24"/>
+          <w:szCs w:val="24"/>
+          <w:u w:val="single"/>
+        </w:rPr>
+        <w:tab/>
+      </w:r>
+      <w:r>
+        <w:rPr>
+          <w:rFonts w:cs="Times New Roman"/>
+          <w:sz w:val="24"/>
+          <w:szCs w:val="24"/>
+          <w:u w:val="single"/>
+        </w:rPr>
+        <w:t xml:space="preserve">             </w:t>
+      </w:r>
+      <w:r>
+        <w:rPr>
+          <w:rFonts w:cs="Times New Roman"/>
+          <w:sz w:val="24"/>
+          <w:szCs w:val="24"/>
+        </w:rPr>
+        <w:t>]</w:t>
+      </w:r>
     </w:p>
     <w:p>
       <w:pPr>
         <w:pStyle w:val="EnvelopeReturn"/>
         <w:rPr>
           <w:rFonts w:cs="Times New Roman"/>
-        </w:rPr>
-      </w:pPr>
-    </w:p>
-    <w:p>
-      <w:pPr>
-        <w:pStyle w:val="EnvelopeReturn"/>
-        <w:rPr>
-          <w:rFonts w:cs="Times New Roman"/>
-        </w:rPr>
-      </w:pPr>
-    </w:p>
-    <w:p>
-      <w:pPr>
-        <w:pStyle w:val="EnvelopeReturn"/>
-        <w:rPr>
-          <w:rFonts w:cs="Times New Roman"/>
-        </w:rPr>
-      </w:pPr>
-    </w:p>
-    <w:p>
-      <w:pPr>
-        <w:pStyle w:val="EnvelopeReturn"/>
-        <w:rPr>
-          <w:rFonts w:cs="Times New Roman"/>
+          <w:sz w:val="24"/>
+          <w:szCs w:val="24"/>
         </w:rPr>
         <w:sectPr>
           <w:type w:val="continuous"/>
@@ -2287,12 +2150,16 @@
         <w:rPr>
           <w:rFonts w:cs="Times New Roman"/>
           <w:b/>
+          <w:sz w:val="24"/>
+          <w:szCs w:val="24"/>
         </w:rPr>
       </w:pPr>
       <w:r>
         <w:rPr>
           <w:rFonts w:cs="Times New Roman"/>
           <w:b/>
+          <w:sz w:val="24"/>
+          <w:szCs w:val="24"/>
         </w:rPr>
         <w:lastRenderedPageBreak/>
         <w:t>[EXHIBIT A</w:t>
@@ -2305,6 +2172,8 @@
         <w:rPr>
           <w:rFonts w:cs="Times New Roman"/>
           <w:b/>
+          <w:sz w:val="24"/>
+          <w:szCs w:val="24"/>
           <w:u w:val="single"/>
         </w:rPr>
       </w:pPr>
@@ -2316,10 +2185,12 @@
         <w:rPr>
           <w:rFonts w:cs="Times New Roman"/>
           <w:b/>
+          <w:sz w:val="24"/>
+          <w:szCs w:val="24"/>
           <w:u w:val="single"/>
         </w:rPr>
         <w:sectPr>
-          <w:footerReference w:type="first" r:id="rId12"/>
+          <w:footerReference w:type="first" r:id="rId8"/>
           <w:pgSz w:w="12240" w:h="15840"/>
           <w:pgMar w:top="1440" w:right="1440" w:bottom="1440" w:left="1440" w:header="720" w:footer="720" w:gutter="0"/>
           <w:cols w:space="360"/>
@@ -2331,6 +2202,8 @@
         <w:rPr>
           <w:rFonts w:cs="Times New Roman"/>
           <w:b/>
+          <w:sz w:val="24"/>
+          <w:szCs w:val="24"/>
           <w:u w:val="single"/>
         </w:rPr>
         <w:t>REVISED SCHEDULE]</w:t>
@@ -2343,12 +2216,16 @@
         <w:rPr>
           <w:rFonts w:cs="Times New Roman"/>
           <w:b/>
+          <w:sz w:val="24"/>
+          <w:szCs w:val="24"/>
         </w:rPr>
       </w:pPr>
       <w:r>
         <w:rPr>
           <w:rFonts w:cs="Times New Roman"/>
           <w:b/>
+          <w:sz w:val="24"/>
+          <w:szCs w:val="24"/>
         </w:rPr>
         <w:lastRenderedPageBreak/>
         <w:t>[EXHIBIT B</w:t>
@@ -2361,6 +2238,8 @@
         <w:rPr>
           <w:rFonts w:cs="Times New Roman"/>
           <w:b/>
+          <w:sz w:val="24"/>
+          <w:szCs w:val="24"/>
           <w:u w:val="single"/>
         </w:rPr>
       </w:pPr>
@@ -2371,6 +2250,8 @@
         <w:jc w:val="center"/>
         <w:rPr>
           <w:rFonts w:cs="Times New Roman"/>
+          <w:sz w:val="24"/>
+          <w:szCs w:val="24"/>
         </w:rPr>
         <w:sectPr>
           <w:pgSz w:w="12240" w:h="15840"/>
@@ -2384,6 +2265,8 @@
         <w:rPr>
           <w:rFonts w:cs="Times New Roman"/>
           <w:b/>
+          <w:sz w:val="24"/>
+          <w:szCs w:val="24"/>
           <w:u w:val="single"/>
         </w:rPr>
         <w:t>ADDITIONAL [WORK][SCOPE OF WORK]</w:t>
@@ -2391,6 +2274,8 @@
       <w:r>
         <w:rPr>
           <w:rFonts w:cs="Times New Roman"/>
+          <w:sz w:val="24"/>
+          <w:szCs w:val="24"/>
         </w:rPr>
         <w:t>]</w:t>
       </w:r>
@@ -2400,6 +2285,8 @@
         <w:pStyle w:val="EnvelopeReturn"/>
         <w:rPr>
           <w:rFonts w:cs="Times New Roman"/>
+          <w:sz w:val="24"/>
+          <w:szCs w:val="24"/>
         </w:rPr>
       </w:pPr>
     </w:p>
@@ -2506,7 +2393,21 @@
         <w:sz w:val="16"/>
         <w:szCs w:val="16"/>
       </w:rPr>
-      <w:t>11/15</w:t>
+      <w:t>3</w:t>
+    </w:r>
+    <w:r>
+      <w:rPr>
+        <w:sz w:val="16"/>
+        <w:szCs w:val="16"/>
+      </w:rPr>
+      <w:t>/1</w:t>
+    </w:r>
+    <w:r>
+      <w:rPr>
+        <w:sz w:val="16"/>
+        <w:szCs w:val="16"/>
+      </w:rPr>
+      <w:t>3</w:t>
     </w:r>
     <w:r>
       <w:rPr>
@@ -2520,7 +2421,7 @@
         <w:sz w:val="16"/>
         <w:szCs w:val="16"/>
       </w:rPr>
-      <w:t>13</w:t>
+      <w:t>23</w:t>
     </w:r>
   </w:p>
 </w:ftr>
@@ -3980,58 +3881,58 @@
       </w:rPr>
     </w:lvl>
   </w:abstractNum>
-  <w:num w:numId="1" w16cid:durableId="1213153390">
+  <w:num w:numId="1" w16cid:durableId="1071195944">
     <w:abstractNumId w:val="10"/>
   </w:num>
-  <w:num w:numId="2" w16cid:durableId="1235629748">
+  <w:num w:numId="2" w16cid:durableId="840779617">
     <w:abstractNumId w:val="12"/>
   </w:num>
-  <w:num w:numId="3" w16cid:durableId="1728256274">
+  <w:num w:numId="3" w16cid:durableId="1875724520">
     <w:abstractNumId w:val="17"/>
   </w:num>
-  <w:num w:numId="4" w16cid:durableId="1029142511">
+  <w:num w:numId="4" w16cid:durableId="753742155">
     <w:abstractNumId w:val="11"/>
   </w:num>
-  <w:num w:numId="5" w16cid:durableId="1409303502">
+  <w:num w:numId="5" w16cid:durableId="423772385">
     <w:abstractNumId w:val="13"/>
   </w:num>
-  <w:num w:numId="6" w16cid:durableId="727143233">
+  <w:num w:numId="6" w16cid:durableId="354157861">
     <w:abstractNumId w:val="16"/>
   </w:num>
-  <w:num w:numId="7" w16cid:durableId="1268267915">
+  <w:num w:numId="7" w16cid:durableId="1347637350">
     <w:abstractNumId w:val="15"/>
   </w:num>
-  <w:num w:numId="8" w16cid:durableId="2033340782">
+  <w:num w:numId="8" w16cid:durableId="534734483">
     <w:abstractNumId w:val="14"/>
   </w:num>
-  <w:num w:numId="9" w16cid:durableId="73624809">
+  <w:num w:numId="9" w16cid:durableId="1858159497">
     <w:abstractNumId w:val="9"/>
   </w:num>
-  <w:num w:numId="10" w16cid:durableId="1449621548">
+  <w:num w:numId="10" w16cid:durableId="1257253640">
     <w:abstractNumId w:val="7"/>
   </w:num>
-  <w:num w:numId="11" w16cid:durableId="954143927">
+  <w:num w:numId="11" w16cid:durableId="1913854203">
     <w:abstractNumId w:val="6"/>
   </w:num>
-  <w:num w:numId="12" w16cid:durableId="1426416201">
+  <w:num w:numId="12" w16cid:durableId="394204209">
     <w:abstractNumId w:val="5"/>
   </w:num>
-  <w:num w:numId="13" w16cid:durableId="1361659887">
+  <w:num w:numId="13" w16cid:durableId="391735782">
     <w:abstractNumId w:val="4"/>
   </w:num>
-  <w:num w:numId="14" w16cid:durableId="45883652">
+  <w:num w:numId="14" w16cid:durableId="842015642">
     <w:abstractNumId w:val="8"/>
   </w:num>
-  <w:num w:numId="15" w16cid:durableId="1615675446">
+  <w:num w:numId="15" w16cid:durableId="652758267">
     <w:abstractNumId w:val="3"/>
   </w:num>
-  <w:num w:numId="16" w16cid:durableId="159581429">
+  <w:num w:numId="16" w16cid:durableId="794955461">
     <w:abstractNumId w:val="2"/>
   </w:num>
-  <w:num w:numId="17" w16cid:durableId="509222876">
+  <w:num w:numId="17" w16cid:durableId="1407532536">
     <w:abstractNumId w:val="1"/>
   </w:num>
-  <w:num w:numId="18" w16cid:durableId="1999916451">
+  <w:num w:numId="18" w16cid:durableId="1164249232">
     <w:abstractNumId w:val="0"/>
   </w:num>
 </w:numbering>
@@ -5323,286 +5224,4 @@
   <a:objectDefaults/>
   <a:extraClrSchemeLst/>
 </a:theme>
-</file>
-
-<file path=customXml/item1.xml><?xml version="1.0" encoding="utf-8"?>
-<p:properties xmlns:p="http://schemas.microsoft.com/office/2006/metadata/properties" xmlns:xsi="http://www.w3.org/2001/XMLSchema-instance" xmlns:pc="http://schemas.microsoft.com/office/infopath/2007/PartnerControls">
-  <documentManagement>
-    <_dlc_DocId xmlns="590759e7-0ec1-4891-9b36-3e7724153386">CPS3UU4EYWFU-111-617</_dlc_DocId>
-    <_dlc_DocIdUrl xmlns="590759e7-0ec1-4891-9b36-3e7724153386">
-      <Url>http://bmrnews/Legal/_layouts/15/DocIdRedir.aspx?ID=CPS3UU4EYWFU-111-617</Url>
-      <Description>CPS3UU4EYWFU-111-617</Description>
-    </_dlc_DocIdUrl>
-  </documentManagement>
-</p:properties>
-</file>
-
-<file path=customXml/item2.xml><?xml version="1.0" encoding="utf-8"?>
-<?mso-contentType ?>
-<spe:Receivers xmlns:spe="http://schemas.microsoft.com/sharepoint/events">
-  <Receiver>
-    <Name>Document ID Generator</Name>
-    <Synchronization>Synchronous</Synchronization>
-    <Type>10001</Type>
-    <SequenceNumber>1000</SequenceNumber>
-    <Assembly>Microsoft.Office.DocumentManagement, Version=14.0.0.0, Culture=neutral, PublicKeyToken=71e9bce111e9429c</Assembly>
-    <Class>Microsoft.Office.DocumentManagement.Internal.DocIdHandler</Class>
-    <Data/>
-    <Filter/>
-  </Receiver>
-  <Receiver>
-    <Name>Document ID Generator</Name>
-    <Synchronization>Synchronous</Synchronization>
-    <Type>10002</Type>
-    <SequenceNumber>1001</SequenceNumber>
-    <Assembly>Microsoft.Office.DocumentManagement, Version=14.0.0.0, Culture=neutral, PublicKeyToken=71e9bce111e9429c</Assembly>
-    <Class>Microsoft.Office.DocumentManagement.Internal.DocIdHandler</Class>
-    <Data/>
-    <Filter/>
-  </Receiver>
-  <Receiver>
-    <Name>Document ID Generator</Name>
-    <Synchronization>Synchronous</Synchronization>
-    <Type>10004</Type>
-    <SequenceNumber>1002</SequenceNumber>
-    <Assembly>Microsoft.Office.DocumentManagement, Version=14.0.0.0, Culture=neutral, PublicKeyToken=71e9bce111e9429c</Assembly>
-    <Class>Microsoft.Office.DocumentManagement.Internal.DocIdHandler</Class>
-    <Data/>
-    <Filter/>
-  </Receiver>
-  <Receiver>
-    <Name>Document ID Generator</Name>
-    <Synchronization>Synchronous</Synchronization>
-    <Type>10006</Type>
-    <SequenceNumber>1003</SequenceNumber>
-    <Assembly>Microsoft.Office.DocumentManagement, Version=14.0.0.0, Culture=neutral, PublicKeyToken=71e9bce111e9429c</Assembly>
-    <Class>Microsoft.Office.DocumentManagement.Internal.DocIdHandler</Class>
-    <Data/>
-    <Filter/>
-  </Receiver>
-</spe:Receivers>
-</file>
-
-<file path=customXml/item3.xml><?xml version="1.0" encoding="utf-8"?>
-<ct:contentTypeSchema xmlns:ct="http://schemas.microsoft.com/office/2006/metadata/contentType" xmlns:ma="http://schemas.microsoft.com/office/2006/metadata/properties/metaAttributes" ct:_="" ma:_="" ma:contentTypeName="Document" ma:contentTypeID="0x010100D05482A9483CF24EA1E9BDCF04C6539B" ma:contentTypeVersion="2" ma:contentTypeDescription="Create a new document." ma:contentTypeScope="" ma:versionID="15f7c9c08207ea2c0ba963da39d82fa3">
-  <xsd:schema xmlns:xsd="http://www.w3.org/2001/XMLSchema" xmlns:xs="http://www.w3.org/2001/XMLSchema" xmlns:p="http://schemas.microsoft.com/office/2006/metadata/properties" xmlns:ns2="590759e7-0ec1-4891-9b36-3e7724153386" xmlns:ns3="14dd35a3-b6ba-491d-bdd3-a8db8ac736d1" targetNamespace="http://schemas.microsoft.com/office/2006/metadata/properties" ma:root="true" ma:fieldsID="fb638fbbbd3088c94e3fd7e43c2842c4" ns2:_="" ns3:_="">
-    <xsd:import namespace="590759e7-0ec1-4891-9b36-3e7724153386"/>
-    <xsd:import namespace="14dd35a3-b6ba-491d-bdd3-a8db8ac736d1"/>
-    <xsd:element name="properties">
-      <xsd:complexType>
-        <xsd:sequence>
-          <xsd:element name="documentManagement">
-            <xsd:complexType>
-              <xsd:all>
-                <xsd:element ref="ns2:_dlc_DocId" minOccurs="0"/>
-                <xsd:element ref="ns2:_dlc_DocIdUrl" minOccurs="0"/>
-                <xsd:element ref="ns2:_dlc_DocIdPersistId" minOccurs="0"/>
-                <xsd:element ref="ns3:SharedWithUsers" minOccurs="0"/>
-              </xsd:all>
-            </xsd:complexType>
-          </xsd:element>
-        </xsd:sequence>
-      </xsd:complexType>
-    </xsd:element>
-  </xsd:schema>
-  <xsd:schema xmlns:xsd="http://www.w3.org/2001/XMLSchema" xmlns:xs="http://www.w3.org/2001/XMLSchema" xmlns:dms="http://schemas.microsoft.com/office/2006/documentManagement/types" xmlns:pc="http://schemas.microsoft.com/office/infopath/2007/PartnerControls" targetNamespace="590759e7-0ec1-4891-9b36-3e7724153386" elementFormDefault="qualified">
-    <xsd:import namespace="http://schemas.microsoft.com/office/2006/documentManagement/types"/>
-    <xsd:import namespace="http://schemas.microsoft.com/office/infopath/2007/PartnerControls"/>
-    <xsd:element name="_dlc_DocId" ma:index="8" nillable="true" ma:displayName="Document ID Value" ma:description="The value of the document ID assigned to this item." ma:internalName="_dlc_DocId" ma:readOnly="true">
-      <xsd:simpleType>
-        <xsd:restriction base="dms:Text"/>
-      </xsd:simpleType>
-    </xsd:element>
-    <xsd:element name="_dlc_DocIdUrl" ma:index="9" nillable="true" ma:displayName="Document ID" ma:description="Permanent link to this document." ma:hidden="true" ma:internalName="_dlc_DocIdUrl" ma:readOnly="true">
-      <xsd:complexType>
-        <xsd:complexContent>
-          <xsd:extension base="dms:URL">
-            <xsd:sequence>
-              <xsd:element name="Url" type="dms:ValidUrl" minOccurs="0" nillable="true"/>
-              <xsd:element name="Description" type="xsd:string" nillable="true"/>
-            </xsd:sequence>
-          </xsd:extension>
-        </xsd:complexContent>
-      </xsd:complexType>
-    </xsd:element>
-    <xsd:element name="_dlc_DocIdPersistId" ma:index="10" nillable="true" ma:displayName="Persist ID" ma:description="Keep ID on add." ma:hidden="true" ma:internalName="_dlc_DocIdPersistId" ma:readOnly="true">
-      <xsd:simpleType>
-        <xsd:restriction base="dms:Boolean"/>
-      </xsd:simpleType>
-    </xsd:element>
-  </xsd:schema>
-  <xsd:schema xmlns:xsd="http://www.w3.org/2001/XMLSchema" xmlns:xs="http://www.w3.org/2001/XMLSchema" xmlns:dms="http://schemas.microsoft.com/office/2006/documentManagement/types" xmlns:pc="http://schemas.microsoft.com/office/infopath/2007/PartnerControls" targetNamespace="14dd35a3-b6ba-491d-bdd3-a8db8ac736d1" elementFormDefault="qualified">
-    <xsd:import namespace="http://schemas.microsoft.com/office/2006/documentManagement/types"/>
-    <xsd:import namespace="http://schemas.microsoft.com/office/infopath/2007/PartnerControls"/>
-    <xsd:element name="SharedWithUsers" ma:index="11" nillable="true" ma:displayName="Shared With" ma:internalName="SharedWithUsers" ma:readOnly="true">
-      <xsd:complexType>
-        <xsd:complexContent>
-          <xsd:extension base="dms:UserMulti">
-            <xsd:sequence>
-              <xsd:element name="UserInfo" minOccurs="0" maxOccurs="unbounded">
-                <xsd:complexType>
-                  <xsd:sequence>
-                    <xsd:element name="DisplayName" type="xsd:string" minOccurs="0"/>
-                    <xsd:element name="AccountId" type="dms:UserId" minOccurs="0" nillable="true"/>
-                    <xsd:element name="AccountType" type="xsd:string" minOccurs="0"/>
-                  </xsd:sequence>
-                </xsd:complexType>
-              </xsd:element>
-            </xsd:sequence>
-          </xsd:extension>
-        </xsd:complexContent>
-      </xsd:complexType>
-    </xsd:element>
-  </xsd:schema>
-  <xsd:schema xmlns="http://schemas.openxmlformats.org/package/2006/metadata/core-properties" xmlns:xsd="http://www.w3.org/2001/XMLSchema" xmlns:xsi="http://www.w3.org/2001/XMLSchema-instance" xmlns:dc="http://purl.org/dc/elements/1.1/" xmlns:dcterms="http://purl.org/dc/terms/" xmlns:odoc="http://schemas.microsoft.com/internal/obd" targetNamespace="http://schemas.openxmlformats.org/package/2006/metadata/core-properties" elementFormDefault="qualified" attributeFormDefault="unqualified" blockDefault="#all">
-    <xsd:import namespace="http://purl.org/dc/elements/1.1/" schemaLocation="http://dublincore.org/schemas/xmls/qdc/2003/04/02/dc.xsd"/>
-    <xsd:import namespace="http://purl.org/dc/terms/" schemaLocation="http://dublincore.org/schemas/xmls/qdc/2003/04/02/dcterms.xsd"/>
-    <xsd:element name="coreProperties" type="CT_coreProperties"/>
-    <xsd:complexType name="CT_coreProperties">
-      <xsd:all>
-        <xsd:element ref="dc:creator" minOccurs="0" maxOccurs="1"/>
-        <xsd:element ref="dcterms:created" minOccurs="0" maxOccurs="1"/>
-        <xsd:element ref="dc:identifier" minOccurs="0" maxOccurs="1"/>
-        <xsd:element name="contentType" minOccurs="0" maxOccurs="1" type="xsd:string" ma:index="0" ma:displayName="Content Type"/>
-        <xsd:element ref="dc:title" minOccurs="0" maxOccurs="1" ma:index="4" ma:displayName="Title"/>
-        <xsd:element ref="dc:subject" minOccurs="0" maxOccurs="1"/>
-        <xsd:element ref="dc:description" minOccurs="0" maxOccurs="1"/>
-        <xsd:element name="keywords" minOccurs="0" maxOccurs="1" type="xsd:string"/>
-        <xsd:element ref="dc:language" minOccurs="0" maxOccurs="1"/>
-        <xsd:element name="category" minOccurs="0" maxOccurs="1" type="xsd:string"/>
-        <xsd:element name="version" minOccurs="0" maxOccurs="1" type="xsd:string"/>
-        <xsd:element name="revision" minOccurs="0" maxOccurs="1" type="xsd:string">
-          <xsd:annotation>
-            <xsd:documentation>
-                        This value indicates the number of saves or revisions. The application is responsible for updating this value after each revision.
-                    </xsd:documentation>
-          </xsd:annotation>
-        </xsd:element>
-        <xsd:element name="lastModifiedBy" minOccurs="0" maxOccurs="1" type="xsd:string"/>
-        <xsd:element ref="dcterms:modified" minOccurs="0" maxOccurs="1"/>
-        <xsd:element name="contentStatus" minOccurs="0" maxOccurs="1" type="xsd:string"/>
-      </xsd:all>
-    </xsd:complexType>
-  </xsd:schema>
-  <xs:schema xmlns:pc="http://schemas.microsoft.com/office/infopath/2007/PartnerControls" xmlns:xs="http://www.w3.org/2001/XMLSchema" targetNamespace="http://schemas.microsoft.com/office/infopath/2007/PartnerControls" elementFormDefault="qualified" attributeFormDefault="unqualified">
-    <xs:element name="Person">
-      <xs:complexType>
-        <xs:sequence>
-          <xs:element ref="pc:DisplayName" minOccurs="0"/>
-          <xs:element ref="pc:AccountId" minOccurs="0"/>
-          <xs:element ref="pc:AccountType" minOccurs="0"/>
-        </xs:sequence>
-      </xs:complexType>
-    </xs:element>
-    <xs:element name="DisplayName" type="xs:string"/>
-    <xs:element name="AccountId" type="xs:string"/>
-    <xs:element name="AccountType" type="xs:string"/>
-    <xs:element name="BDCAssociatedEntity">
-      <xs:complexType>
-        <xs:sequence>
-          <xs:element ref="pc:BDCEntity" minOccurs="0" maxOccurs="unbounded"/>
-        </xs:sequence>
-        <xs:attribute ref="pc:EntityNamespace"/>
-        <xs:attribute ref="pc:EntityName"/>
-        <xs:attribute ref="pc:SystemInstanceName"/>
-        <xs:attribute ref="pc:AssociationName"/>
-      </xs:complexType>
-    </xs:element>
-    <xs:attribute name="EntityNamespace" type="xs:string"/>
-    <xs:attribute name="EntityName" type="xs:string"/>
-    <xs:attribute name="SystemInstanceName" type="xs:string"/>
-    <xs:attribute name="AssociationName" type="xs:string"/>
-    <xs:element name="BDCEntity">
-      <xs:complexType>
-        <xs:sequence>
-          <xs:element ref="pc:EntityDisplayName" minOccurs="0"/>
-          <xs:element ref="pc:EntityInstanceReference" minOccurs="0"/>
-          <xs:element ref="pc:EntityId1" minOccurs="0"/>
-          <xs:element ref="pc:EntityId2" minOccurs="0"/>
-          <xs:element ref="pc:EntityId3" minOccurs="0"/>
-          <xs:element ref="pc:EntityId4" minOccurs="0"/>
-          <xs:element ref="pc:EntityId5" minOccurs="0"/>
-        </xs:sequence>
-      </xs:complexType>
-    </xs:element>
-    <xs:element name="EntityDisplayName" type="xs:string"/>
-    <xs:element name="EntityInstanceReference" type="xs:string"/>
-    <xs:element name="EntityId1" type="xs:string"/>
-    <xs:element name="EntityId2" type="xs:string"/>
-    <xs:element name="EntityId3" type="xs:string"/>
-    <xs:element name="EntityId4" type="xs:string"/>
-    <xs:element name="EntityId5" type="xs:string"/>
-    <xs:element name="Terms">
-      <xs:complexType>
-        <xs:sequence>
-          <xs:element ref="pc:TermInfo" minOccurs="0" maxOccurs="unbounded"/>
-        </xs:sequence>
-      </xs:complexType>
-    </xs:element>
-    <xs:element name="TermInfo">
-      <xs:complexType>
-        <xs:sequence>
-          <xs:element ref="pc:TermName" minOccurs="0"/>
-          <xs:element ref="pc:TermId" minOccurs="0"/>
-        </xs:sequence>
-      </xs:complexType>
-    </xs:element>
-    <xs:element name="TermName" type="xs:string"/>
-    <xs:element name="TermId" type="xs:string"/>
-  </xs:schema>
-</ct:contentTypeSchema>
-</file>
-
-<file path=customXml/item4.xml><?xml version="1.0" encoding="utf-8"?>
-<?mso-contentType ?>
-<FormTemplates xmlns="http://schemas.microsoft.com/sharepoint/v3/contenttype/forms">
-  <Display>DocumentLibraryForm</Display>
-  <Edit>DocumentLibraryForm</Edit>
-  <New>DocumentLibraryForm</New>
-</FormTemplates>
-</file>
-
-<file path=customXml/itemProps1.xml><?xml version="1.0" encoding="utf-8"?>
-<ds:datastoreItem xmlns:ds="http://schemas.openxmlformats.org/officeDocument/2006/customXml" ds:itemID="{4EDD70C8-A3E3-4893-BCF9-32C942EF03EF}">
-  <ds:schemaRefs>
-    <ds:schemaRef ds:uri="http://schemas.microsoft.com/office/2006/metadata/properties"/>
-    <ds:schemaRef ds:uri="http://schemas.microsoft.com/office/infopath/2007/PartnerControls"/>
-    <ds:schemaRef ds:uri="590759e7-0ec1-4891-9b36-3e7724153386"/>
-  </ds:schemaRefs>
-</ds:datastoreItem>
-</file>
-
-<file path=customXml/itemProps2.xml><?xml version="1.0" encoding="utf-8"?>
-<ds:datastoreItem xmlns:ds="http://schemas.openxmlformats.org/officeDocument/2006/customXml" ds:itemID="{0E5D37B6-49FB-4455-A7D8-73B6F4FDABD3}">
-  <ds:schemaRefs>
-    <ds:schemaRef ds:uri="http://schemas.microsoft.com/sharepoint/events"/>
-  </ds:schemaRefs>
-</ds:datastoreItem>
-</file>
-
-<file path=customXml/itemProps3.xml><?xml version="1.0" encoding="utf-8"?>
-<ds:datastoreItem xmlns:ds="http://schemas.openxmlformats.org/officeDocument/2006/customXml" ds:itemID="{72F97A3A-ACE2-4287-948C-9A2C868BFB3C}">
-  <ds:schemaRefs>
-    <ds:schemaRef ds:uri="http://schemas.microsoft.com/office/2006/metadata/contentType"/>
-    <ds:schemaRef ds:uri="http://schemas.microsoft.com/office/2006/metadata/properties/metaAttributes"/>
-    <ds:schemaRef ds:uri="http://www.w3.org/2001/XMLSchema"/>
-    <ds:schemaRef ds:uri="http://schemas.microsoft.com/office/2006/metadata/properties"/>
-    <ds:schemaRef ds:uri="590759e7-0ec1-4891-9b36-3e7724153386"/>
-    <ds:schemaRef ds:uri="14dd35a3-b6ba-491d-bdd3-a8db8ac736d1"/>
-    <ds:schemaRef ds:uri="http://schemas.microsoft.com/office/2006/documentManagement/types"/>
-    <ds:schemaRef ds:uri="http://schemas.microsoft.com/office/infopath/2007/PartnerControls"/>
-    <ds:schemaRef ds:uri="http://schemas.openxmlformats.org/package/2006/metadata/core-properties"/>
-    <ds:schemaRef ds:uri="http://purl.org/dc/elements/1.1/"/>
-    <ds:schemaRef ds:uri="http://purl.org/dc/terms/"/>
-    <ds:schemaRef ds:uri="http://schemas.microsoft.com/internal/obd"/>
-  </ds:schemaRefs>
-</ds:datastoreItem>
-</file>
-
-<file path=customXml/itemProps4.xml><?xml version="1.0" encoding="utf-8"?>
-<ds:datastoreItem xmlns:ds="http://schemas.openxmlformats.org/officeDocument/2006/customXml" ds:itemID="{FA77F8CB-838C-453E-B103-5225C8B575CD}">
-  <ds:schemaRefs>
-    <ds:schemaRef ds:uri="http://schemas.microsoft.com/sharepoint/v3/contenttype/forms"/>
-  </ds:schemaRefs>
-</ds:datastoreItem>
 </file>